--- a/reponses.md.docx
+++ b/reponses.md.docx
@@ -721,7 +721,20 @@
           <w:lang w:eastAsia="fr-FR"/>
           <w14:ligatures w14:val="none"/>
         </w:rPr>
-        <w:t>Lister tous les fichiers du répertoire (y compris les fichiers cachés) pour s’assurer que le répertoire </w:t>
+        <w:t xml:space="preserve">Lister tous les fichiers du répertoire (y compris les fichiers cachés) pour s’assurer que le </w:t>
+      </w:r>
+      <w:proofErr w:type="gramStart"/>
+      <w:r>
+        <w:rPr>
+          <w:rFonts w:ascii="Lucida Console" w:eastAsia="Times New Roman" w:hAnsi="Lucida Console" w:cs="Times New Roman"/>
+          <w:color w:val="000000" w:themeColor="text1"/>
+          <w:kern w:val="0"/>
+          <w:sz w:val="24"/>
+          <w:szCs w:val="24"/>
+          <w:lang w:eastAsia="fr-FR"/>
+          <w14:ligatures w14:val="none"/>
+        </w:rPr>
+        <w:t>répertoire </w:t>
       </w:r>
       <w:r>
         <w:rPr>
@@ -735,6 +748,7 @@
         </w:rPr>
         <w:t>.git</w:t>
       </w:r>
+      <w:proofErr w:type="gramEnd"/>
       <w:r>
         <w:rPr>
           <w:rFonts w:ascii="Lucida Console" w:eastAsia="Times New Roman" w:hAnsi="Lucida Console" w:cs="Times New Roman"/>
@@ -4351,7 +4365,33 @@
           <w14:ligatures w14:val="none"/>
         </w:rPr>
         <w:lastRenderedPageBreak/>
-        <w:t xml:space="preserve">Dans la zone ou l’on peut commit, on peut remarquer la modification </w:t>
+        <w:t xml:space="preserve">Dans la zone </w:t>
+      </w:r>
+      <w:proofErr w:type="spellStart"/>
+      <w:r>
+        <w:rPr>
+          <w:rFonts w:ascii="Lucida Console" w:eastAsia="Times New Roman" w:hAnsi="Lucida Console" w:cs="Times New Roman"/>
+          <w:color w:val="000000" w:themeColor="text1"/>
+          <w:kern w:val="0"/>
+          <w:sz w:val="24"/>
+          <w:szCs w:val="24"/>
+          <w:lang w:eastAsia="fr-FR"/>
+          <w14:ligatures w14:val="none"/>
+        </w:rPr>
+        <w:t>ou</w:t>
+      </w:r>
+      <w:proofErr w:type="spellEnd"/>
+      <w:r>
+        <w:rPr>
+          <w:rFonts w:ascii="Lucida Console" w:eastAsia="Times New Roman" w:hAnsi="Lucida Console" w:cs="Times New Roman"/>
+          <w:color w:val="000000" w:themeColor="text1"/>
+          <w:kern w:val="0"/>
+          <w:sz w:val="24"/>
+          <w:szCs w:val="24"/>
+          <w:lang w:eastAsia="fr-FR"/>
+          <w14:ligatures w14:val="none"/>
+        </w:rPr>
+        <w:t xml:space="preserve"> l’on peut commit, on peut remarquer la modification </w:t>
       </w:r>
     </w:p>
     <w:p>
@@ -6226,8 +6266,22 @@
           <w:lang w:eastAsia="fr-FR"/>
           <w14:ligatures w14:val="none"/>
         </w:rPr>
-        <w:t> intégrant cette ajout</w:t>
-      </w:r>
+        <w:t xml:space="preserve"> intégrant </w:t>
+      </w:r>
+      <w:proofErr w:type="gramStart"/>
+      <w:r>
+        <w:rPr>
+          <w:rFonts w:ascii="Lucida Console" w:eastAsia="Times New Roman" w:hAnsi="Lucida Console" w:cs="Times New Roman"/>
+          <w:color w:val="000000" w:themeColor="text1"/>
+          <w:kern w:val="0"/>
+          <w:sz w:val="24"/>
+          <w:szCs w:val="24"/>
+          <w:lang w:eastAsia="fr-FR"/>
+          <w14:ligatures w14:val="none"/>
+        </w:rPr>
+        <w:t>cette ajout</w:t>
+      </w:r>
+      <w:proofErr w:type="gramEnd"/>
       <w:r>
         <w:rPr>
           <w:rFonts w:ascii="Cambria Math" w:eastAsia="Times New Roman" w:hAnsi="Cambria Math" w:cs="Cambria Math"/>
@@ -6738,17 +6792,31 @@
           <w14:ligatures w14:val="none"/>
         </w:rPr>
       </w:pPr>
-      <w:r>
-        <w:rPr>
-          <w:rFonts w:ascii="Lucida Console" w:eastAsia="Times New Roman" w:hAnsi="Lucida Console" w:cs="Times New Roman"/>
-          <w:color w:val="000000" w:themeColor="text1"/>
-          <w:kern w:val="0"/>
-          <w:sz w:val="24"/>
-          <w:szCs w:val="24"/>
-          <w:lang w:eastAsia="fr-FR"/>
-          <w14:ligatures w14:val="none"/>
-        </w:rPr>
-        <w:t>l’option </w:t>
+      <w:proofErr w:type="gramStart"/>
+      <w:r>
+        <w:rPr>
+          <w:rFonts w:ascii="Lucida Console" w:eastAsia="Times New Roman" w:hAnsi="Lucida Console" w:cs="Times New Roman"/>
+          <w:color w:val="000000" w:themeColor="text1"/>
+          <w:kern w:val="0"/>
+          <w:sz w:val="24"/>
+          <w:szCs w:val="24"/>
+          <w:lang w:eastAsia="fr-FR"/>
+          <w14:ligatures w14:val="none"/>
+        </w:rPr>
+        <w:t>l’option</w:t>
+      </w:r>
+      <w:proofErr w:type="gramEnd"/>
+      <w:r>
+        <w:rPr>
+          <w:rFonts w:ascii="Lucida Console" w:eastAsia="Times New Roman" w:hAnsi="Lucida Console" w:cs="Times New Roman"/>
+          <w:color w:val="000000" w:themeColor="text1"/>
+          <w:kern w:val="0"/>
+          <w:sz w:val="24"/>
+          <w:szCs w:val="24"/>
+          <w:lang w:eastAsia="fr-FR"/>
+          <w14:ligatures w14:val="none"/>
+        </w:rPr>
+        <w:t> </w:t>
       </w:r>
       <w:r>
         <w:rPr>
@@ -6792,17 +6860,31 @@
           <w14:ligatures w14:val="none"/>
         </w:rPr>
       </w:pPr>
-      <w:r>
-        <w:rPr>
-          <w:rFonts w:ascii="Lucida Console" w:eastAsia="Times New Roman" w:hAnsi="Lucida Console" w:cs="Times New Roman"/>
-          <w:color w:val="000000" w:themeColor="text1"/>
-          <w:kern w:val="0"/>
-          <w:sz w:val="24"/>
-          <w:szCs w:val="24"/>
-          <w:lang w:eastAsia="fr-FR"/>
-          <w14:ligatures w14:val="none"/>
-        </w:rPr>
-        <w:t>l’option </w:t>
+      <w:proofErr w:type="gramStart"/>
+      <w:r>
+        <w:rPr>
+          <w:rFonts w:ascii="Lucida Console" w:eastAsia="Times New Roman" w:hAnsi="Lucida Console" w:cs="Times New Roman"/>
+          <w:color w:val="000000" w:themeColor="text1"/>
+          <w:kern w:val="0"/>
+          <w:sz w:val="24"/>
+          <w:szCs w:val="24"/>
+          <w:lang w:eastAsia="fr-FR"/>
+          <w14:ligatures w14:val="none"/>
+        </w:rPr>
+        <w:t>l’option</w:t>
+      </w:r>
+      <w:proofErr w:type="gramEnd"/>
+      <w:r>
+        <w:rPr>
+          <w:rFonts w:ascii="Lucida Console" w:eastAsia="Times New Roman" w:hAnsi="Lucida Console" w:cs="Times New Roman"/>
+          <w:color w:val="000000" w:themeColor="text1"/>
+          <w:kern w:val="0"/>
+          <w:sz w:val="24"/>
+          <w:szCs w:val="24"/>
+          <w:lang w:eastAsia="fr-FR"/>
+          <w14:ligatures w14:val="none"/>
+        </w:rPr>
+        <w:t> </w:t>
       </w:r>
       <w:r>
         <w:rPr>
@@ -6888,17 +6970,31 @@
           <w14:ligatures w14:val="none"/>
         </w:rPr>
       </w:pPr>
-      <w:r>
-        <w:rPr>
-          <w:rFonts w:ascii="Lucida Console" w:eastAsia="Times New Roman" w:hAnsi="Lucida Console" w:cs="Times New Roman"/>
-          <w:color w:val="000000" w:themeColor="text1"/>
-          <w:kern w:val="0"/>
-          <w:sz w:val="24"/>
-          <w:szCs w:val="24"/>
-          <w:lang w:eastAsia="fr-FR"/>
-          <w14:ligatures w14:val="none"/>
-        </w:rPr>
-        <w:t>l’option </w:t>
+      <w:proofErr w:type="gramStart"/>
+      <w:r>
+        <w:rPr>
+          <w:rFonts w:ascii="Lucida Console" w:eastAsia="Times New Roman" w:hAnsi="Lucida Console" w:cs="Times New Roman"/>
+          <w:color w:val="000000" w:themeColor="text1"/>
+          <w:kern w:val="0"/>
+          <w:sz w:val="24"/>
+          <w:szCs w:val="24"/>
+          <w:lang w:eastAsia="fr-FR"/>
+          <w14:ligatures w14:val="none"/>
+        </w:rPr>
+        <w:t>l’option</w:t>
+      </w:r>
+      <w:proofErr w:type="gramEnd"/>
+      <w:r>
+        <w:rPr>
+          <w:rFonts w:ascii="Lucida Console" w:eastAsia="Times New Roman" w:hAnsi="Lucida Console" w:cs="Times New Roman"/>
+          <w:color w:val="000000" w:themeColor="text1"/>
+          <w:kern w:val="0"/>
+          <w:sz w:val="24"/>
+          <w:szCs w:val="24"/>
+          <w:lang w:eastAsia="fr-FR"/>
+          <w14:ligatures w14:val="none"/>
+        </w:rPr>
+        <w:t> </w:t>
       </w:r>
       <w:r>
         <w:rPr>
@@ -6952,7 +7048,33 @@
           <w:lang w:eastAsia="fr-FR"/>
           <w14:ligatures w14:val="none"/>
         </w:rPr>
-        <w:t>(utilisez si besoin les touches haut/bas pour naviguer dans la sortie de cette commande et </w:t>
+        <w:t>(</w:t>
+      </w:r>
+      <w:proofErr w:type="gramStart"/>
+      <w:r>
+        <w:rPr>
+          <w:rFonts w:ascii="Lucida Console" w:eastAsia="Times New Roman" w:hAnsi="Lucida Console" w:cs="Times New Roman"/>
+          <w:color w:val="000000" w:themeColor="text1"/>
+          <w:kern w:val="0"/>
+          <w:sz w:val="24"/>
+          <w:szCs w:val="24"/>
+          <w:lang w:eastAsia="fr-FR"/>
+          <w14:ligatures w14:val="none"/>
+        </w:rPr>
+        <w:t>utilisez</w:t>
+      </w:r>
+      <w:proofErr w:type="gramEnd"/>
+      <w:r>
+        <w:rPr>
+          <w:rFonts w:ascii="Lucida Console" w:eastAsia="Times New Roman" w:hAnsi="Lucida Console" w:cs="Times New Roman"/>
+          <w:color w:val="000000" w:themeColor="text1"/>
+          <w:kern w:val="0"/>
+          <w:sz w:val="24"/>
+          <w:szCs w:val="24"/>
+          <w:lang w:eastAsia="fr-FR"/>
+          <w14:ligatures w14:val="none"/>
+        </w:rPr>
+        <w:t xml:space="preserve"> si besoin les touches haut/bas pour naviguer dans la sortie de cette commande et </w:t>
       </w:r>
       <w:r>
         <w:rPr>
@@ -7261,7 +7383,33 @@
           <w14:ligatures w14:val="none"/>
         </w:rPr>
         <w:lastRenderedPageBreak/>
-        <w:t xml:space="preserve">Les branches sont représenter par des lignes de couleurs avec chaque </w:t>
+        <w:t xml:space="preserve">Les branches sont </w:t>
+      </w:r>
+      <w:proofErr w:type="gramStart"/>
+      <w:r>
+        <w:rPr>
+          <w:rFonts w:ascii="Lucida Console" w:eastAsia="Times New Roman" w:hAnsi="Lucida Console" w:cs="Times New Roman"/>
+          <w:color w:val="000000" w:themeColor="text1"/>
+          <w:kern w:val="0"/>
+          <w:sz w:val="24"/>
+          <w:szCs w:val="24"/>
+          <w:lang w:eastAsia="fr-FR"/>
+          <w14:ligatures w14:val="none"/>
+        </w:rPr>
+        <w:t>représenter</w:t>
+      </w:r>
+      <w:proofErr w:type="gramEnd"/>
+      <w:r>
+        <w:rPr>
+          <w:rFonts w:ascii="Lucida Console" w:eastAsia="Times New Roman" w:hAnsi="Lucida Console" w:cs="Times New Roman"/>
+          <w:color w:val="000000" w:themeColor="text1"/>
+          <w:kern w:val="0"/>
+          <w:sz w:val="24"/>
+          <w:szCs w:val="24"/>
+          <w:lang w:eastAsia="fr-FR"/>
+          <w14:ligatures w14:val="none"/>
+        </w:rPr>
+        <w:t xml:space="preserve"> par des lignes de couleurs avec chaque </w:t>
       </w:r>
       <w:proofErr w:type="spellStart"/>
       <w:r>
@@ -8063,7 +8211,31 @@
           <w:lang w:eastAsia="fr-FR"/>
           <w14:ligatures w14:val="none"/>
         </w:rPr>
-        <w:t xml:space="preserve"> de manière a ce que master récupère fonctionnalite1</w:t>
+        <w:t xml:space="preserve"> de manière </w:t>
+      </w:r>
+      <w:proofErr w:type="spellStart"/>
+      <w:r>
+        <w:rPr>
+          <w:rFonts w:ascii="Lucida Console" w:eastAsia="Times New Roman" w:hAnsi="Lucida Console" w:cs="Times New Roman"/>
+          <w:kern w:val="0"/>
+          <w:sz w:val="24"/>
+          <w:szCs w:val="24"/>
+          <w:lang w:eastAsia="fr-FR"/>
+          <w14:ligatures w14:val="none"/>
+        </w:rPr>
+        <w:t>a</w:t>
+      </w:r>
+      <w:proofErr w:type="spellEnd"/>
+      <w:r>
+        <w:rPr>
+          <w:rFonts w:ascii="Lucida Console" w:eastAsia="Times New Roman" w:hAnsi="Lucida Console" w:cs="Times New Roman"/>
+          <w:kern w:val="0"/>
+          <w:sz w:val="24"/>
+          <w:szCs w:val="24"/>
+          <w:lang w:eastAsia="fr-FR"/>
+          <w14:ligatures w14:val="none"/>
+        </w:rPr>
+        <w:t xml:space="preserve"> ce que master récupère fonctionnalite1</w:t>
       </w:r>
       <w:r>
         <w:rPr>
@@ -8229,6 +8401,7 @@
           <w14:ligatures w14:val="none"/>
         </w:rPr>
       </w:pPr>
+      <w:proofErr w:type="gramStart"/>
       <w:r>
         <w:rPr>
           <w:rFonts w:ascii="Courier New" w:eastAsia="Times New Roman" w:hAnsi="Courier New" w:cs="Courier New"/>
@@ -8240,6 +8413,7 @@
         </w:rPr>
         <w:t>i</w:t>
       </w:r>
+      <w:proofErr w:type="gramEnd"/>
       <w:r>
         <w:rPr>
           <w:rFonts w:ascii="Lucida Console" w:eastAsia="Times New Roman" w:hAnsi="Lucida Console" w:cs="Times New Roman"/>
@@ -8414,6 +8588,7 @@
           <w14:ligatures w14:val="none"/>
         </w:rPr>
       </w:pPr>
+      <w:proofErr w:type="gramStart"/>
       <w:r>
         <w:rPr>
           <w:rFonts w:ascii="Courier New" w:eastAsia="Times New Roman" w:hAnsi="Courier New" w:cs="Courier New"/>
@@ -8438,6 +8613,7 @@
         <w:t>wq</w:t>
       </w:r>
       <w:proofErr w:type="spellEnd"/>
+      <w:proofErr w:type="gramEnd"/>
       <w:r>
         <w:rPr>
           <w:rFonts w:ascii="Courier New" w:eastAsia="Times New Roman" w:hAnsi="Courier New" w:cs="Courier New"/>
@@ -8559,6 +8735,7 @@
           <w14:ligatures w14:val="none"/>
         </w:rPr>
       </w:pPr>
+      <w:proofErr w:type="gramStart"/>
       <w:r>
         <w:rPr>
           <w:rFonts w:ascii="Courier New" w:eastAsia="Times New Roman" w:hAnsi="Courier New" w:cs="Courier New"/>
@@ -8568,7 +8745,19 @@
           <w:lang w:eastAsia="fr-FR"/>
           <w14:ligatures w14:val="none"/>
         </w:rPr>
-        <w:t>:q!</w:t>
+        <w:t>:q</w:t>
+      </w:r>
+      <w:proofErr w:type="gramEnd"/>
+      <w:r>
+        <w:rPr>
+          <w:rFonts w:ascii="Courier New" w:eastAsia="Times New Roman" w:hAnsi="Courier New" w:cs="Courier New"/>
+          <w:kern w:val="0"/>
+          <w:sz w:val="20"/>
+          <w:szCs w:val="20"/>
+          <w:lang w:eastAsia="fr-FR"/>
+          <w14:ligatures w14:val="none"/>
+        </w:rPr>
+        <w:t>!</w:t>
       </w:r>
       <w:r>
         <w:rPr>
@@ -10058,6 +10247,7 @@
         </w:rPr>
         <w:t>? (</w:t>
       </w:r>
+      <w:proofErr w:type="gramStart"/>
       <w:r>
         <w:rPr>
           <w:rFonts w:ascii="Lucida Console" w:eastAsia="Times New Roman" w:hAnsi="Lucida Console" w:cs="Times New Roman"/>
@@ -10069,7 +10259,21 @@
           <w:lang w:eastAsia="fr-FR"/>
           <w14:ligatures w14:val="none"/>
         </w:rPr>
-        <w:t>ne pas lancer la commande</w:t>
+        <w:t>ne</w:t>
+      </w:r>
+      <w:proofErr w:type="gramEnd"/>
+      <w:r>
+        <w:rPr>
+          <w:rFonts w:ascii="Lucida Console" w:eastAsia="Times New Roman" w:hAnsi="Lucida Console" w:cs="Times New Roman"/>
+          <w:b/>
+          <w:bCs/>
+          <w:kern w:val="0"/>
+          <w:sz w:val="24"/>
+          <w:szCs w:val="24"/>
+          <w:lang w:eastAsia="fr-FR"/>
+          <w14:ligatures w14:val="none"/>
+        </w:rPr>
+        <w:t xml:space="preserve"> pas lancer la commande</w:t>
       </w:r>
       <w:r>
         <w:rPr>
@@ -10333,16 +10537,29 @@
           <w14:ligatures w14:val="none"/>
         </w:rPr>
       </w:pPr>
-      <w:r>
-        <w:rPr>
-          <w:rFonts w:ascii="Lucida Console" w:eastAsia="Times New Roman" w:hAnsi="Lucida Console" w:cs="Times New Roman"/>
-          <w:kern w:val="0"/>
-          <w:sz w:val="24"/>
-          <w:szCs w:val="24"/>
-          <w:lang w:eastAsia="fr-FR"/>
-          <w14:ligatures w14:val="none"/>
-        </w:rPr>
-        <w:t>Git nous laisse totalement la main et ne va pas essayer d’imposer l’un de ces choix pour nous, ni nous assister dans l’application automatique de l’un d’entre eux</w:t>
+      <w:proofErr w:type="gramStart"/>
+      <w:r>
+        <w:rPr>
+          <w:rFonts w:ascii="Lucida Console" w:eastAsia="Times New Roman" w:hAnsi="Lucida Console" w:cs="Times New Roman"/>
+          <w:kern w:val="0"/>
+          <w:sz w:val="24"/>
+          <w:szCs w:val="24"/>
+          <w:lang w:eastAsia="fr-FR"/>
+          <w14:ligatures w14:val="none"/>
+        </w:rPr>
+        <w:t>Git nous</w:t>
+      </w:r>
+      <w:proofErr w:type="gramEnd"/>
+      <w:r>
+        <w:rPr>
+          <w:rFonts w:ascii="Lucida Console" w:eastAsia="Times New Roman" w:hAnsi="Lucida Console" w:cs="Times New Roman"/>
+          <w:kern w:val="0"/>
+          <w:sz w:val="24"/>
+          <w:szCs w:val="24"/>
+          <w:lang w:eastAsia="fr-FR"/>
+          <w14:ligatures w14:val="none"/>
+        </w:rPr>
+        <w:t xml:space="preserve"> laisse totalement la main et ne va pas essayer d’imposer l’un de ces choix pour nous, ni nous assister dans l’application automatique de l’un d’entre eux</w:t>
       </w:r>
       <w:r>
         <w:rPr>
@@ -11041,7 +11258,31 @@
           <w:lang w:eastAsia="fr-FR"/>
           <w14:ligatures w14:val="none"/>
         </w:rPr>
-        <w:t xml:space="preserve">Ajouter les modification à l’index et </w:t>
+        <w:t xml:space="preserve">Ajouter </w:t>
+      </w:r>
+      <w:proofErr w:type="gramStart"/>
+      <w:r>
+        <w:rPr>
+          <w:rFonts w:ascii="Lucida Console" w:eastAsia="Times New Roman" w:hAnsi="Lucida Console" w:cs="Times New Roman"/>
+          <w:kern w:val="0"/>
+          <w:sz w:val="24"/>
+          <w:szCs w:val="24"/>
+          <w:lang w:eastAsia="fr-FR"/>
+          <w14:ligatures w14:val="none"/>
+        </w:rPr>
+        <w:t>les modification</w:t>
+      </w:r>
+      <w:proofErr w:type="gramEnd"/>
+      <w:r>
+        <w:rPr>
+          <w:rFonts w:ascii="Lucida Console" w:eastAsia="Times New Roman" w:hAnsi="Lucida Console" w:cs="Times New Roman"/>
+          <w:kern w:val="0"/>
+          <w:sz w:val="24"/>
+          <w:szCs w:val="24"/>
+          <w:lang w:eastAsia="fr-FR"/>
+          <w14:ligatures w14:val="none"/>
+        </w:rPr>
+        <w:t xml:space="preserve"> à l’index et </w:t>
       </w:r>
       <w:proofErr w:type="spellStart"/>
       <w:r>
@@ -11784,6 +12025,6031 @@
         </w:drawing>
       </w:r>
     </w:p>
+    <w:p>
+      <w:pPr>
+        <w:spacing w:after="300" w:line="240" w:lineRule="auto"/>
+        <w:outlineLvl w:val="1"/>
+        <w:rPr>
+          <w:rFonts w:ascii="Lucida Console" w:eastAsia="Times New Roman" w:hAnsi="Lucida Console" w:cs="Times New Roman"/>
+          <w:color w:val="C00000"/>
+          <w:spacing w:val="-7"/>
+          <w:kern w:val="0"/>
+          <w:sz w:val="36"/>
+          <w:szCs w:val="36"/>
+          <w:lang w:eastAsia="fr-FR"/>
+          <w14:ligatures w14:val="none"/>
+        </w:rPr>
+      </w:pPr>
+      <w:r>
+        <w:rPr>
+          <w:rFonts w:ascii="Lucida Console" w:eastAsia="Times New Roman" w:hAnsi="Lucida Console" w:cs="Times New Roman"/>
+          <w:color w:val="C00000"/>
+          <w:spacing w:val="-7"/>
+          <w:kern w:val="0"/>
+          <w:sz w:val="36"/>
+          <w:szCs w:val="36"/>
+          <w:lang w:eastAsia="fr-FR"/>
+          <w14:ligatures w14:val="none"/>
+        </w:rPr>
+        <w:t>Partie 4 - Travailler avec un dépôt distant (</w:t>
+      </w:r>
+      <w:proofErr w:type="spellStart"/>
+      <w:r>
+        <w:rPr>
+          <w:rFonts w:ascii="Lucida Console" w:eastAsia="Times New Roman" w:hAnsi="Lucida Console" w:cs="Times New Roman"/>
+          <w:i/>
+          <w:iCs/>
+          <w:color w:val="C00000"/>
+          <w:spacing w:val="-7"/>
+          <w:kern w:val="0"/>
+          <w:sz w:val="36"/>
+          <w:szCs w:val="36"/>
+          <w:lang w:eastAsia="fr-FR"/>
+          <w14:ligatures w14:val="none"/>
+        </w:rPr>
+        <w:t>remote</w:t>
+      </w:r>
+      <w:proofErr w:type="spellEnd"/>
+      <w:r>
+        <w:rPr>
+          <w:rFonts w:ascii="Lucida Console" w:eastAsia="Times New Roman" w:hAnsi="Lucida Console" w:cs="Times New Roman"/>
+          <w:color w:val="C00000"/>
+          <w:spacing w:val="-7"/>
+          <w:kern w:val="0"/>
+          <w:sz w:val="36"/>
+          <w:szCs w:val="36"/>
+          <w:lang w:eastAsia="fr-FR"/>
+          <w14:ligatures w14:val="none"/>
+        </w:rPr>
+        <w:t>)</w:t>
+      </w:r>
+    </w:p>
+    <w:p>
+      <w:pPr>
+        <w:numPr>
+          <w:ilvl w:val="0"/>
+          <w:numId w:val="7"/>
+        </w:numPr>
+        <w:spacing w:before="100" w:beforeAutospacing="1" w:after="100" w:afterAutospacing="1" w:line="240" w:lineRule="auto"/>
+        <w:rPr>
+          <w:rFonts w:ascii="Lucida Console" w:eastAsia="Times New Roman" w:hAnsi="Lucida Console" w:cs="Times New Roman"/>
+          <w:kern w:val="0"/>
+          <w:sz w:val="24"/>
+          <w:szCs w:val="24"/>
+          <w:lang w:eastAsia="fr-FR"/>
+          <w14:ligatures w14:val="none"/>
+        </w:rPr>
+      </w:pPr>
+      <w:r>
+        <w:rPr>
+          <w:rFonts w:ascii="Lucida Console" w:eastAsia="Times New Roman" w:hAnsi="Lucida Console" w:cs="Times New Roman"/>
+          <w:kern w:val="0"/>
+          <w:sz w:val="24"/>
+          <w:szCs w:val="24"/>
+          <w:lang w:eastAsia="fr-FR"/>
+          <w14:ligatures w14:val="none"/>
+        </w:rPr>
+        <w:t>Faire un </w:t>
+      </w:r>
+      <w:r>
+        <w:rPr>
+          <w:rFonts w:ascii="Lucida Console" w:eastAsia="Times New Roman" w:hAnsi="Lucida Console" w:cs="Times New Roman"/>
+          <w:i/>
+          <w:iCs/>
+          <w:kern w:val="0"/>
+          <w:sz w:val="24"/>
+          <w:szCs w:val="24"/>
+          <w:lang w:eastAsia="fr-FR"/>
+          <w14:ligatures w14:val="none"/>
+        </w:rPr>
+        <w:t>fork</w:t>
+      </w:r>
+      <w:r>
+        <w:rPr>
+          <w:rFonts w:ascii="Lucida Console" w:eastAsia="Times New Roman" w:hAnsi="Lucida Console" w:cs="Times New Roman"/>
+          <w:kern w:val="0"/>
+          <w:sz w:val="24"/>
+          <w:szCs w:val="24"/>
+          <w:lang w:eastAsia="fr-FR"/>
+          <w14:ligatures w14:val="none"/>
+        </w:rPr>
+        <w:t> du dépôt https://github.com/rose-line/sio1-2024-java-grpb (pas par commande Git, c’est sur l’interface GitHub)</w:t>
+      </w:r>
+    </w:p>
+    <w:p>
+      <w:pPr>
+        <w:numPr>
+          <w:ilvl w:val="0"/>
+          <w:numId w:val="7"/>
+        </w:numPr>
+        <w:spacing w:before="100" w:beforeAutospacing="1" w:after="100" w:afterAutospacing="1" w:line="240" w:lineRule="auto"/>
+        <w:rPr>
+          <w:rFonts w:ascii="Lucida Console" w:eastAsia="Times New Roman" w:hAnsi="Lucida Console" w:cs="Times New Roman"/>
+          <w:kern w:val="0"/>
+          <w:sz w:val="24"/>
+          <w:szCs w:val="24"/>
+          <w:lang w:eastAsia="fr-FR"/>
+          <w14:ligatures w14:val="none"/>
+        </w:rPr>
+      </w:pPr>
+      <w:r>
+        <w:rPr>
+          <w:rFonts w:ascii="Lucida Console" w:eastAsia="Times New Roman" w:hAnsi="Lucida Console" w:cs="Times New Roman"/>
+          <w:kern w:val="0"/>
+          <w:sz w:val="24"/>
+          <w:szCs w:val="24"/>
+          <w:lang w:eastAsia="fr-FR"/>
+          <w14:ligatures w14:val="none"/>
+        </w:rPr>
+        <w:t>Cloner localement votre </w:t>
+      </w:r>
+      <w:r>
+        <w:rPr>
+          <w:rFonts w:ascii="Lucida Console" w:eastAsia="Times New Roman" w:hAnsi="Lucida Console" w:cs="Times New Roman"/>
+          <w:i/>
+          <w:iCs/>
+          <w:kern w:val="0"/>
+          <w:sz w:val="24"/>
+          <w:szCs w:val="24"/>
+          <w:lang w:eastAsia="fr-FR"/>
+          <w14:ligatures w14:val="none"/>
+        </w:rPr>
+        <w:t>fork</w:t>
+      </w:r>
+      <w:r>
+        <w:rPr>
+          <w:rFonts w:ascii="Lucida Console" w:eastAsia="Times New Roman" w:hAnsi="Lucida Console" w:cs="Times New Roman"/>
+          <w:kern w:val="0"/>
+          <w:sz w:val="24"/>
+          <w:szCs w:val="24"/>
+          <w:lang w:eastAsia="fr-FR"/>
+          <w14:ligatures w14:val="none"/>
+        </w:rPr>
+        <w:t> (</w:t>
+      </w:r>
+      <w:r>
+        <w:rPr>
+          <w:rFonts w:ascii="Lucida Console" w:eastAsia="Times New Roman" w:hAnsi="Lucida Console" w:cs="Times New Roman"/>
+          <w:b/>
+          <w:bCs/>
+          <w:kern w:val="0"/>
+          <w:sz w:val="24"/>
+          <w:szCs w:val="24"/>
+          <w:lang w:eastAsia="fr-FR"/>
+          <w14:ligatures w14:val="none"/>
+        </w:rPr>
+        <w:t>ne pas cloner le dépôt original</w:t>
+      </w:r>
+      <w:r>
+        <w:rPr>
+          <w:rFonts w:ascii="Lucida Console" w:eastAsia="Times New Roman" w:hAnsi="Lucida Console" w:cs="Times New Roman"/>
+          <w:kern w:val="0"/>
+          <w:sz w:val="24"/>
+          <w:szCs w:val="24"/>
+          <w:lang w:eastAsia="fr-FR"/>
+          <w14:ligatures w14:val="none"/>
+        </w:rPr>
+        <w:t>)</w:t>
+      </w:r>
+    </w:p>
+    <w:p>
+      <w:pPr>
+        <w:spacing w:before="100" w:beforeAutospacing="1" w:after="100" w:afterAutospacing="1" w:line="240" w:lineRule="auto"/>
+        <w:ind w:left="720"/>
+        <w:rPr>
+          <w:rFonts w:ascii="Lucida Console" w:eastAsia="Times New Roman" w:hAnsi="Lucida Console" w:cs="Times New Roman"/>
+          <w:kern w:val="0"/>
+          <w:sz w:val="24"/>
+          <w:szCs w:val="24"/>
+          <w:lang w:eastAsia="fr-FR"/>
+          <w14:ligatures w14:val="none"/>
+        </w:rPr>
+      </w:pPr>
+      <w:r>
+        <w:rPr>
+          <w:rFonts w:ascii="Lucida Console" w:eastAsia="Times New Roman" w:hAnsi="Lucida Console" w:cs="Times New Roman"/>
+          <w:noProof/>
+          <w:kern w:val="0"/>
+          <w:sz w:val="24"/>
+          <w:szCs w:val="24"/>
+          <w:lang w:eastAsia="fr-FR"/>
+          <w14:ligatures w14:val="none"/>
+        </w:rPr>
+        <w:drawing>
+          <wp:inline distT="0" distB="0" distL="0" distR="0" wp14:anchorId="003CAEE7" wp14:editId="35B0BA4E">
+            <wp:extent cx="5760720" cy="732790"/>
+            <wp:effectExtent l="0" t="0" r="0" b="0"/>
+            <wp:docPr id="48581282" name="Image 1" descr="Une image contenant texte, capture d’écran, Police&#10;&#10;Description générée automatiquement"/>
+            <wp:cNvGraphicFramePr>
+              <a:graphicFrameLocks xmlns:a="http://schemas.openxmlformats.org/drawingml/2006/main" noChangeAspect="1"/>
+            </wp:cNvGraphicFramePr>
+            <a:graphic xmlns:a="http://schemas.openxmlformats.org/drawingml/2006/main">
+              <a:graphicData uri="http://schemas.openxmlformats.org/drawingml/2006/picture">
+                <pic:pic xmlns:pic="http://schemas.openxmlformats.org/drawingml/2006/picture">
+                  <pic:nvPicPr>
+                    <pic:cNvPr id="48581282" name="Image 1" descr="Une image contenant texte, capture d’écran, Police&#10;&#10;Description générée automatiquement"/>
+                    <pic:cNvPicPr/>
+                  </pic:nvPicPr>
+                  <pic:blipFill>
+                    <a:blip r:embed="rId68"/>
+                    <a:stretch>
+                      <a:fillRect/>
+                    </a:stretch>
+                  </pic:blipFill>
+                  <pic:spPr>
+                    <a:xfrm>
+                      <a:off x="0" y="0"/>
+                      <a:ext cx="5760720" cy="732790"/>
+                    </a:xfrm>
+                    <a:prstGeom prst="rect">
+                      <a:avLst/>
+                    </a:prstGeom>
+                  </pic:spPr>
+                </pic:pic>
+              </a:graphicData>
+            </a:graphic>
+          </wp:inline>
+        </w:drawing>
+      </w:r>
+    </w:p>
+    <w:p>
+      <w:pPr>
+        <w:numPr>
+          <w:ilvl w:val="1"/>
+          <w:numId w:val="7"/>
+        </w:numPr>
+        <w:spacing w:before="100" w:beforeAutospacing="1" w:after="100" w:afterAutospacing="1" w:line="240" w:lineRule="auto"/>
+        <w:rPr>
+          <w:rFonts w:ascii="Lucida Console" w:eastAsia="Times New Roman" w:hAnsi="Lucida Console" w:cs="Times New Roman"/>
+          <w:kern w:val="0"/>
+          <w:sz w:val="24"/>
+          <w:szCs w:val="24"/>
+          <w:lang w:eastAsia="fr-FR"/>
+          <w14:ligatures w14:val="none"/>
+        </w:rPr>
+      </w:pPr>
+      <w:r>
+        <w:rPr>
+          <w:rFonts w:ascii="Lucida Console" w:eastAsia="Times New Roman" w:hAnsi="Lucida Console" w:cs="Times New Roman"/>
+          <w:kern w:val="0"/>
+          <w:sz w:val="24"/>
+          <w:szCs w:val="24"/>
+          <w:lang w:eastAsia="fr-FR"/>
+          <w14:ligatures w14:val="none"/>
+        </w:rPr>
+        <w:t>Quelle est la différence entre un </w:t>
+      </w:r>
+      <w:r>
+        <w:rPr>
+          <w:rFonts w:ascii="Lucida Console" w:eastAsia="Times New Roman" w:hAnsi="Lucida Console" w:cs="Times New Roman"/>
+          <w:i/>
+          <w:iCs/>
+          <w:kern w:val="0"/>
+          <w:sz w:val="24"/>
+          <w:szCs w:val="24"/>
+          <w:lang w:eastAsia="fr-FR"/>
+          <w14:ligatures w14:val="none"/>
+        </w:rPr>
+        <w:t>fork</w:t>
+      </w:r>
+      <w:r>
+        <w:rPr>
+          <w:rFonts w:ascii="Lucida Console" w:eastAsia="Times New Roman" w:hAnsi="Lucida Console" w:cs="Times New Roman"/>
+          <w:kern w:val="0"/>
+          <w:sz w:val="24"/>
+          <w:szCs w:val="24"/>
+          <w:lang w:eastAsia="fr-FR"/>
+          <w14:ligatures w14:val="none"/>
+        </w:rPr>
+        <w:t> et un clonage</w:t>
+      </w:r>
+      <w:r>
+        <w:rPr>
+          <w:rFonts w:ascii="Cambria Math" w:eastAsia="Times New Roman" w:hAnsi="Cambria Math" w:cs="Cambria Math"/>
+          <w:kern w:val="0"/>
+          <w:sz w:val="24"/>
+          <w:szCs w:val="24"/>
+          <w:lang w:eastAsia="fr-FR"/>
+          <w14:ligatures w14:val="none"/>
+        </w:rPr>
+        <w:t> </w:t>
+      </w:r>
+      <w:r>
+        <w:rPr>
+          <w:rFonts w:ascii="Lucida Console" w:eastAsia="Times New Roman" w:hAnsi="Lucida Console" w:cs="Times New Roman"/>
+          <w:kern w:val="0"/>
+          <w:sz w:val="24"/>
+          <w:szCs w:val="24"/>
+          <w:lang w:eastAsia="fr-FR"/>
+          <w14:ligatures w14:val="none"/>
+        </w:rPr>
+        <w:t>?</w:t>
+      </w:r>
+      <w:r>
+        <w:rPr>
+          <w:rFonts w:ascii="Lucida Console" w:eastAsia="Times New Roman" w:hAnsi="Lucida Console" w:cs="Times New Roman"/>
+          <w:kern w:val="0"/>
+          <w:sz w:val="24"/>
+          <w:szCs w:val="24"/>
+          <w:lang w:eastAsia="fr-FR"/>
+          <w14:ligatures w14:val="none"/>
+        </w:rPr>
+        <w:br/>
+      </w:r>
+    </w:p>
+    <w:p>
+      <w:pPr>
+        <w:spacing w:before="100" w:beforeAutospacing="1" w:after="100" w:afterAutospacing="1" w:line="240" w:lineRule="auto"/>
+        <w:ind w:left="1440"/>
+        <w:rPr>
+          <w:rFonts w:ascii="Lucida Console" w:eastAsia="Times New Roman" w:hAnsi="Lucida Console" w:cs="Times New Roman"/>
+          <w:color w:val="4472C4" w:themeColor="accent1"/>
+          <w:kern w:val="0"/>
+          <w:sz w:val="24"/>
+          <w:szCs w:val="24"/>
+          <w:lang w:eastAsia="fr-FR"/>
+          <w14:ligatures w14:val="none"/>
+        </w:rPr>
+      </w:pPr>
+      <w:r>
+        <w:rPr>
+          <w:rFonts w:ascii="Lucida Console" w:eastAsia="Times New Roman" w:hAnsi="Lucida Console" w:cs="Times New Roman"/>
+          <w:color w:val="4472C4" w:themeColor="accent1"/>
+          <w:kern w:val="0"/>
+          <w:sz w:val="24"/>
+          <w:szCs w:val="24"/>
+          <w:lang w:eastAsia="fr-FR"/>
+          <w14:ligatures w14:val="none"/>
+        </w:rPr>
+        <w:t xml:space="preserve">Un clone permet de faire un </w:t>
+      </w:r>
+      <w:r>
+        <w:rPr>
+          <w:rFonts w:ascii="Lucida Console" w:eastAsia="Times New Roman" w:hAnsi="Lucida Console" w:cs="Times New Roman"/>
+          <w:color w:val="4472C4" w:themeColor="accent1"/>
+          <w:kern w:val="0"/>
+          <w:sz w:val="24"/>
+          <w:szCs w:val="24"/>
+          <w:lang w:eastAsia="fr-FR"/>
+          <w14:ligatures w14:val="none"/>
+        </w:rPr>
+        <w:t>copie</w:t>
+      </w:r>
+      <w:r>
+        <w:rPr>
+          <w:rFonts w:ascii="Lucida Console" w:eastAsia="Times New Roman" w:hAnsi="Lucida Console" w:cs="Times New Roman"/>
+          <w:color w:val="4472C4" w:themeColor="accent1"/>
+          <w:kern w:val="0"/>
+          <w:sz w:val="24"/>
+          <w:szCs w:val="24"/>
+          <w:lang w:eastAsia="fr-FR"/>
+          <w14:ligatures w14:val="none"/>
+        </w:rPr>
+        <w:t>r</w:t>
+      </w:r>
+      <w:r>
+        <w:rPr>
+          <w:rFonts w:ascii="Lucida Console" w:eastAsia="Times New Roman" w:hAnsi="Lucida Console" w:cs="Times New Roman"/>
+          <w:color w:val="4472C4" w:themeColor="accent1"/>
+          <w:kern w:val="0"/>
+          <w:sz w:val="24"/>
+          <w:szCs w:val="24"/>
+          <w:lang w:eastAsia="fr-FR"/>
+          <w14:ligatures w14:val="none"/>
+        </w:rPr>
+        <w:t>-coller</w:t>
+      </w:r>
+      <w:r>
+        <w:rPr>
+          <w:rFonts w:ascii="Lucida Console" w:eastAsia="Times New Roman" w:hAnsi="Lucida Console" w:cs="Times New Roman"/>
+          <w:color w:val="4472C4" w:themeColor="accent1"/>
+          <w:kern w:val="0"/>
+          <w:sz w:val="24"/>
+          <w:szCs w:val="24"/>
+          <w:lang w:eastAsia="fr-FR"/>
+          <w14:ligatures w14:val="none"/>
+        </w:rPr>
+        <w:t xml:space="preserve"> en local </w:t>
+      </w:r>
+      <w:r>
+        <w:rPr>
+          <w:rFonts w:ascii="Lucida Console" w:eastAsia="Times New Roman" w:hAnsi="Lucida Console" w:cs="Times New Roman"/>
+          <w:color w:val="4472C4" w:themeColor="accent1"/>
+          <w:kern w:val="0"/>
+          <w:sz w:val="24"/>
+          <w:szCs w:val="24"/>
+          <w:lang w:eastAsia="fr-FR"/>
+          <w14:ligatures w14:val="none"/>
+        </w:rPr>
+        <w:t xml:space="preserve">d’un fichier du cloud au dossier local alors qu’un fork </w:t>
+      </w:r>
+      <w:r>
+        <w:rPr>
+          <w:rFonts w:ascii="Lucida Console" w:eastAsia="Times New Roman" w:hAnsi="Lucida Console" w:cs="Times New Roman"/>
+          <w:color w:val="4472C4" w:themeColor="accent1"/>
+          <w:kern w:val="0"/>
+          <w:sz w:val="24"/>
+          <w:szCs w:val="24"/>
+          <w:lang w:eastAsia="fr-FR"/>
+          <w14:ligatures w14:val="none"/>
+        </w:rPr>
+        <w:t>et un copie</w:t>
+      </w:r>
+      <w:r>
+        <w:rPr>
+          <w:rFonts w:ascii="Lucida Console" w:eastAsia="Times New Roman" w:hAnsi="Lucida Console" w:cs="Times New Roman"/>
+          <w:color w:val="4472C4" w:themeColor="accent1"/>
+          <w:kern w:val="0"/>
+          <w:sz w:val="24"/>
+          <w:szCs w:val="24"/>
+          <w:lang w:eastAsia="fr-FR"/>
+          <w14:ligatures w14:val="none"/>
+        </w:rPr>
+        <w:t>r</w:t>
+      </w:r>
+      <w:r>
+        <w:rPr>
+          <w:rFonts w:ascii="Lucida Console" w:eastAsia="Times New Roman" w:hAnsi="Lucida Console" w:cs="Times New Roman"/>
+          <w:color w:val="4472C4" w:themeColor="accent1"/>
+          <w:kern w:val="0"/>
+          <w:sz w:val="24"/>
+          <w:szCs w:val="24"/>
+          <w:lang w:eastAsia="fr-FR"/>
+          <w14:ligatures w14:val="none"/>
+        </w:rPr>
+        <w:t>-coller mais en ligne qui permet de modifier un fichier commun</w:t>
+      </w:r>
+    </w:p>
+    <w:p>
+      <w:pPr>
+        <w:numPr>
+          <w:ilvl w:val="1"/>
+          <w:numId w:val="7"/>
+        </w:numPr>
+        <w:spacing w:before="100" w:beforeAutospacing="1" w:after="100" w:afterAutospacing="1" w:line="240" w:lineRule="auto"/>
+        <w:rPr>
+          <w:rFonts w:ascii="Lucida Console" w:eastAsia="Times New Roman" w:hAnsi="Lucida Console" w:cs="Times New Roman"/>
+          <w:kern w:val="0"/>
+          <w:sz w:val="24"/>
+          <w:szCs w:val="24"/>
+          <w:lang w:eastAsia="fr-FR"/>
+          <w14:ligatures w14:val="none"/>
+        </w:rPr>
+      </w:pPr>
+      <w:r>
+        <w:rPr>
+          <w:rFonts w:ascii="Lucida Console" w:eastAsia="Times New Roman" w:hAnsi="Lucida Console" w:cs="Times New Roman"/>
+          <w:kern w:val="0"/>
+          <w:sz w:val="24"/>
+          <w:szCs w:val="24"/>
+          <w:lang w:eastAsia="fr-FR"/>
+          <w14:ligatures w14:val="none"/>
+        </w:rPr>
+        <w:t>Indiquer dans quelles circonstances on voudrait </w:t>
+      </w:r>
+      <w:r>
+        <w:rPr>
+          <w:rFonts w:ascii="Lucida Console" w:eastAsia="Times New Roman" w:hAnsi="Lucida Console" w:cs="Times New Roman"/>
+          <w:i/>
+          <w:iCs/>
+          <w:kern w:val="0"/>
+          <w:sz w:val="24"/>
+          <w:szCs w:val="24"/>
+          <w:lang w:eastAsia="fr-FR"/>
+          <w14:ligatures w14:val="none"/>
+        </w:rPr>
+        <w:t>forker</w:t>
+      </w:r>
+      <w:r>
+        <w:rPr>
+          <w:rFonts w:ascii="Lucida Console" w:eastAsia="Times New Roman" w:hAnsi="Lucida Console" w:cs="Times New Roman"/>
+          <w:kern w:val="0"/>
+          <w:sz w:val="24"/>
+          <w:szCs w:val="24"/>
+          <w:lang w:eastAsia="fr-FR"/>
+          <w14:ligatures w14:val="none"/>
+        </w:rPr>
+        <w:t> et/ou cloner un dépôt</w:t>
+      </w:r>
+    </w:p>
+    <w:p>
+      <w:pPr>
+        <w:spacing w:before="100" w:beforeAutospacing="1" w:after="100" w:afterAutospacing="1" w:line="240" w:lineRule="auto"/>
+        <w:ind w:left="1440"/>
+        <w:rPr>
+          <w:rFonts w:ascii="Lucida Console" w:eastAsia="Times New Roman" w:hAnsi="Lucida Console" w:cs="Times New Roman"/>
+          <w:color w:val="4472C4" w:themeColor="accent1"/>
+          <w:kern w:val="0"/>
+          <w:sz w:val="24"/>
+          <w:szCs w:val="24"/>
+          <w:lang w:eastAsia="fr-FR"/>
+          <w14:ligatures w14:val="none"/>
+        </w:rPr>
+      </w:pPr>
+      <w:r>
+        <w:rPr>
+          <w:rFonts w:ascii="Lucida Console" w:eastAsia="Times New Roman" w:hAnsi="Lucida Console" w:cs="Times New Roman"/>
+          <w:color w:val="4472C4" w:themeColor="accent1"/>
+          <w:kern w:val="0"/>
+          <w:sz w:val="24"/>
+          <w:szCs w:val="24"/>
+          <w:lang w:eastAsia="fr-FR"/>
+          <w14:ligatures w14:val="none"/>
+        </w:rPr>
+        <w:t>Cloner pour avoir le dossier en local et travailler seul dessus</w:t>
+      </w:r>
+    </w:p>
+    <w:p>
+      <w:pPr>
+        <w:spacing w:before="100" w:beforeAutospacing="1" w:after="100" w:afterAutospacing="1" w:line="240" w:lineRule="auto"/>
+        <w:ind w:left="1440"/>
+        <w:rPr>
+          <w:rFonts w:ascii="Lucida Console" w:eastAsia="Times New Roman" w:hAnsi="Lucida Console" w:cs="Times New Roman"/>
+          <w:color w:val="4472C4" w:themeColor="accent1"/>
+          <w:kern w:val="0"/>
+          <w:sz w:val="24"/>
+          <w:szCs w:val="24"/>
+          <w:lang w:eastAsia="fr-FR"/>
+          <w14:ligatures w14:val="none"/>
+        </w:rPr>
+      </w:pPr>
+      <w:r>
+        <w:rPr>
+          <w:rFonts w:ascii="Lucida Console" w:eastAsia="Times New Roman" w:hAnsi="Lucida Console" w:cs="Times New Roman"/>
+          <w:color w:val="4472C4" w:themeColor="accent1"/>
+          <w:kern w:val="0"/>
+          <w:sz w:val="24"/>
+          <w:szCs w:val="24"/>
+          <w:lang w:eastAsia="fr-FR"/>
+          <w14:ligatures w14:val="none"/>
+        </w:rPr>
+        <w:t xml:space="preserve">Forker pour travailler sur le dossier et pouvoir l’envoyer plus facilement sur un groupe en ligne </w:t>
+      </w:r>
+    </w:p>
+    <w:p>
+      <w:pPr>
+        <w:numPr>
+          <w:ilvl w:val="0"/>
+          <w:numId w:val="7"/>
+        </w:numPr>
+        <w:spacing w:beforeAutospacing="1" w:after="0" w:afterAutospacing="1" w:line="240" w:lineRule="auto"/>
+        <w:rPr>
+          <w:rFonts w:ascii="Lucida Console" w:eastAsia="Times New Roman" w:hAnsi="Lucida Console" w:cs="Times New Roman"/>
+          <w:kern w:val="0"/>
+          <w:sz w:val="24"/>
+          <w:szCs w:val="24"/>
+          <w:lang w:eastAsia="fr-FR"/>
+          <w14:ligatures w14:val="none"/>
+        </w:rPr>
+      </w:pPr>
+      <w:r>
+        <w:rPr>
+          <w:rFonts w:ascii="Lucida Console" w:eastAsia="Times New Roman" w:hAnsi="Lucida Console" w:cs="Times New Roman"/>
+          <w:kern w:val="0"/>
+          <w:sz w:val="24"/>
+          <w:szCs w:val="24"/>
+          <w:lang w:eastAsia="fr-FR"/>
+          <w14:ligatures w14:val="none"/>
+        </w:rPr>
+        <w:t>Modifier le fichier </w:t>
+      </w:r>
+      <w:r>
+        <w:rPr>
+          <w:rFonts w:ascii="Courier New" w:eastAsia="Times New Roman" w:hAnsi="Courier New" w:cs="Courier New"/>
+          <w:kern w:val="0"/>
+          <w:sz w:val="20"/>
+          <w:szCs w:val="20"/>
+          <w:lang w:eastAsia="fr-FR"/>
+          <w14:ligatures w14:val="none"/>
+        </w:rPr>
+        <w:t>README.md</w:t>
+      </w:r>
+      <w:r>
+        <w:rPr>
+          <w:rFonts w:ascii="Lucida Console" w:eastAsia="Times New Roman" w:hAnsi="Lucida Console" w:cs="Times New Roman"/>
+          <w:kern w:val="0"/>
+          <w:sz w:val="24"/>
+          <w:szCs w:val="24"/>
+          <w:lang w:eastAsia="fr-FR"/>
+          <w14:ligatures w14:val="none"/>
+        </w:rPr>
+        <w:t> à la racine du dépôt en ajoutant une ligne quelconque</w:t>
+      </w:r>
+    </w:p>
+    <w:p>
+      <w:pPr>
+        <w:spacing w:beforeAutospacing="1" w:after="0" w:afterAutospacing="1" w:line="240" w:lineRule="auto"/>
+        <w:ind w:left="720"/>
+        <w:rPr>
+          <w:rFonts w:ascii="Lucida Console" w:eastAsia="Times New Roman" w:hAnsi="Lucida Console" w:cs="Times New Roman"/>
+          <w:kern w:val="0"/>
+          <w:sz w:val="24"/>
+          <w:szCs w:val="24"/>
+          <w:lang w:eastAsia="fr-FR"/>
+          <w14:ligatures w14:val="none"/>
+        </w:rPr>
+      </w:pPr>
+      <w:r>
+        <w:rPr>
+          <w:rFonts w:ascii="Lucida Console" w:eastAsia="Times New Roman" w:hAnsi="Lucida Console" w:cs="Times New Roman"/>
+          <w:noProof/>
+          <w:kern w:val="0"/>
+          <w:sz w:val="24"/>
+          <w:szCs w:val="24"/>
+          <w:lang w:eastAsia="fr-FR"/>
+          <w14:ligatures w14:val="none"/>
+        </w:rPr>
+        <w:lastRenderedPageBreak/>
+        <w:drawing>
+          <wp:inline distT="0" distB="0" distL="0" distR="0" wp14:anchorId="45F9519E" wp14:editId="08BCEBD9">
+            <wp:extent cx="5585944" cy="1211685"/>
+            <wp:effectExtent l="0" t="0" r="0" b="7620"/>
+            <wp:docPr id="1346260634" name="Image 1" descr="Une image contenant texte, capture d’écran, Police&#10;&#10;Description générée automatiquement"/>
+            <wp:cNvGraphicFramePr>
+              <a:graphicFrameLocks xmlns:a="http://schemas.openxmlformats.org/drawingml/2006/main" noChangeAspect="1"/>
+            </wp:cNvGraphicFramePr>
+            <a:graphic xmlns:a="http://schemas.openxmlformats.org/drawingml/2006/main">
+              <a:graphicData uri="http://schemas.openxmlformats.org/drawingml/2006/picture">
+                <pic:pic xmlns:pic="http://schemas.openxmlformats.org/drawingml/2006/picture">
+                  <pic:nvPicPr>
+                    <pic:cNvPr id="1346260634" name="Image 1" descr="Une image contenant texte, capture d’écran, Police&#10;&#10;Description générée automatiquement"/>
+                    <pic:cNvPicPr/>
+                  </pic:nvPicPr>
+                  <pic:blipFill>
+                    <a:blip r:embed="rId69"/>
+                    <a:stretch>
+                      <a:fillRect/>
+                    </a:stretch>
+                  </pic:blipFill>
+                  <pic:spPr>
+                    <a:xfrm>
+                      <a:off x="0" y="0"/>
+                      <a:ext cx="5585944" cy="1211685"/>
+                    </a:xfrm>
+                    <a:prstGeom prst="rect">
+                      <a:avLst/>
+                    </a:prstGeom>
+                  </pic:spPr>
+                </pic:pic>
+              </a:graphicData>
+            </a:graphic>
+          </wp:inline>
+        </w:drawing>
+      </w:r>
+    </w:p>
+    <w:p>
+      <w:pPr>
+        <w:numPr>
+          <w:ilvl w:val="0"/>
+          <w:numId w:val="7"/>
+        </w:numPr>
+        <w:spacing w:before="100" w:beforeAutospacing="1" w:after="100" w:afterAutospacing="1" w:line="240" w:lineRule="auto"/>
+        <w:rPr>
+          <w:rFonts w:ascii="Lucida Console" w:eastAsia="Times New Roman" w:hAnsi="Lucida Console" w:cs="Times New Roman"/>
+          <w:kern w:val="0"/>
+          <w:sz w:val="24"/>
+          <w:szCs w:val="24"/>
+          <w:lang w:eastAsia="fr-FR"/>
+          <w14:ligatures w14:val="none"/>
+        </w:rPr>
+      </w:pPr>
+      <w:r>
+        <w:rPr>
+          <w:rFonts w:ascii="Lucida Console" w:eastAsia="Times New Roman" w:hAnsi="Lucida Console" w:cs="Times New Roman"/>
+          <w:kern w:val="0"/>
+          <w:sz w:val="24"/>
+          <w:szCs w:val="24"/>
+          <w:lang w:eastAsia="fr-FR"/>
+          <w14:ligatures w14:val="none"/>
+        </w:rPr>
+        <w:t>On veut maintenant envoyer cette modification vers le dépôt distant</w:t>
+      </w:r>
+    </w:p>
+    <w:p>
+      <w:pPr>
+        <w:numPr>
+          <w:ilvl w:val="1"/>
+          <w:numId w:val="7"/>
+        </w:numPr>
+        <w:spacing w:before="100" w:beforeAutospacing="1" w:after="100" w:afterAutospacing="1" w:line="240" w:lineRule="auto"/>
+        <w:rPr>
+          <w:rFonts w:ascii="Lucida Console" w:eastAsia="Times New Roman" w:hAnsi="Lucida Console" w:cs="Times New Roman"/>
+          <w:kern w:val="0"/>
+          <w:sz w:val="24"/>
+          <w:szCs w:val="24"/>
+          <w:lang w:eastAsia="fr-FR"/>
+          <w14:ligatures w14:val="none"/>
+        </w:rPr>
+      </w:pPr>
+      <w:r>
+        <w:rPr>
+          <w:rFonts w:ascii="Lucida Console" w:eastAsia="Times New Roman" w:hAnsi="Lucida Console" w:cs="Times New Roman"/>
+          <w:kern w:val="0"/>
+          <w:sz w:val="24"/>
+          <w:szCs w:val="24"/>
+          <w:lang w:eastAsia="fr-FR"/>
+          <w14:ligatures w14:val="none"/>
+        </w:rPr>
+        <w:t>Il faut d’abord faire un </w:t>
+      </w:r>
+      <w:proofErr w:type="spellStart"/>
+      <w:r>
+        <w:rPr>
+          <w:rFonts w:ascii="Lucida Console" w:eastAsia="Times New Roman" w:hAnsi="Lucida Console" w:cs="Times New Roman"/>
+          <w:i/>
+          <w:iCs/>
+          <w:kern w:val="0"/>
+          <w:sz w:val="24"/>
+          <w:szCs w:val="24"/>
+          <w:lang w:eastAsia="fr-FR"/>
+          <w14:ligatures w14:val="none"/>
+        </w:rPr>
+        <w:t>add</w:t>
+      </w:r>
+      <w:proofErr w:type="spellEnd"/>
+      <w:r>
+        <w:rPr>
+          <w:rFonts w:ascii="Lucida Console" w:eastAsia="Times New Roman" w:hAnsi="Lucida Console" w:cs="Times New Roman"/>
+          <w:i/>
+          <w:iCs/>
+          <w:kern w:val="0"/>
+          <w:sz w:val="24"/>
+          <w:szCs w:val="24"/>
+          <w:lang w:eastAsia="fr-FR"/>
+          <w14:ligatures w14:val="none"/>
+        </w:rPr>
+        <w:t>/commit</w:t>
+      </w:r>
+      <w:r>
+        <w:rPr>
+          <w:rFonts w:ascii="Lucida Console" w:eastAsia="Times New Roman" w:hAnsi="Lucida Console" w:cs="Times New Roman"/>
+          <w:kern w:val="0"/>
+          <w:sz w:val="24"/>
+          <w:szCs w:val="24"/>
+          <w:lang w:eastAsia="fr-FR"/>
+          <w14:ligatures w14:val="none"/>
+        </w:rPr>
+        <w:t> local</w:t>
+      </w:r>
+    </w:p>
+    <w:p>
+      <w:pPr>
+        <w:spacing w:before="100" w:beforeAutospacing="1" w:after="100" w:afterAutospacing="1" w:line="240" w:lineRule="auto"/>
+        <w:ind w:left="1440"/>
+        <w:rPr>
+          <w:rFonts w:ascii="Lucida Console" w:eastAsia="Times New Roman" w:hAnsi="Lucida Console" w:cs="Times New Roman"/>
+          <w:kern w:val="0"/>
+          <w:sz w:val="24"/>
+          <w:szCs w:val="24"/>
+          <w:lang w:eastAsia="fr-FR"/>
+          <w14:ligatures w14:val="none"/>
+        </w:rPr>
+      </w:pPr>
+      <w:r>
+        <w:rPr>
+          <w:rFonts w:ascii="Lucida Console" w:eastAsia="Times New Roman" w:hAnsi="Lucida Console" w:cs="Times New Roman"/>
+          <w:noProof/>
+          <w:kern w:val="0"/>
+          <w:sz w:val="24"/>
+          <w:szCs w:val="24"/>
+          <w:lang w:eastAsia="fr-FR"/>
+          <w14:ligatures w14:val="none"/>
+        </w:rPr>
+        <w:drawing>
+          <wp:inline distT="0" distB="0" distL="0" distR="0" wp14:anchorId="5EBCD6E4" wp14:editId="0D8CC093">
+            <wp:extent cx="3711262" cy="480102"/>
+            <wp:effectExtent l="0" t="0" r="3810" b="0"/>
+            <wp:docPr id="171451964" name="Image 1" descr="Une image contenant texte, Police, capture d’écran, ligne&#10;&#10;Description générée automatiquement"/>
+            <wp:cNvGraphicFramePr>
+              <a:graphicFrameLocks xmlns:a="http://schemas.openxmlformats.org/drawingml/2006/main" noChangeAspect="1"/>
+            </wp:cNvGraphicFramePr>
+            <a:graphic xmlns:a="http://schemas.openxmlformats.org/drawingml/2006/main">
+              <a:graphicData uri="http://schemas.openxmlformats.org/drawingml/2006/picture">
+                <pic:pic xmlns:pic="http://schemas.openxmlformats.org/drawingml/2006/picture">
+                  <pic:nvPicPr>
+                    <pic:cNvPr id="171451964" name="Image 1" descr="Une image contenant texte, Police, capture d’écran, ligne&#10;&#10;Description générée automatiquement"/>
+                    <pic:cNvPicPr/>
+                  </pic:nvPicPr>
+                  <pic:blipFill>
+                    <a:blip r:embed="rId70"/>
+                    <a:stretch>
+                      <a:fillRect/>
+                    </a:stretch>
+                  </pic:blipFill>
+                  <pic:spPr>
+                    <a:xfrm>
+                      <a:off x="0" y="0"/>
+                      <a:ext cx="3711262" cy="480102"/>
+                    </a:xfrm>
+                    <a:prstGeom prst="rect">
+                      <a:avLst/>
+                    </a:prstGeom>
+                  </pic:spPr>
+                </pic:pic>
+              </a:graphicData>
+            </a:graphic>
+          </wp:inline>
+        </w:drawing>
+      </w:r>
+    </w:p>
+    <w:p>
+      <w:pPr>
+        <w:spacing w:before="100" w:beforeAutospacing="1" w:after="100" w:afterAutospacing="1" w:line="240" w:lineRule="auto"/>
+        <w:ind w:left="1440"/>
+        <w:rPr>
+          <w:rFonts w:ascii="Lucida Console" w:eastAsia="Times New Roman" w:hAnsi="Lucida Console" w:cs="Times New Roman"/>
+          <w:kern w:val="0"/>
+          <w:sz w:val="24"/>
+          <w:szCs w:val="24"/>
+          <w:lang w:eastAsia="fr-FR"/>
+          <w14:ligatures w14:val="none"/>
+        </w:rPr>
+      </w:pPr>
+      <w:r>
+        <w:rPr>
+          <w:rFonts w:ascii="Lucida Console" w:eastAsia="Times New Roman" w:hAnsi="Lucida Console" w:cs="Times New Roman"/>
+          <w:noProof/>
+          <w:kern w:val="0"/>
+          <w:sz w:val="24"/>
+          <w:szCs w:val="24"/>
+          <w:lang w:eastAsia="fr-FR"/>
+          <w14:ligatures w14:val="none"/>
+        </w:rPr>
+        <w:drawing>
+          <wp:inline distT="0" distB="0" distL="0" distR="0" wp14:anchorId="3DF48379" wp14:editId="68649E08">
+            <wp:extent cx="3840813" cy="220999"/>
+            <wp:effectExtent l="0" t="0" r="7620" b="7620"/>
+            <wp:docPr id="304024973" name="Image 1"/>
+            <wp:cNvGraphicFramePr>
+              <a:graphicFrameLocks xmlns:a="http://schemas.openxmlformats.org/drawingml/2006/main" noChangeAspect="1"/>
+            </wp:cNvGraphicFramePr>
+            <a:graphic xmlns:a="http://schemas.openxmlformats.org/drawingml/2006/main">
+              <a:graphicData uri="http://schemas.openxmlformats.org/drawingml/2006/picture">
+                <pic:pic xmlns:pic="http://schemas.openxmlformats.org/drawingml/2006/picture">
+                  <pic:nvPicPr>
+                    <pic:cNvPr id="304024973" name=""/>
+                    <pic:cNvPicPr/>
+                  </pic:nvPicPr>
+                  <pic:blipFill>
+                    <a:blip r:embed="rId71"/>
+                    <a:stretch>
+                      <a:fillRect/>
+                    </a:stretch>
+                  </pic:blipFill>
+                  <pic:spPr>
+                    <a:xfrm>
+                      <a:off x="0" y="0"/>
+                      <a:ext cx="3840813" cy="220999"/>
+                    </a:xfrm>
+                    <a:prstGeom prst="rect">
+                      <a:avLst/>
+                    </a:prstGeom>
+                  </pic:spPr>
+                </pic:pic>
+              </a:graphicData>
+            </a:graphic>
+          </wp:inline>
+        </w:drawing>
+      </w:r>
+    </w:p>
+    <w:p>
+      <w:pPr>
+        <w:spacing w:before="100" w:beforeAutospacing="1" w:after="100" w:afterAutospacing="1" w:line="240" w:lineRule="auto"/>
+        <w:ind w:left="1440"/>
+        <w:rPr>
+          <w:rFonts w:ascii="Lucida Console" w:eastAsia="Times New Roman" w:hAnsi="Lucida Console" w:cs="Times New Roman"/>
+          <w:kern w:val="0"/>
+          <w:sz w:val="24"/>
+          <w:szCs w:val="24"/>
+          <w:lang w:eastAsia="fr-FR"/>
+          <w14:ligatures w14:val="none"/>
+        </w:rPr>
+      </w:pPr>
+      <w:r>
+        <w:rPr>
+          <w:rFonts w:ascii="Lucida Console" w:eastAsia="Times New Roman" w:hAnsi="Lucida Console" w:cs="Times New Roman"/>
+          <w:noProof/>
+          <w:kern w:val="0"/>
+          <w:sz w:val="24"/>
+          <w:szCs w:val="24"/>
+          <w:lang w:eastAsia="fr-FR"/>
+          <w14:ligatures w14:val="none"/>
+        </w:rPr>
+        <w:drawing>
+          <wp:inline distT="0" distB="0" distL="0" distR="0" wp14:anchorId="5C2164B9" wp14:editId="0821F7FC">
+            <wp:extent cx="4008467" cy="655377"/>
+            <wp:effectExtent l="0" t="0" r="0" b="0"/>
+            <wp:docPr id="932863337" name="Image 1" descr="Une image contenant texte, Police, capture d’écran, ligne&#10;&#10;Description générée automatiquement"/>
+            <wp:cNvGraphicFramePr>
+              <a:graphicFrameLocks xmlns:a="http://schemas.openxmlformats.org/drawingml/2006/main" noChangeAspect="1"/>
+            </wp:cNvGraphicFramePr>
+            <a:graphic xmlns:a="http://schemas.openxmlformats.org/drawingml/2006/main">
+              <a:graphicData uri="http://schemas.openxmlformats.org/drawingml/2006/picture">
+                <pic:pic xmlns:pic="http://schemas.openxmlformats.org/drawingml/2006/picture">
+                  <pic:nvPicPr>
+                    <pic:cNvPr id="932863337" name="Image 1" descr="Une image contenant texte, Police, capture d’écran, ligne&#10;&#10;Description générée automatiquement"/>
+                    <pic:cNvPicPr/>
+                  </pic:nvPicPr>
+                  <pic:blipFill>
+                    <a:blip r:embed="rId72"/>
+                    <a:stretch>
+                      <a:fillRect/>
+                    </a:stretch>
+                  </pic:blipFill>
+                  <pic:spPr>
+                    <a:xfrm>
+                      <a:off x="0" y="0"/>
+                      <a:ext cx="4008467" cy="655377"/>
+                    </a:xfrm>
+                    <a:prstGeom prst="rect">
+                      <a:avLst/>
+                    </a:prstGeom>
+                  </pic:spPr>
+                </pic:pic>
+              </a:graphicData>
+            </a:graphic>
+          </wp:inline>
+        </w:drawing>
+      </w:r>
+    </w:p>
+    <w:p>
+      <w:pPr>
+        <w:numPr>
+          <w:ilvl w:val="1"/>
+          <w:numId w:val="7"/>
+        </w:numPr>
+        <w:spacing w:before="100" w:beforeAutospacing="1" w:after="100" w:afterAutospacing="1" w:line="240" w:lineRule="auto"/>
+        <w:rPr>
+          <w:rFonts w:ascii="Lucida Console" w:eastAsia="Times New Roman" w:hAnsi="Lucida Console" w:cs="Times New Roman"/>
+          <w:kern w:val="0"/>
+          <w:sz w:val="24"/>
+          <w:szCs w:val="24"/>
+          <w:lang w:eastAsia="fr-FR"/>
+          <w14:ligatures w14:val="none"/>
+        </w:rPr>
+      </w:pPr>
+      <w:r>
+        <w:rPr>
+          <w:rFonts w:ascii="Lucida Console" w:eastAsia="Times New Roman" w:hAnsi="Lucida Console" w:cs="Times New Roman"/>
+          <w:kern w:val="0"/>
+          <w:sz w:val="24"/>
+          <w:szCs w:val="24"/>
+          <w:lang w:eastAsia="fr-FR"/>
+          <w14:ligatures w14:val="none"/>
+        </w:rPr>
+        <w:t>Puis utiliser la commande qui «</w:t>
+      </w:r>
+      <w:r>
+        <w:rPr>
+          <w:rFonts w:ascii="Cambria Math" w:eastAsia="Times New Roman" w:hAnsi="Cambria Math" w:cs="Cambria Math"/>
+          <w:kern w:val="0"/>
+          <w:sz w:val="24"/>
+          <w:szCs w:val="24"/>
+          <w:lang w:eastAsia="fr-FR"/>
+          <w14:ligatures w14:val="none"/>
+        </w:rPr>
+        <w:t> </w:t>
+      </w:r>
+      <w:r>
+        <w:rPr>
+          <w:rFonts w:ascii="Lucida Console" w:eastAsia="Times New Roman" w:hAnsi="Lucida Console" w:cs="Times New Roman"/>
+          <w:kern w:val="0"/>
+          <w:sz w:val="24"/>
+          <w:szCs w:val="24"/>
+          <w:lang w:eastAsia="fr-FR"/>
+          <w14:ligatures w14:val="none"/>
+        </w:rPr>
+        <w:t>pousse</w:t>
+      </w:r>
+      <w:r>
+        <w:rPr>
+          <w:rFonts w:ascii="Cambria Math" w:eastAsia="Times New Roman" w:hAnsi="Cambria Math" w:cs="Cambria Math"/>
+          <w:kern w:val="0"/>
+          <w:sz w:val="24"/>
+          <w:szCs w:val="24"/>
+          <w:lang w:eastAsia="fr-FR"/>
+          <w14:ligatures w14:val="none"/>
+        </w:rPr>
+        <w:t> </w:t>
+      </w:r>
+      <w:r>
+        <w:rPr>
+          <w:rFonts w:ascii="Lucida Console" w:eastAsia="Times New Roman" w:hAnsi="Lucida Console" w:cs="Lucida Console"/>
+          <w:kern w:val="0"/>
+          <w:sz w:val="24"/>
+          <w:szCs w:val="24"/>
+          <w:lang w:eastAsia="fr-FR"/>
+          <w14:ligatures w14:val="none"/>
+        </w:rPr>
+        <w:t>»</w:t>
+      </w:r>
+      <w:r>
+        <w:rPr>
+          <w:rFonts w:ascii="Lucida Console" w:eastAsia="Times New Roman" w:hAnsi="Lucida Console" w:cs="Times New Roman"/>
+          <w:kern w:val="0"/>
+          <w:sz w:val="24"/>
+          <w:szCs w:val="24"/>
+          <w:lang w:eastAsia="fr-FR"/>
+          <w14:ligatures w14:val="none"/>
+        </w:rPr>
+        <w:t xml:space="preserve"> les </w:t>
+      </w:r>
+      <w:proofErr w:type="spellStart"/>
+      <w:r>
+        <w:rPr>
+          <w:rFonts w:ascii="Lucida Console" w:eastAsia="Times New Roman" w:hAnsi="Lucida Console" w:cs="Times New Roman"/>
+          <w:kern w:val="0"/>
+          <w:sz w:val="24"/>
+          <w:szCs w:val="24"/>
+          <w:lang w:eastAsia="fr-FR"/>
+          <w14:ligatures w14:val="none"/>
+        </w:rPr>
+        <w:t>modifs</w:t>
+      </w:r>
+      <w:proofErr w:type="spellEnd"/>
+      <w:r>
+        <w:rPr>
+          <w:rFonts w:ascii="Lucida Console" w:eastAsia="Times New Roman" w:hAnsi="Lucida Console" w:cs="Times New Roman"/>
+          <w:kern w:val="0"/>
+          <w:sz w:val="24"/>
+          <w:szCs w:val="24"/>
+          <w:lang w:eastAsia="fr-FR"/>
+          <w14:ligatures w14:val="none"/>
+        </w:rPr>
+        <w:t xml:space="preserve"> sur le d</w:t>
+      </w:r>
+      <w:r>
+        <w:rPr>
+          <w:rFonts w:ascii="Lucida Console" w:eastAsia="Times New Roman" w:hAnsi="Lucida Console" w:cs="Lucida Console"/>
+          <w:kern w:val="0"/>
+          <w:sz w:val="24"/>
+          <w:szCs w:val="24"/>
+          <w:lang w:eastAsia="fr-FR"/>
+          <w14:ligatures w14:val="none"/>
+        </w:rPr>
+        <w:t>é</w:t>
+      </w:r>
+      <w:r>
+        <w:rPr>
+          <w:rFonts w:ascii="Lucida Console" w:eastAsia="Times New Roman" w:hAnsi="Lucida Console" w:cs="Times New Roman"/>
+          <w:kern w:val="0"/>
+          <w:sz w:val="24"/>
+          <w:szCs w:val="24"/>
+          <w:lang w:eastAsia="fr-FR"/>
+          <w14:ligatures w14:val="none"/>
+        </w:rPr>
+        <w:t>p</w:t>
+      </w:r>
+      <w:r>
+        <w:rPr>
+          <w:rFonts w:ascii="Lucida Console" w:eastAsia="Times New Roman" w:hAnsi="Lucida Console" w:cs="Lucida Console"/>
+          <w:kern w:val="0"/>
+          <w:sz w:val="24"/>
+          <w:szCs w:val="24"/>
+          <w:lang w:eastAsia="fr-FR"/>
+          <w14:ligatures w14:val="none"/>
+        </w:rPr>
+        <w:t>ô</w:t>
+      </w:r>
+      <w:r>
+        <w:rPr>
+          <w:rFonts w:ascii="Lucida Console" w:eastAsia="Times New Roman" w:hAnsi="Lucida Console" w:cs="Times New Roman"/>
+          <w:kern w:val="0"/>
+          <w:sz w:val="24"/>
+          <w:szCs w:val="24"/>
+          <w:lang w:eastAsia="fr-FR"/>
+          <w14:ligatures w14:val="none"/>
+        </w:rPr>
+        <w:t>t GitHub (</w:t>
+      </w:r>
+      <w:r>
+        <w:rPr>
+          <w:rFonts w:ascii="Lucida Console" w:eastAsia="Times New Roman" w:hAnsi="Lucida Console" w:cs="Times New Roman"/>
+          <w:i/>
+          <w:iCs/>
+          <w:kern w:val="0"/>
+          <w:sz w:val="24"/>
+          <w:szCs w:val="24"/>
+          <w:lang w:eastAsia="fr-FR"/>
+          <w14:ligatures w14:val="none"/>
+        </w:rPr>
+        <w:t>push</w:t>
+      </w:r>
+      <w:r>
+        <w:rPr>
+          <w:rFonts w:ascii="Lucida Console" w:eastAsia="Times New Roman" w:hAnsi="Lucida Console" w:cs="Times New Roman"/>
+          <w:kern w:val="0"/>
+          <w:sz w:val="24"/>
+          <w:szCs w:val="24"/>
+          <w:lang w:eastAsia="fr-FR"/>
+          <w14:ligatures w14:val="none"/>
+        </w:rPr>
+        <w:t>)</w:t>
+      </w:r>
+    </w:p>
+    <w:p>
+      <w:pPr>
+        <w:spacing w:before="100" w:beforeAutospacing="1" w:after="100" w:afterAutospacing="1" w:line="240" w:lineRule="auto"/>
+        <w:ind w:left="1440"/>
+        <w:rPr>
+          <w:rFonts w:ascii="Lucida Console" w:eastAsia="Times New Roman" w:hAnsi="Lucida Console" w:cs="Times New Roman"/>
+          <w:kern w:val="0"/>
+          <w:sz w:val="24"/>
+          <w:szCs w:val="24"/>
+          <w:lang w:eastAsia="fr-FR"/>
+          <w14:ligatures w14:val="none"/>
+        </w:rPr>
+      </w:pPr>
+      <w:r>
+        <w:rPr>
+          <w:rFonts w:ascii="Lucida Console" w:eastAsia="Times New Roman" w:hAnsi="Lucida Console" w:cs="Times New Roman"/>
+          <w:noProof/>
+          <w:kern w:val="0"/>
+          <w:sz w:val="24"/>
+          <w:szCs w:val="24"/>
+          <w:lang w:eastAsia="fr-FR"/>
+          <w14:ligatures w14:val="none"/>
+        </w:rPr>
+        <w:drawing>
+          <wp:inline distT="0" distB="0" distL="0" distR="0" wp14:anchorId="4380BFB5" wp14:editId="3D47607D">
+            <wp:extent cx="3871295" cy="266723"/>
+            <wp:effectExtent l="0" t="0" r="0" b="0"/>
+            <wp:docPr id="2128062814" name="Image 1"/>
+            <wp:cNvGraphicFramePr>
+              <a:graphicFrameLocks xmlns:a="http://schemas.openxmlformats.org/drawingml/2006/main" noChangeAspect="1"/>
+            </wp:cNvGraphicFramePr>
+            <a:graphic xmlns:a="http://schemas.openxmlformats.org/drawingml/2006/main">
+              <a:graphicData uri="http://schemas.openxmlformats.org/drawingml/2006/picture">
+                <pic:pic xmlns:pic="http://schemas.openxmlformats.org/drawingml/2006/picture">
+                  <pic:nvPicPr>
+                    <pic:cNvPr id="2128062814" name=""/>
+                    <pic:cNvPicPr/>
+                  </pic:nvPicPr>
+                  <pic:blipFill>
+                    <a:blip r:embed="rId73"/>
+                    <a:stretch>
+                      <a:fillRect/>
+                    </a:stretch>
+                  </pic:blipFill>
+                  <pic:spPr>
+                    <a:xfrm>
+                      <a:off x="0" y="0"/>
+                      <a:ext cx="3871295" cy="266723"/>
+                    </a:xfrm>
+                    <a:prstGeom prst="rect">
+                      <a:avLst/>
+                    </a:prstGeom>
+                  </pic:spPr>
+                </pic:pic>
+              </a:graphicData>
+            </a:graphic>
+          </wp:inline>
+        </w:drawing>
+      </w:r>
+    </w:p>
+    <w:p>
+      <w:pPr>
+        <w:numPr>
+          <w:ilvl w:val="1"/>
+          <w:numId w:val="7"/>
+        </w:numPr>
+        <w:spacing w:before="100" w:beforeAutospacing="1" w:after="100" w:afterAutospacing="1" w:line="240" w:lineRule="auto"/>
+        <w:rPr>
+          <w:rFonts w:ascii="Lucida Console" w:eastAsia="Times New Roman" w:hAnsi="Lucida Console" w:cs="Times New Roman"/>
+          <w:kern w:val="0"/>
+          <w:sz w:val="24"/>
+          <w:szCs w:val="24"/>
+          <w:lang w:eastAsia="fr-FR"/>
+          <w14:ligatures w14:val="none"/>
+        </w:rPr>
+      </w:pPr>
+      <w:r>
+        <w:rPr>
+          <w:rFonts w:ascii="Lucida Console" w:eastAsia="Times New Roman" w:hAnsi="Lucida Console" w:cs="Times New Roman"/>
+          <w:kern w:val="0"/>
+          <w:sz w:val="24"/>
+          <w:szCs w:val="24"/>
+          <w:lang w:eastAsia="fr-FR"/>
+          <w14:ligatures w14:val="none"/>
+        </w:rPr>
+        <w:t>Vérifier directement sur GitHub que le </w:t>
+      </w:r>
+      <w:r>
+        <w:rPr>
+          <w:rFonts w:ascii="Lucida Console" w:eastAsia="Times New Roman" w:hAnsi="Lucida Console" w:cs="Times New Roman"/>
+          <w:i/>
+          <w:iCs/>
+          <w:kern w:val="0"/>
+          <w:sz w:val="24"/>
+          <w:szCs w:val="24"/>
+          <w:lang w:eastAsia="fr-FR"/>
+          <w14:ligatures w14:val="none"/>
+        </w:rPr>
+        <w:t>push</w:t>
+      </w:r>
+      <w:r>
+        <w:rPr>
+          <w:rFonts w:ascii="Lucida Console" w:eastAsia="Times New Roman" w:hAnsi="Lucida Console" w:cs="Times New Roman"/>
+          <w:kern w:val="0"/>
+          <w:sz w:val="24"/>
+          <w:szCs w:val="24"/>
+          <w:lang w:eastAsia="fr-FR"/>
+          <w14:ligatures w14:val="none"/>
+        </w:rPr>
+        <w:t> a bien fonctionné</w:t>
+      </w:r>
+    </w:p>
+    <w:p>
+      <w:pPr>
+        <w:spacing w:before="100" w:beforeAutospacing="1" w:after="100" w:afterAutospacing="1" w:line="240" w:lineRule="auto"/>
+        <w:ind w:left="1440"/>
+        <w:rPr>
+          <w:rFonts w:ascii="Lucida Console" w:eastAsia="Times New Roman" w:hAnsi="Lucida Console" w:cs="Times New Roman"/>
+          <w:kern w:val="0"/>
+          <w:sz w:val="24"/>
+          <w:szCs w:val="24"/>
+          <w:lang w:eastAsia="fr-FR"/>
+          <w14:ligatures w14:val="none"/>
+        </w:rPr>
+      </w:pPr>
+      <w:r>
+        <w:rPr>
+          <w:rFonts w:ascii="Lucida Console" w:eastAsia="Times New Roman" w:hAnsi="Lucida Console" w:cs="Times New Roman"/>
+          <w:noProof/>
+          <w:kern w:val="0"/>
+          <w:sz w:val="24"/>
+          <w:szCs w:val="24"/>
+          <w:lang w:eastAsia="fr-FR"/>
+          <w14:ligatures w14:val="none"/>
+        </w:rPr>
+        <w:drawing>
+          <wp:inline distT="0" distB="0" distL="0" distR="0" wp14:anchorId="59D91D9F" wp14:editId="29D23A31">
+            <wp:extent cx="5760720" cy="240665"/>
+            <wp:effectExtent l="0" t="0" r="0" b="6985"/>
+            <wp:docPr id="2002358335" name="Image 1"/>
+            <wp:cNvGraphicFramePr>
+              <a:graphicFrameLocks xmlns:a="http://schemas.openxmlformats.org/drawingml/2006/main" noChangeAspect="1"/>
+            </wp:cNvGraphicFramePr>
+            <a:graphic xmlns:a="http://schemas.openxmlformats.org/drawingml/2006/main">
+              <a:graphicData uri="http://schemas.openxmlformats.org/drawingml/2006/picture">
+                <pic:pic xmlns:pic="http://schemas.openxmlformats.org/drawingml/2006/picture">
+                  <pic:nvPicPr>
+                    <pic:cNvPr id="2002358335" name=""/>
+                    <pic:cNvPicPr/>
+                  </pic:nvPicPr>
+                  <pic:blipFill>
+                    <a:blip r:embed="rId74"/>
+                    <a:stretch>
+                      <a:fillRect/>
+                    </a:stretch>
+                  </pic:blipFill>
+                  <pic:spPr>
+                    <a:xfrm>
+                      <a:off x="0" y="0"/>
+                      <a:ext cx="5760720" cy="240665"/>
+                    </a:xfrm>
+                    <a:prstGeom prst="rect">
+                      <a:avLst/>
+                    </a:prstGeom>
+                  </pic:spPr>
+                </pic:pic>
+              </a:graphicData>
+            </a:graphic>
+          </wp:inline>
+        </w:drawing>
+      </w:r>
+    </w:p>
+    <w:p>
+      <w:pPr>
+        <w:numPr>
+          <w:ilvl w:val="0"/>
+          <w:numId w:val="7"/>
+        </w:numPr>
+        <w:spacing w:before="100" w:beforeAutospacing="1" w:after="100" w:afterAutospacing="1" w:line="240" w:lineRule="auto"/>
+        <w:rPr>
+          <w:rFonts w:ascii="Lucida Console" w:eastAsia="Times New Roman" w:hAnsi="Lucida Console" w:cs="Times New Roman"/>
+          <w:kern w:val="0"/>
+          <w:sz w:val="24"/>
+          <w:szCs w:val="24"/>
+          <w:lang w:eastAsia="fr-FR"/>
+          <w14:ligatures w14:val="none"/>
+        </w:rPr>
+      </w:pPr>
+      <w:r>
+        <w:rPr>
+          <w:rFonts w:ascii="Lucida Console" w:eastAsia="Times New Roman" w:hAnsi="Lucida Console" w:cs="Times New Roman"/>
+          <w:kern w:val="0"/>
+          <w:sz w:val="24"/>
+          <w:szCs w:val="24"/>
+          <w:lang w:eastAsia="fr-FR"/>
+          <w14:ligatures w14:val="none"/>
+        </w:rPr>
+        <w:t>Trouver la commande qui affiche le nom du ou des dépôt(s) distant(s) relié(s) avec le dépôt local</w:t>
+      </w:r>
+      <w:r>
+        <w:rPr>
+          <w:rFonts w:ascii="Cambria Math" w:eastAsia="Times New Roman" w:hAnsi="Cambria Math" w:cs="Cambria Math"/>
+          <w:kern w:val="0"/>
+          <w:sz w:val="24"/>
+          <w:szCs w:val="24"/>
+          <w:lang w:eastAsia="fr-FR"/>
+          <w14:ligatures w14:val="none"/>
+        </w:rPr>
+        <w:t> </w:t>
+      </w:r>
+      <w:r>
+        <w:rPr>
+          <w:rFonts w:ascii="Lucida Console" w:eastAsia="Times New Roman" w:hAnsi="Lucida Console" w:cs="Times New Roman"/>
+          <w:kern w:val="0"/>
+          <w:sz w:val="24"/>
+          <w:szCs w:val="24"/>
+          <w:lang w:eastAsia="fr-FR"/>
+          <w14:ligatures w14:val="none"/>
+        </w:rPr>
+        <w:t>: cela permet de savoir si le d</w:t>
+      </w:r>
+      <w:r>
+        <w:rPr>
+          <w:rFonts w:ascii="Lucida Console" w:eastAsia="Times New Roman" w:hAnsi="Lucida Console" w:cs="Lucida Console"/>
+          <w:kern w:val="0"/>
+          <w:sz w:val="24"/>
+          <w:szCs w:val="24"/>
+          <w:lang w:eastAsia="fr-FR"/>
+          <w14:ligatures w14:val="none"/>
+        </w:rPr>
+        <w:t>é</w:t>
+      </w:r>
+      <w:r>
+        <w:rPr>
+          <w:rFonts w:ascii="Lucida Console" w:eastAsia="Times New Roman" w:hAnsi="Lucida Console" w:cs="Times New Roman"/>
+          <w:kern w:val="0"/>
+          <w:sz w:val="24"/>
+          <w:szCs w:val="24"/>
+          <w:lang w:eastAsia="fr-FR"/>
+          <w14:ligatures w14:val="none"/>
+        </w:rPr>
+        <w:t>p</w:t>
+      </w:r>
+      <w:r>
+        <w:rPr>
+          <w:rFonts w:ascii="Lucida Console" w:eastAsia="Times New Roman" w:hAnsi="Lucida Console" w:cs="Lucida Console"/>
+          <w:kern w:val="0"/>
+          <w:sz w:val="24"/>
+          <w:szCs w:val="24"/>
+          <w:lang w:eastAsia="fr-FR"/>
+          <w14:ligatures w14:val="none"/>
+        </w:rPr>
+        <w:t>ô</w:t>
+      </w:r>
+      <w:r>
+        <w:rPr>
+          <w:rFonts w:ascii="Lucida Console" w:eastAsia="Times New Roman" w:hAnsi="Lucida Console" w:cs="Times New Roman"/>
+          <w:kern w:val="0"/>
+          <w:sz w:val="24"/>
+          <w:szCs w:val="24"/>
+          <w:lang w:eastAsia="fr-FR"/>
+          <w14:ligatures w14:val="none"/>
+        </w:rPr>
+        <w:t>t courant est synchronis</w:t>
+      </w:r>
+      <w:r>
+        <w:rPr>
+          <w:rFonts w:ascii="Lucida Console" w:eastAsia="Times New Roman" w:hAnsi="Lucida Console" w:cs="Lucida Console"/>
+          <w:kern w:val="0"/>
+          <w:sz w:val="24"/>
+          <w:szCs w:val="24"/>
+          <w:lang w:eastAsia="fr-FR"/>
+          <w14:ligatures w14:val="none"/>
+        </w:rPr>
+        <w:t>é</w:t>
+      </w:r>
+      <w:r>
+        <w:rPr>
+          <w:rFonts w:ascii="Lucida Console" w:eastAsia="Times New Roman" w:hAnsi="Lucida Console" w:cs="Times New Roman"/>
+          <w:kern w:val="0"/>
+          <w:sz w:val="24"/>
+          <w:szCs w:val="24"/>
+          <w:lang w:eastAsia="fr-FR"/>
+          <w14:ligatures w14:val="none"/>
+        </w:rPr>
+        <w:t xml:space="preserve"> avec un d</w:t>
+      </w:r>
+      <w:r>
+        <w:rPr>
+          <w:rFonts w:ascii="Lucida Console" w:eastAsia="Times New Roman" w:hAnsi="Lucida Console" w:cs="Lucida Console"/>
+          <w:kern w:val="0"/>
+          <w:sz w:val="24"/>
+          <w:szCs w:val="24"/>
+          <w:lang w:eastAsia="fr-FR"/>
+          <w14:ligatures w14:val="none"/>
+        </w:rPr>
+        <w:t>é</w:t>
+      </w:r>
+      <w:r>
+        <w:rPr>
+          <w:rFonts w:ascii="Lucida Console" w:eastAsia="Times New Roman" w:hAnsi="Lucida Console" w:cs="Times New Roman"/>
+          <w:kern w:val="0"/>
+          <w:sz w:val="24"/>
+          <w:szCs w:val="24"/>
+          <w:lang w:eastAsia="fr-FR"/>
+          <w14:ligatures w14:val="none"/>
+        </w:rPr>
+        <w:t>p</w:t>
+      </w:r>
+      <w:r>
+        <w:rPr>
+          <w:rFonts w:ascii="Lucida Console" w:eastAsia="Times New Roman" w:hAnsi="Lucida Console" w:cs="Lucida Console"/>
+          <w:kern w:val="0"/>
+          <w:sz w:val="24"/>
+          <w:szCs w:val="24"/>
+          <w:lang w:eastAsia="fr-FR"/>
+          <w14:ligatures w14:val="none"/>
+        </w:rPr>
+        <w:t>ô</w:t>
+      </w:r>
+      <w:r>
+        <w:rPr>
+          <w:rFonts w:ascii="Lucida Console" w:eastAsia="Times New Roman" w:hAnsi="Lucida Console" w:cs="Times New Roman"/>
+          <w:kern w:val="0"/>
+          <w:sz w:val="24"/>
+          <w:szCs w:val="24"/>
+          <w:lang w:eastAsia="fr-FR"/>
+          <w14:ligatures w14:val="none"/>
+        </w:rPr>
+        <w:t>t en ligne ou non</w:t>
+      </w:r>
+    </w:p>
+    <w:p>
+      <w:pPr>
+        <w:spacing w:before="100" w:beforeAutospacing="1" w:after="100" w:afterAutospacing="1" w:line="240" w:lineRule="auto"/>
+        <w:ind w:left="720"/>
+        <w:rPr>
+          <w:rFonts w:ascii="Lucida Console" w:eastAsia="Times New Roman" w:hAnsi="Lucida Console" w:cs="Times New Roman"/>
+          <w:kern w:val="0"/>
+          <w:sz w:val="24"/>
+          <w:szCs w:val="24"/>
+          <w:lang w:eastAsia="fr-FR"/>
+          <w14:ligatures w14:val="none"/>
+        </w:rPr>
+      </w:pPr>
+      <w:r>
+        <w:rPr>
+          <w:rFonts w:ascii="Lucida Console" w:eastAsia="Times New Roman" w:hAnsi="Lucida Console" w:cs="Times New Roman"/>
+          <w:noProof/>
+          <w:kern w:val="0"/>
+          <w:sz w:val="24"/>
+          <w:szCs w:val="24"/>
+          <w:lang w:eastAsia="fr-FR"/>
+          <w14:ligatures w14:val="none"/>
+        </w:rPr>
+        <w:drawing>
+          <wp:inline distT="0" distB="0" distL="0" distR="0" wp14:anchorId="52931F64" wp14:editId="712832A4">
+            <wp:extent cx="5760720" cy="922655"/>
+            <wp:effectExtent l="0" t="0" r="0" b="0"/>
+            <wp:docPr id="171650058" name="Image 1" descr="Une image contenant texte, capture d’écran, Police&#10;&#10;Description générée automatiquement"/>
+            <wp:cNvGraphicFramePr>
+              <a:graphicFrameLocks xmlns:a="http://schemas.openxmlformats.org/drawingml/2006/main" noChangeAspect="1"/>
+            </wp:cNvGraphicFramePr>
+            <a:graphic xmlns:a="http://schemas.openxmlformats.org/drawingml/2006/main">
+              <a:graphicData uri="http://schemas.openxmlformats.org/drawingml/2006/picture">
+                <pic:pic xmlns:pic="http://schemas.openxmlformats.org/drawingml/2006/picture">
+                  <pic:nvPicPr>
+                    <pic:cNvPr id="171650058" name="Image 1" descr="Une image contenant texte, capture d’écran, Police&#10;&#10;Description générée automatiquement"/>
+                    <pic:cNvPicPr/>
+                  </pic:nvPicPr>
+                  <pic:blipFill>
+                    <a:blip r:embed="rId75"/>
+                    <a:stretch>
+                      <a:fillRect/>
+                    </a:stretch>
+                  </pic:blipFill>
+                  <pic:spPr>
+                    <a:xfrm>
+                      <a:off x="0" y="0"/>
+                      <a:ext cx="5760720" cy="922655"/>
+                    </a:xfrm>
+                    <a:prstGeom prst="rect">
+                      <a:avLst/>
+                    </a:prstGeom>
+                  </pic:spPr>
+                </pic:pic>
+              </a:graphicData>
+            </a:graphic>
+          </wp:inline>
+        </w:drawing>
+      </w:r>
+      <w:r>
+        <w:rPr>
+          <w:rFonts w:ascii="Lucida Console" w:eastAsia="Times New Roman" w:hAnsi="Lucida Console" w:cs="Times New Roman"/>
+          <w:kern w:val="0"/>
+          <w:sz w:val="24"/>
+          <w:szCs w:val="24"/>
+          <w:lang w:eastAsia="fr-FR"/>
+          <w14:ligatures w14:val="none"/>
+        </w:rPr>
+        <w:t xml:space="preserve"> </w:t>
+      </w:r>
+    </w:p>
+    <w:p>
+      <w:pPr>
+        <w:spacing w:before="100" w:beforeAutospacing="1" w:after="100" w:afterAutospacing="1" w:line="240" w:lineRule="auto"/>
+        <w:ind w:left="720"/>
+        <w:rPr>
+          <w:rFonts w:ascii="Lucida Console" w:eastAsia="Times New Roman" w:hAnsi="Lucida Console" w:cs="Times New Roman"/>
+          <w:kern w:val="0"/>
+          <w:sz w:val="24"/>
+          <w:szCs w:val="24"/>
+          <w:lang w:eastAsia="fr-FR"/>
+          <w14:ligatures w14:val="none"/>
+        </w:rPr>
+      </w:pPr>
+      <w:r>
+        <w:rPr>
+          <w:rFonts w:ascii="Lucida Console" w:eastAsia="Times New Roman" w:hAnsi="Lucida Console" w:cs="Times New Roman"/>
+          <w:kern w:val="0"/>
+          <w:sz w:val="24"/>
+          <w:szCs w:val="24"/>
+          <w:lang w:eastAsia="fr-FR"/>
+          <w14:ligatures w14:val="none"/>
+        </w:rPr>
+        <w:t xml:space="preserve">Git </w:t>
+      </w:r>
+      <w:proofErr w:type="spellStart"/>
+      <w:r>
+        <w:rPr>
+          <w:rFonts w:ascii="Lucida Console" w:eastAsia="Times New Roman" w:hAnsi="Lucida Console" w:cs="Times New Roman"/>
+          <w:kern w:val="0"/>
+          <w:sz w:val="24"/>
+          <w:szCs w:val="24"/>
+          <w:lang w:eastAsia="fr-FR"/>
+          <w14:ligatures w14:val="none"/>
+        </w:rPr>
+        <w:t>remote</w:t>
+      </w:r>
+      <w:proofErr w:type="spellEnd"/>
+      <w:r>
+        <w:rPr>
+          <w:rFonts w:ascii="Lucida Console" w:eastAsia="Times New Roman" w:hAnsi="Lucida Console" w:cs="Times New Roman"/>
+          <w:kern w:val="0"/>
+          <w:sz w:val="24"/>
+          <w:szCs w:val="24"/>
+          <w:lang w:eastAsia="fr-FR"/>
+          <w14:ligatures w14:val="none"/>
+        </w:rPr>
+        <w:t xml:space="preserve"> </w:t>
+      </w:r>
+      <w:r>
+        <w:rPr>
+          <w:rFonts w:ascii="Lucida Console" w:eastAsia="Times New Roman" w:hAnsi="Lucida Console" w:cs="Times New Roman"/>
+          <w:kern w:val="0"/>
+          <w:sz w:val="24"/>
+          <w:szCs w:val="24"/>
+          <w:lang w:eastAsia="fr-FR"/>
+          <w14:ligatures w14:val="none"/>
+        </w:rPr>
+        <w:t>-v</w:t>
+      </w:r>
+    </w:p>
+    <w:p>
+      <w:pPr>
+        <w:numPr>
+          <w:ilvl w:val="0"/>
+          <w:numId w:val="7"/>
+        </w:numPr>
+        <w:spacing w:before="100" w:beforeAutospacing="1" w:after="100" w:afterAutospacing="1" w:line="240" w:lineRule="auto"/>
+        <w:rPr>
+          <w:rFonts w:ascii="Lucida Console" w:eastAsia="Times New Roman" w:hAnsi="Lucida Console" w:cs="Times New Roman"/>
+          <w:kern w:val="0"/>
+          <w:sz w:val="24"/>
+          <w:szCs w:val="24"/>
+          <w:lang w:eastAsia="fr-FR"/>
+          <w14:ligatures w14:val="none"/>
+        </w:rPr>
+      </w:pPr>
+      <w:r>
+        <w:rPr>
+          <w:rFonts w:ascii="Lucida Console" w:eastAsia="Times New Roman" w:hAnsi="Lucida Console" w:cs="Times New Roman"/>
+          <w:kern w:val="0"/>
+          <w:sz w:val="24"/>
+          <w:szCs w:val="24"/>
+          <w:lang w:eastAsia="fr-FR"/>
+          <w14:ligatures w14:val="none"/>
+        </w:rPr>
+        <w:t>On va faire un </w:t>
+      </w:r>
+      <w:r>
+        <w:rPr>
+          <w:rFonts w:ascii="Lucida Console" w:eastAsia="Times New Roman" w:hAnsi="Lucida Console" w:cs="Times New Roman"/>
+          <w:i/>
+          <w:iCs/>
+          <w:kern w:val="0"/>
+          <w:sz w:val="24"/>
+          <w:szCs w:val="24"/>
+          <w:lang w:eastAsia="fr-FR"/>
+          <w14:ligatures w14:val="none"/>
+        </w:rPr>
+        <w:t>merge</w:t>
+      </w:r>
+      <w:r>
+        <w:rPr>
+          <w:rFonts w:ascii="Lucida Console" w:eastAsia="Times New Roman" w:hAnsi="Lucida Console" w:cs="Times New Roman"/>
+          <w:kern w:val="0"/>
+          <w:sz w:val="24"/>
+          <w:szCs w:val="24"/>
+          <w:lang w:eastAsia="fr-FR"/>
+          <w14:ligatures w14:val="none"/>
+        </w:rPr>
+        <w:t> en local puis </w:t>
+      </w:r>
+      <w:r>
+        <w:rPr>
+          <w:rFonts w:ascii="Lucida Console" w:eastAsia="Times New Roman" w:hAnsi="Lucida Console" w:cs="Times New Roman"/>
+          <w:i/>
+          <w:iCs/>
+          <w:kern w:val="0"/>
+          <w:sz w:val="24"/>
+          <w:szCs w:val="24"/>
+          <w:lang w:eastAsia="fr-FR"/>
+          <w14:ligatures w14:val="none"/>
+        </w:rPr>
+        <w:t>push</w:t>
+      </w:r>
+      <w:r>
+        <w:rPr>
+          <w:rFonts w:ascii="Cambria Math" w:eastAsia="Times New Roman" w:hAnsi="Cambria Math" w:cs="Cambria Math"/>
+          <w:kern w:val="0"/>
+          <w:sz w:val="24"/>
+          <w:szCs w:val="24"/>
+          <w:lang w:eastAsia="fr-FR"/>
+          <w14:ligatures w14:val="none"/>
+        </w:rPr>
+        <w:t> </w:t>
+      </w:r>
+      <w:r>
+        <w:rPr>
+          <w:rFonts w:ascii="Lucida Console" w:eastAsia="Times New Roman" w:hAnsi="Lucida Console" w:cs="Times New Roman"/>
+          <w:kern w:val="0"/>
+          <w:sz w:val="24"/>
+          <w:szCs w:val="24"/>
+          <w:lang w:eastAsia="fr-FR"/>
+          <w14:ligatures w14:val="none"/>
+        </w:rPr>
+        <w:t>:</w:t>
+      </w:r>
+    </w:p>
+    <w:p>
+      <w:pPr>
+        <w:numPr>
+          <w:ilvl w:val="1"/>
+          <w:numId w:val="7"/>
+        </w:numPr>
+        <w:spacing w:beforeAutospacing="1" w:after="0" w:afterAutospacing="1" w:line="240" w:lineRule="auto"/>
+        <w:rPr>
+          <w:rFonts w:ascii="Lucida Console" w:eastAsia="Times New Roman" w:hAnsi="Lucida Console" w:cs="Times New Roman"/>
+          <w:kern w:val="0"/>
+          <w:sz w:val="24"/>
+          <w:szCs w:val="24"/>
+          <w:lang w:eastAsia="fr-FR"/>
+          <w14:ligatures w14:val="none"/>
+        </w:rPr>
+      </w:pPr>
+      <w:r>
+        <w:rPr>
+          <w:rFonts w:ascii="Lucida Console" w:eastAsia="Times New Roman" w:hAnsi="Lucida Console" w:cs="Times New Roman"/>
+          <w:kern w:val="0"/>
+          <w:sz w:val="24"/>
+          <w:szCs w:val="24"/>
+          <w:lang w:eastAsia="fr-FR"/>
+          <w14:ligatures w14:val="none"/>
+        </w:rPr>
+        <w:t>Créer une branche locale </w:t>
+      </w:r>
+      <w:r>
+        <w:rPr>
+          <w:rFonts w:ascii="Courier New" w:eastAsia="Times New Roman" w:hAnsi="Courier New" w:cs="Courier New"/>
+          <w:kern w:val="0"/>
+          <w:sz w:val="20"/>
+          <w:szCs w:val="20"/>
+          <w:lang w:eastAsia="fr-FR"/>
+          <w14:ligatures w14:val="none"/>
+        </w:rPr>
+        <w:t>bugfix1</w:t>
+      </w:r>
+      <w:r>
+        <w:rPr>
+          <w:rFonts w:ascii="Lucida Console" w:eastAsia="Times New Roman" w:hAnsi="Lucida Console" w:cs="Times New Roman"/>
+          <w:kern w:val="0"/>
+          <w:sz w:val="24"/>
+          <w:szCs w:val="24"/>
+          <w:lang w:eastAsia="fr-FR"/>
+          <w14:ligatures w14:val="none"/>
+        </w:rPr>
+        <w:t>, se déplacer dessus, créer un nouveau fichier </w:t>
+      </w:r>
+      <w:r>
+        <w:rPr>
+          <w:rFonts w:ascii="Courier New" w:eastAsia="Times New Roman" w:hAnsi="Courier New" w:cs="Courier New"/>
+          <w:kern w:val="0"/>
+          <w:sz w:val="20"/>
+          <w:szCs w:val="20"/>
+          <w:lang w:eastAsia="fr-FR"/>
+          <w14:ligatures w14:val="none"/>
+        </w:rPr>
+        <w:t>ok.java</w:t>
+      </w:r>
+      <w:r>
+        <w:rPr>
+          <w:rFonts w:ascii="Lucida Console" w:eastAsia="Times New Roman" w:hAnsi="Lucida Console" w:cs="Times New Roman"/>
+          <w:kern w:val="0"/>
+          <w:sz w:val="24"/>
+          <w:szCs w:val="24"/>
+          <w:lang w:eastAsia="fr-FR"/>
+          <w14:ligatures w14:val="none"/>
+        </w:rPr>
+        <w:t> à la racine du dépôt</w:t>
+      </w:r>
+    </w:p>
+    <w:p>
+      <w:pPr>
+        <w:spacing w:beforeAutospacing="1" w:after="0" w:afterAutospacing="1" w:line="240" w:lineRule="auto"/>
+        <w:ind w:left="1440"/>
+        <w:rPr>
+          <w:rFonts w:ascii="Lucida Console" w:eastAsia="Times New Roman" w:hAnsi="Lucida Console" w:cs="Times New Roman"/>
+          <w:kern w:val="0"/>
+          <w:sz w:val="24"/>
+          <w:szCs w:val="24"/>
+          <w:lang w:eastAsia="fr-FR"/>
+          <w14:ligatures w14:val="none"/>
+        </w:rPr>
+      </w:pPr>
+      <w:r>
+        <w:rPr>
+          <w:rFonts w:ascii="Lucida Console" w:eastAsia="Times New Roman" w:hAnsi="Lucida Console" w:cs="Times New Roman"/>
+          <w:noProof/>
+          <w:kern w:val="0"/>
+          <w:sz w:val="24"/>
+          <w:szCs w:val="24"/>
+          <w:lang w:eastAsia="fr-FR"/>
+          <w14:ligatures w14:val="none"/>
+        </w:rPr>
+        <w:lastRenderedPageBreak/>
+        <w:drawing>
+          <wp:inline distT="0" distB="0" distL="0" distR="0" wp14:anchorId="1B7AE4E1" wp14:editId="54AB59D0">
+            <wp:extent cx="3132091" cy="2438611"/>
+            <wp:effectExtent l="0" t="0" r="0" b="0"/>
+            <wp:docPr id="1737133415" name="Image 1" descr="Une image contenant texte, capture d’écran, Police&#10;&#10;Description générée automatiquement"/>
+            <wp:cNvGraphicFramePr>
+              <a:graphicFrameLocks xmlns:a="http://schemas.openxmlformats.org/drawingml/2006/main" noChangeAspect="1"/>
+            </wp:cNvGraphicFramePr>
+            <a:graphic xmlns:a="http://schemas.openxmlformats.org/drawingml/2006/main">
+              <a:graphicData uri="http://schemas.openxmlformats.org/drawingml/2006/picture">
+                <pic:pic xmlns:pic="http://schemas.openxmlformats.org/drawingml/2006/picture">
+                  <pic:nvPicPr>
+                    <pic:cNvPr id="1737133415" name="Image 1" descr="Une image contenant texte, capture d’écran, Police&#10;&#10;Description générée automatiquement"/>
+                    <pic:cNvPicPr/>
+                  </pic:nvPicPr>
+                  <pic:blipFill>
+                    <a:blip r:embed="rId76"/>
+                    <a:stretch>
+                      <a:fillRect/>
+                    </a:stretch>
+                  </pic:blipFill>
+                  <pic:spPr>
+                    <a:xfrm>
+                      <a:off x="0" y="0"/>
+                      <a:ext cx="3132091" cy="2438611"/>
+                    </a:xfrm>
+                    <a:prstGeom prst="rect">
+                      <a:avLst/>
+                    </a:prstGeom>
+                  </pic:spPr>
+                </pic:pic>
+              </a:graphicData>
+            </a:graphic>
+          </wp:inline>
+        </w:drawing>
+      </w:r>
+    </w:p>
+    <w:p>
+      <w:pPr>
+        <w:numPr>
+          <w:ilvl w:val="1"/>
+          <w:numId w:val="7"/>
+        </w:numPr>
+        <w:spacing w:beforeAutospacing="1" w:after="0" w:afterAutospacing="1" w:line="240" w:lineRule="auto"/>
+        <w:rPr>
+          <w:rFonts w:ascii="Lucida Console" w:eastAsia="Times New Roman" w:hAnsi="Lucida Console" w:cs="Times New Roman"/>
+          <w:kern w:val="0"/>
+          <w:sz w:val="24"/>
+          <w:szCs w:val="24"/>
+          <w:lang w:eastAsia="fr-FR"/>
+          <w14:ligatures w14:val="none"/>
+        </w:rPr>
+      </w:pPr>
+      <w:r>
+        <w:rPr>
+          <w:rFonts w:ascii="Lucida Console" w:eastAsia="Times New Roman" w:hAnsi="Lucida Console" w:cs="Times New Roman"/>
+          <w:kern w:val="0"/>
+          <w:sz w:val="24"/>
+          <w:szCs w:val="24"/>
+          <w:lang w:eastAsia="fr-FR"/>
+          <w14:ligatures w14:val="none"/>
+        </w:rPr>
+        <w:t>Ajouter </w:t>
+      </w:r>
+      <w:r>
+        <w:rPr>
+          <w:rFonts w:ascii="Courier New" w:eastAsia="Times New Roman" w:hAnsi="Courier New" w:cs="Courier New"/>
+          <w:kern w:val="0"/>
+          <w:sz w:val="20"/>
+          <w:szCs w:val="20"/>
+          <w:lang w:eastAsia="fr-FR"/>
+          <w14:ligatures w14:val="none"/>
+        </w:rPr>
+        <w:t>ok.java</w:t>
+      </w:r>
+      <w:r>
+        <w:rPr>
+          <w:rFonts w:ascii="Lucida Console" w:eastAsia="Times New Roman" w:hAnsi="Lucida Console" w:cs="Times New Roman"/>
+          <w:kern w:val="0"/>
+          <w:sz w:val="24"/>
+          <w:szCs w:val="24"/>
+          <w:lang w:eastAsia="fr-FR"/>
+          <w14:ligatures w14:val="none"/>
+        </w:rPr>
+        <w:t> à l’index et faire un </w:t>
+      </w:r>
+      <w:r>
+        <w:rPr>
+          <w:rFonts w:ascii="Lucida Console" w:eastAsia="Times New Roman" w:hAnsi="Lucida Console" w:cs="Times New Roman"/>
+          <w:i/>
+          <w:iCs/>
+          <w:kern w:val="0"/>
+          <w:sz w:val="24"/>
+          <w:szCs w:val="24"/>
+          <w:lang w:eastAsia="fr-FR"/>
+          <w14:ligatures w14:val="none"/>
+        </w:rPr>
+        <w:t>commit</w:t>
+      </w:r>
+    </w:p>
+    <w:p>
+      <w:pPr>
+        <w:spacing w:beforeAutospacing="1" w:after="0" w:afterAutospacing="1" w:line="240" w:lineRule="auto"/>
+        <w:ind w:left="1440"/>
+        <w:rPr>
+          <w:rFonts w:ascii="Lucida Console" w:eastAsia="Times New Roman" w:hAnsi="Lucida Console" w:cs="Times New Roman"/>
+          <w:kern w:val="0"/>
+          <w:sz w:val="24"/>
+          <w:szCs w:val="24"/>
+          <w:lang w:eastAsia="fr-FR"/>
+          <w14:ligatures w14:val="none"/>
+        </w:rPr>
+      </w:pPr>
+      <w:r>
+        <w:rPr>
+          <w:rFonts w:ascii="Lucida Console" w:eastAsia="Times New Roman" w:hAnsi="Lucida Console" w:cs="Times New Roman"/>
+          <w:noProof/>
+          <w:kern w:val="0"/>
+          <w:sz w:val="24"/>
+          <w:szCs w:val="24"/>
+          <w:lang w:eastAsia="fr-FR"/>
+          <w14:ligatures w14:val="none"/>
+        </w:rPr>
+        <w:drawing>
+          <wp:inline distT="0" distB="0" distL="0" distR="0" wp14:anchorId="2ACEDC9C" wp14:editId="5CF2059E">
+            <wp:extent cx="3398815" cy="1104996"/>
+            <wp:effectExtent l="0" t="0" r="0" b="0"/>
+            <wp:docPr id="1397077322" name="Image 1" descr="Une image contenant texte, Police, capture d’écran&#10;&#10;Description générée automatiquement"/>
+            <wp:cNvGraphicFramePr>
+              <a:graphicFrameLocks xmlns:a="http://schemas.openxmlformats.org/drawingml/2006/main" noChangeAspect="1"/>
+            </wp:cNvGraphicFramePr>
+            <a:graphic xmlns:a="http://schemas.openxmlformats.org/drawingml/2006/main">
+              <a:graphicData uri="http://schemas.openxmlformats.org/drawingml/2006/picture">
+                <pic:pic xmlns:pic="http://schemas.openxmlformats.org/drawingml/2006/picture">
+                  <pic:nvPicPr>
+                    <pic:cNvPr id="1397077322" name="Image 1" descr="Une image contenant texte, Police, capture d’écran&#10;&#10;Description générée automatiquement"/>
+                    <pic:cNvPicPr/>
+                  </pic:nvPicPr>
+                  <pic:blipFill>
+                    <a:blip r:embed="rId77"/>
+                    <a:stretch>
+                      <a:fillRect/>
+                    </a:stretch>
+                  </pic:blipFill>
+                  <pic:spPr>
+                    <a:xfrm>
+                      <a:off x="0" y="0"/>
+                      <a:ext cx="3398815" cy="1104996"/>
+                    </a:xfrm>
+                    <a:prstGeom prst="rect">
+                      <a:avLst/>
+                    </a:prstGeom>
+                  </pic:spPr>
+                </pic:pic>
+              </a:graphicData>
+            </a:graphic>
+          </wp:inline>
+        </w:drawing>
+      </w:r>
+    </w:p>
+    <w:p>
+      <w:pPr>
+        <w:numPr>
+          <w:ilvl w:val="1"/>
+          <w:numId w:val="7"/>
+        </w:numPr>
+        <w:spacing w:beforeAutospacing="1" w:after="0" w:afterAutospacing="1" w:line="240" w:lineRule="auto"/>
+        <w:rPr>
+          <w:rFonts w:ascii="Lucida Console" w:eastAsia="Times New Roman" w:hAnsi="Lucida Console" w:cs="Times New Roman"/>
+          <w:kern w:val="0"/>
+          <w:sz w:val="24"/>
+          <w:szCs w:val="24"/>
+          <w:lang w:eastAsia="fr-FR"/>
+          <w14:ligatures w14:val="none"/>
+        </w:rPr>
+      </w:pPr>
+      <w:r>
+        <w:rPr>
+          <w:rFonts w:ascii="Lucida Console" w:eastAsia="Times New Roman" w:hAnsi="Lucida Console" w:cs="Times New Roman"/>
+          <w:kern w:val="0"/>
+          <w:sz w:val="24"/>
+          <w:szCs w:val="24"/>
+          <w:lang w:eastAsia="fr-FR"/>
+          <w14:ligatures w14:val="none"/>
+        </w:rPr>
+        <w:t>Retourner sur </w:t>
+      </w:r>
+      <w:r>
+        <w:rPr>
+          <w:rFonts w:ascii="Courier New" w:eastAsia="Times New Roman" w:hAnsi="Courier New" w:cs="Courier New"/>
+          <w:kern w:val="0"/>
+          <w:sz w:val="20"/>
+          <w:szCs w:val="20"/>
+          <w:lang w:eastAsia="fr-FR"/>
+          <w14:ligatures w14:val="none"/>
+        </w:rPr>
+        <w:t>master</w:t>
+      </w:r>
+      <w:r>
+        <w:rPr>
+          <w:rFonts w:ascii="Lucida Console" w:eastAsia="Times New Roman" w:hAnsi="Lucida Console" w:cs="Times New Roman"/>
+          <w:kern w:val="0"/>
+          <w:sz w:val="24"/>
+          <w:szCs w:val="24"/>
+          <w:lang w:eastAsia="fr-FR"/>
+          <w14:ligatures w14:val="none"/>
+        </w:rPr>
+        <w:t>, créer le fichier </w:t>
+      </w:r>
+      <w:r>
+        <w:rPr>
+          <w:rFonts w:ascii="Courier New" w:eastAsia="Times New Roman" w:hAnsi="Courier New" w:cs="Courier New"/>
+          <w:kern w:val="0"/>
+          <w:sz w:val="20"/>
+          <w:szCs w:val="20"/>
+          <w:lang w:eastAsia="fr-FR"/>
+          <w14:ligatures w14:val="none"/>
+        </w:rPr>
+        <w:t>ajout.java</w:t>
+      </w:r>
+      <w:r>
+        <w:rPr>
+          <w:rFonts w:ascii="Lucida Console" w:eastAsia="Times New Roman" w:hAnsi="Lucida Console" w:cs="Times New Roman"/>
+          <w:kern w:val="0"/>
+          <w:sz w:val="24"/>
+          <w:szCs w:val="24"/>
+          <w:lang w:eastAsia="fr-FR"/>
+          <w14:ligatures w14:val="none"/>
+        </w:rPr>
+        <w:t xml:space="preserve">, ajouter à l’index et </w:t>
+      </w:r>
+      <w:proofErr w:type="spellStart"/>
+      <w:r>
+        <w:rPr>
+          <w:rFonts w:ascii="Lucida Console" w:eastAsia="Times New Roman" w:hAnsi="Lucida Console" w:cs="Times New Roman"/>
+          <w:kern w:val="0"/>
+          <w:sz w:val="24"/>
+          <w:szCs w:val="24"/>
+          <w:lang w:eastAsia="fr-FR"/>
+          <w14:ligatures w14:val="none"/>
+        </w:rPr>
+        <w:t>committer</w:t>
+      </w:r>
+      <w:proofErr w:type="spellEnd"/>
+    </w:p>
+    <w:p>
+      <w:pPr>
+        <w:spacing w:beforeAutospacing="1" w:after="0" w:afterAutospacing="1" w:line="240" w:lineRule="auto"/>
+        <w:ind w:left="1440"/>
+        <w:rPr>
+          <w:rFonts w:ascii="Lucida Console" w:eastAsia="Times New Roman" w:hAnsi="Lucida Console" w:cs="Times New Roman"/>
+          <w:kern w:val="0"/>
+          <w:sz w:val="24"/>
+          <w:szCs w:val="24"/>
+          <w:lang w:eastAsia="fr-FR"/>
+          <w14:ligatures w14:val="none"/>
+        </w:rPr>
+      </w:pPr>
+      <w:r>
+        <w:rPr>
+          <w:rFonts w:ascii="Lucida Console" w:eastAsia="Times New Roman" w:hAnsi="Lucida Console" w:cs="Times New Roman"/>
+          <w:noProof/>
+          <w:kern w:val="0"/>
+          <w:sz w:val="24"/>
+          <w:szCs w:val="24"/>
+          <w:lang w:eastAsia="fr-FR"/>
+          <w14:ligatures w14:val="none"/>
+        </w:rPr>
+        <w:drawing>
+          <wp:inline distT="0" distB="0" distL="0" distR="0" wp14:anchorId="646D9D99" wp14:editId="5C43DE48">
+            <wp:extent cx="3429297" cy="2522439"/>
+            <wp:effectExtent l="0" t="0" r="0" b="0"/>
+            <wp:docPr id="2058428686" name="Image 1" descr="Une image contenant texte, capture d’écran, Police&#10;&#10;Description générée automatiquement"/>
+            <wp:cNvGraphicFramePr>
+              <a:graphicFrameLocks xmlns:a="http://schemas.openxmlformats.org/drawingml/2006/main" noChangeAspect="1"/>
+            </wp:cNvGraphicFramePr>
+            <a:graphic xmlns:a="http://schemas.openxmlformats.org/drawingml/2006/main">
+              <a:graphicData uri="http://schemas.openxmlformats.org/drawingml/2006/picture">
+                <pic:pic xmlns:pic="http://schemas.openxmlformats.org/drawingml/2006/picture">
+                  <pic:nvPicPr>
+                    <pic:cNvPr id="2058428686" name="Image 1" descr="Une image contenant texte, capture d’écran, Police&#10;&#10;Description générée automatiquement"/>
+                    <pic:cNvPicPr/>
+                  </pic:nvPicPr>
+                  <pic:blipFill>
+                    <a:blip r:embed="rId78"/>
+                    <a:stretch>
+                      <a:fillRect/>
+                    </a:stretch>
+                  </pic:blipFill>
+                  <pic:spPr>
+                    <a:xfrm>
+                      <a:off x="0" y="0"/>
+                      <a:ext cx="3429297" cy="2522439"/>
+                    </a:xfrm>
+                    <a:prstGeom prst="rect">
+                      <a:avLst/>
+                    </a:prstGeom>
+                  </pic:spPr>
+                </pic:pic>
+              </a:graphicData>
+            </a:graphic>
+          </wp:inline>
+        </w:drawing>
+      </w:r>
+    </w:p>
+    <w:p>
+      <w:pPr>
+        <w:numPr>
+          <w:ilvl w:val="1"/>
+          <w:numId w:val="7"/>
+        </w:numPr>
+        <w:spacing w:beforeAutospacing="1" w:after="0" w:afterAutospacing="1" w:line="240" w:lineRule="auto"/>
+        <w:rPr>
+          <w:rFonts w:ascii="Lucida Console" w:eastAsia="Times New Roman" w:hAnsi="Lucida Console" w:cs="Times New Roman"/>
+          <w:kern w:val="0"/>
+          <w:sz w:val="24"/>
+          <w:szCs w:val="24"/>
+          <w:lang w:eastAsia="fr-FR"/>
+          <w14:ligatures w14:val="none"/>
+        </w:rPr>
+      </w:pPr>
+      <w:r>
+        <w:rPr>
+          <w:rFonts w:ascii="Lucida Console" w:eastAsia="Times New Roman" w:hAnsi="Lucida Console" w:cs="Times New Roman"/>
+          <w:kern w:val="0"/>
+          <w:sz w:val="24"/>
+          <w:szCs w:val="24"/>
+          <w:lang w:eastAsia="fr-FR"/>
+          <w14:ligatures w14:val="none"/>
+        </w:rPr>
+        <w:t>Fusionner la branche </w:t>
+      </w:r>
+      <w:r>
+        <w:rPr>
+          <w:rFonts w:ascii="Courier New" w:eastAsia="Times New Roman" w:hAnsi="Courier New" w:cs="Courier New"/>
+          <w:kern w:val="0"/>
+          <w:sz w:val="20"/>
+          <w:szCs w:val="20"/>
+          <w:lang w:eastAsia="fr-FR"/>
+          <w14:ligatures w14:val="none"/>
+        </w:rPr>
+        <w:t>bugfix1</w:t>
+      </w:r>
+      <w:r>
+        <w:rPr>
+          <w:rFonts w:ascii="Lucida Console" w:eastAsia="Times New Roman" w:hAnsi="Lucida Console" w:cs="Times New Roman"/>
+          <w:kern w:val="0"/>
+          <w:sz w:val="24"/>
+          <w:szCs w:val="24"/>
+          <w:lang w:eastAsia="fr-FR"/>
+          <w14:ligatures w14:val="none"/>
+        </w:rPr>
+        <w:t> dans la branche </w:t>
+      </w:r>
+      <w:r>
+        <w:rPr>
+          <w:rFonts w:ascii="Courier New" w:eastAsia="Times New Roman" w:hAnsi="Courier New" w:cs="Courier New"/>
+          <w:kern w:val="0"/>
+          <w:sz w:val="20"/>
+          <w:szCs w:val="20"/>
+          <w:lang w:eastAsia="fr-FR"/>
+          <w14:ligatures w14:val="none"/>
+        </w:rPr>
+        <w:t>master</w:t>
+      </w:r>
+    </w:p>
+    <w:p>
+      <w:pPr>
+        <w:spacing w:beforeAutospacing="1" w:after="0" w:afterAutospacing="1" w:line="240" w:lineRule="auto"/>
+        <w:ind w:left="1440"/>
+        <w:rPr>
+          <w:rFonts w:ascii="Lucida Console" w:eastAsia="Times New Roman" w:hAnsi="Lucida Console" w:cs="Times New Roman"/>
+          <w:kern w:val="0"/>
+          <w:sz w:val="24"/>
+          <w:szCs w:val="24"/>
+          <w:lang w:eastAsia="fr-FR"/>
+          <w14:ligatures w14:val="none"/>
+        </w:rPr>
+      </w:pPr>
+      <w:r>
+        <w:rPr>
+          <w:rFonts w:ascii="Lucida Console" w:eastAsia="Times New Roman" w:hAnsi="Lucida Console" w:cs="Times New Roman"/>
+          <w:noProof/>
+          <w:kern w:val="0"/>
+          <w:sz w:val="24"/>
+          <w:szCs w:val="24"/>
+          <w:lang w:eastAsia="fr-FR"/>
+          <w14:ligatures w14:val="none"/>
+        </w:rPr>
+        <w:drawing>
+          <wp:inline distT="0" distB="0" distL="0" distR="0" wp14:anchorId="3D30E965" wp14:editId="18768F7A">
+            <wp:extent cx="3482642" cy="876376"/>
+            <wp:effectExtent l="0" t="0" r="3810" b="0"/>
+            <wp:docPr id="1733422998" name="Image 1" descr="Une image contenant texte, Police, capture d’écran&#10;&#10;Description générée automatiquement"/>
+            <wp:cNvGraphicFramePr>
+              <a:graphicFrameLocks xmlns:a="http://schemas.openxmlformats.org/drawingml/2006/main" noChangeAspect="1"/>
+            </wp:cNvGraphicFramePr>
+            <a:graphic xmlns:a="http://schemas.openxmlformats.org/drawingml/2006/main">
+              <a:graphicData uri="http://schemas.openxmlformats.org/drawingml/2006/picture">
+                <pic:pic xmlns:pic="http://schemas.openxmlformats.org/drawingml/2006/picture">
+                  <pic:nvPicPr>
+                    <pic:cNvPr id="1733422998" name="Image 1" descr="Une image contenant texte, Police, capture d’écran&#10;&#10;Description générée automatiquement"/>
+                    <pic:cNvPicPr/>
+                  </pic:nvPicPr>
+                  <pic:blipFill>
+                    <a:blip r:embed="rId79"/>
+                    <a:stretch>
+                      <a:fillRect/>
+                    </a:stretch>
+                  </pic:blipFill>
+                  <pic:spPr>
+                    <a:xfrm>
+                      <a:off x="0" y="0"/>
+                      <a:ext cx="3482642" cy="876376"/>
+                    </a:xfrm>
+                    <a:prstGeom prst="rect">
+                      <a:avLst/>
+                    </a:prstGeom>
+                  </pic:spPr>
+                </pic:pic>
+              </a:graphicData>
+            </a:graphic>
+          </wp:inline>
+        </w:drawing>
+      </w:r>
+    </w:p>
+    <w:p>
+      <w:pPr>
+        <w:numPr>
+          <w:ilvl w:val="1"/>
+          <w:numId w:val="7"/>
+        </w:numPr>
+        <w:spacing w:before="100" w:beforeAutospacing="1" w:after="100" w:afterAutospacing="1" w:line="240" w:lineRule="auto"/>
+        <w:rPr>
+          <w:rFonts w:ascii="Lucida Console" w:eastAsia="Times New Roman" w:hAnsi="Lucida Console" w:cs="Times New Roman"/>
+          <w:kern w:val="0"/>
+          <w:sz w:val="24"/>
+          <w:szCs w:val="24"/>
+          <w:lang w:eastAsia="fr-FR"/>
+          <w14:ligatures w14:val="none"/>
+        </w:rPr>
+      </w:pPr>
+      <w:r>
+        <w:rPr>
+          <w:rFonts w:ascii="Lucida Console" w:eastAsia="Times New Roman" w:hAnsi="Lucida Console" w:cs="Times New Roman"/>
+          <w:kern w:val="0"/>
+          <w:sz w:val="24"/>
+          <w:szCs w:val="24"/>
+          <w:lang w:eastAsia="fr-FR"/>
+          <w14:ligatures w14:val="none"/>
+        </w:rPr>
+        <w:lastRenderedPageBreak/>
+        <w:t>Afficher le log des </w:t>
+      </w:r>
+      <w:proofErr w:type="spellStart"/>
+      <w:r>
+        <w:rPr>
+          <w:rFonts w:ascii="Lucida Console" w:eastAsia="Times New Roman" w:hAnsi="Lucida Console" w:cs="Times New Roman"/>
+          <w:i/>
+          <w:iCs/>
+          <w:kern w:val="0"/>
+          <w:sz w:val="24"/>
+          <w:szCs w:val="24"/>
+          <w:lang w:eastAsia="fr-FR"/>
+          <w14:ligatures w14:val="none"/>
+        </w:rPr>
+        <w:t>commits</w:t>
+      </w:r>
+      <w:proofErr w:type="spellEnd"/>
+      <w:r>
+        <w:rPr>
+          <w:rFonts w:ascii="Cambria Math" w:eastAsia="Times New Roman" w:hAnsi="Cambria Math" w:cs="Cambria Math"/>
+          <w:kern w:val="0"/>
+          <w:sz w:val="24"/>
+          <w:szCs w:val="24"/>
+          <w:lang w:eastAsia="fr-FR"/>
+          <w14:ligatures w14:val="none"/>
+        </w:rPr>
+        <w:t> </w:t>
+      </w:r>
+      <w:r>
+        <w:rPr>
+          <w:rFonts w:ascii="Lucida Console" w:eastAsia="Times New Roman" w:hAnsi="Lucida Console" w:cs="Times New Roman"/>
+          <w:kern w:val="0"/>
+          <w:sz w:val="24"/>
+          <w:szCs w:val="24"/>
+          <w:lang w:eastAsia="fr-FR"/>
+          <w14:ligatures w14:val="none"/>
+        </w:rPr>
+        <w:t>; noter les emplacements des trois branches diff</w:t>
+      </w:r>
+      <w:r>
+        <w:rPr>
+          <w:rFonts w:ascii="Lucida Console" w:eastAsia="Times New Roman" w:hAnsi="Lucida Console" w:cs="Lucida Console"/>
+          <w:kern w:val="0"/>
+          <w:sz w:val="24"/>
+          <w:szCs w:val="24"/>
+          <w:lang w:eastAsia="fr-FR"/>
+          <w14:ligatures w14:val="none"/>
+        </w:rPr>
+        <w:t>é</w:t>
+      </w:r>
+      <w:r>
+        <w:rPr>
+          <w:rFonts w:ascii="Lucida Console" w:eastAsia="Times New Roman" w:hAnsi="Lucida Console" w:cs="Times New Roman"/>
+          <w:kern w:val="0"/>
+          <w:sz w:val="24"/>
+          <w:szCs w:val="24"/>
+          <w:lang w:eastAsia="fr-FR"/>
+          <w14:ligatures w14:val="none"/>
+        </w:rPr>
+        <w:t xml:space="preserve">rentes, en local et en </w:t>
+      </w:r>
+      <w:proofErr w:type="spellStart"/>
+      <w:r>
+        <w:rPr>
+          <w:rFonts w:ascii="Lucida Console" w:eastAsia="Times New Roman" w:hAnsi="Lucida Console" w:cs="Times New Roman"/>
+          <w:kern w:val="0"/>
+          <w:sz w:val="24"/>
+          <w:szCs w:val="24"/>
+          <w:lang w:eastAsia="fr-FR"/>
+          <w14:ligatures w14:val="none"/>
+        </w:rPr>
+        <w:t>remote</w:t>
+      </w:r>
+      <w:proofErr w:type="spellEnd"/>
+    </w:p>
+    <w:p>
+      <w:pPr>
+        <w:spacing w:before="100" w:beforeAutospacing="1" w:after="100" w:afterAutospacing="1" w:line="240" w:lineRule="auto"/>
+        <w:ind w:left="1440"/>
+        <w:rPr>
+          <w:rFonts w:ascii="Lucida Console" w:eastAsia="Times New Roman" w:hAnsi="Lucida Console" w:cs="Times New Roman"/>
+          <w:kern w:val="0"/>
+          <w:sz w:val="24"/>
+          <w:szCs w:val="24"/>
+          <w:lang w:eastAsia="fr-FR"/>
+          <w14:ligatures w14:val="none"/>
+        </w:rPr>
+      </w:pPr>
+      <w:r>
+        <w:rPr>
+          <w:rFonts w:ascii="Lucida Console" w:eastAsia="Times New Roman" w:hAnsi="Lucida Console" w:cs="Times New Roman"/>
+          <w:noProof/>
+          <w:kern w:val="0"/>
+          <w:sz w:val="24"/>
+          <w:szCs w:val="24"/>
+          <w:lang w:eastAsia="fr-FR"/>
+          <w14:ligatures w14:val="none"/>
+        </w:rPr>
+        <w:drawing>
+          <wp:inline distT="0" distB="0" distL="0" distR="0" wp14:anchorId="4B8EA38B" wp14:editId="3A24E868">
+            <wp:extent cx="4587638" cy="3528366"/>
+            <wp:effectExtent l="0" t="0" r="3810" b="0"/>
+            <wp:docPr id="260752246" name="Image 1" descr="Une image contenant texte, capture d’écran, Police&#10;&#10;Description générée automatiquement"/>
+            <wp:cNvGraphicFramePr>
+              <a:graphicFrameLocks xmlns:a="http://schemas.openxmlformats.org/drawingml/2006/main" noChangeAspect="1"/>
+            </wp:cNvGraphicFramePr>
+            <a:graphic xmlns:a="http://schemas.openxmlformats.org/drawingml/2006/main">
+              <a:graphicData uri="http://schemas.openxmlformats.org/drawingml/2006/picture">
+                <pic:pic xmlns:pic="http://schemas.openxmlformats.org/drawingml/2006/picture">
+                  <pic:nvPicPr>
+                    <pic:cNvPr id="260752246" name="Image 1" descr="Une image contenant texte, capture d’écran, Police&#10;&#10;Description générée automatiquement"/>
+                    <pic:cNvPicPr/>
+                  </pic:nvPicPr>
+                  <pic:blipFill>
+                    <a:blip r:embed="rId80"/>
+                    <a:stretch>
+                      <a:fillRect/>
+                    </a:stretch>
+                  </pic:blipFill>
+                  <pic:spPr>
+                    <a:xfrm>
+                      <a:off x="0" y="0"/>
+                      <a:ext cx="4587638" cy="3528366"/>
+                    </a:xfrm>
+                    <a:prstGeom prst="rect">
+                      <a:avLst/>
+                    </a:prstGeom>
+                  </pic:spPr>
+                </pic:pic>
+              </a:graphicData>
+            </a:graphic>
+          </wp:inline>
+        </w:drawing>
+      </w:r>
+    </w:p>
+    <w:p>
+      <w:pPr>
+        <w:numPr>
+          <w:ilvl w:val="1"/>
+          <w:numId w:val="7"/>
+        </w:numPr>
+        <w:spacing w:before="100" w:beforeAutospacing="1" w:after="100" w:afterAutospacing="1" w:line="240" w:lineRule="auto"/>
+        <w:rPr>
+          <w:rFonts w:ascii="Lucida Console" w:eastAsia="Times New Roman" w:hAnsi="Lucida Console" w:cs="Times New Roman"/>
+          <w:kern w:val="0"/>
+          <w:sz w:val="24"/>
+          <w:szCs w:val="24"/>
+          <w:lang w:eastAsia="fr-FR"/>
+          <w14:ligatures w14:val="none"/>
+        </w:rPr>
+      </w:pPr>
+      <w:r>
+        <w:rPr>
+          <w:rFonts w:ascii="Lucida Console" w:eastAsia="Times New Roman" w:hAnsi="Lucida Console" w:cs="Times New Roman"/>
+          <w:kern w:val="0"/>
+          <w:sz w:val="24"/>
+          <w:szCs w:val="24"/>
+          <w:lang w:eastAsia="fr-FR"/>
+          <w14:ligatures w14:val="none"/>
+        </w:rPr>
+        <w:t>Faire un </w:t>
+      </w:r>
+      <w:r>
+        <w:rPr>
+          <w:rFonts w:ascii="Lucida Console" w:eastAsia="Times New Roman" w:hAnsi="Lucida Console" w:cs="Times New Roman"/>
+          <w:i/>
+          <w:iCs/>
+          <w:kern w:val="0"/>
+          <w:sz w:val="24"/>
+          <w:szCs w:val="24"/>
+          <w:lang w:eastAsia="fr-FR"/>
+          <w14:ligatures w14:val="none"/>
+        </w:rPr>
+        <w:t>push</w:t>
+      </w:r>
+    </w:p>
+    <w:p>
+      <w:pPr>
+        <w:spacing w:before="100" w:beforeAutospacing="1" w:after="100" w:afterAutospacing="1" w:line="240" w:lineRule="auto"/>
+        <w:ind w:left="1440"/>
+        <w:rPr>
+          <w:rFonts w:ascii="Lucida Console" w:eastAsia="Times New Roman" w:hAnsi="Lucida Console" w:cs="Times New Roman"/>
+          <w:kern w:val="0"/>
+          <w:sz w:val="24"/>
+          <w:szCs w:val="24"/>
+          <w:lang w:eastAsia="fr-FR"/>
+          <w14:ligatures w14:val="none"/>
+        </w:rPr>
+      </w:pPr>
+      <w:r>
+        <w:rPr>
+          <w:rFonts w:ascii="Lucida Console" w:eastAsia="Times New Roman" w:hAnsi="Lucida Console" w:cs="Times New Roman"/>
+          <w:noProof/>
+          <w:kern w:val="0"/>
+          <w:sz w:val="24"/>
+          <w:szCs w:val="24"/>
+          <w:lang w:eastAsia="fr-FR"/>
+          <w14:ligatures w14:val="none"/>
+        </w:rPr>
+        <w:drawing>
+          <wp:inline distT="0" distB="0" distL="0" distR="0" wp14:anchorId="27BF3E5D" wp14:editId="6EC840C9">
+            <wp:extent cx="4709568" cy="1524132"/>
+            <wp:effectExtent l="0" t="0" r="0" b="0"/>
+            <wp:docPr id="599524179" name="Image 1" descr="Une image contenant texte, capture d’écran, Police&#10;&#10;Description générée automatiquement"/>
+            <wp:cNvGraphicFramePr>
+              <a:graphicFrameLocks xmlns:a="http://schemas.openxmlformats.org/drawingml/2006/main" noChangeAspect="1"/>
+            </wp:cNvGraphicFramePr>
+            <a:graphic xmlns:a="http://schemas.openxmlformats.org/drawingml/2006/main">
+              <a:graphicData uri="http://schemas.openxmlformats.org/drawingml/2006/picture">
+                <pic:pic xmlns:pic="http://schemas.openxmlformats.org/drawingml/2006/picture">
+                  <pic:nvPicPr>
+                    <pic:cNvPr id="599524179" name="Image 1" descr="Une image contenant texte, capture d’écran, Police&#10;&#10;Description générée automatiquement"/>
+                    <pic:cNvPicPr/>
+                  </pic:nvPicPr>
+                  <pic:blipFill>
+                    <a:blip r:embed="rId81"/>
+                    <a:stretch>
+                      <a:fillRect/>
+                    </a:stretch>
+                  </pic:blipFill>
+                  <pic:spPr>
+                    <a:xfrm>
+                      <a:off x="0" y="0"/>
+                      <a:ext cx="4709568" cy="1524132"/>
+                    </a:xfrm>
+                    <a:prstGeom prst="rect">
+                      <a:avLst/>
+                    </a:prstGeom>
+                  </pic:spPr>
+                </pic:pic>
+              </a:graphicData>
+            </a:graphic>
+          </wp:inline>
+        </w:drawing>
+      </w:r>
+    </w:p>
+    <w:p>
+      <w:pPr>
+        <w:numPr>
+          <w:ilvl w:val="1"/>
+          <w:numId w:val="7"/>
+        </w:numPr>
+        <w:spacing w:beforeAutospacing="1" w:after="0" w:afterAutospacing="1" w:line="240" w:lineRule="auto"/>
+        <w:rPr>
+          <w:rFonts w:ascii="Lucida Console" w:eastAsia="Times New Roman" w:hAnsi="Lucida Console" w:cs="Times New Roman"/>
+          <w:kern w:val="0"/>
+          <w:sz w:val="24"/>
+          <w:szCs w:val="24"/>
+          <w:lang w:eastAsia="fr-FR"/>
+          <w14:ligatures w14:val="none"/>
+        </w:rPr>
+      </w:pPr>
+      <w:r>
+        <w:rPr>
+          <w:rFonts w:ascii="Lucida Console" w:eastAsia="Times New Roman" w:hAnsi="Lucida Console" w:cs="Times New Roman"/>
+          <w:kern w:val="0"/>
+          <w:sz w:val="24"/>
+          <w:szCs w:val="24"/>
+          <w:lang w:eastAsia="fr-FR"/>
+          <w14:ligatures w14:val="none"/>
+        </w:rPr>
+        <w:t>Refaire un affichage du log</w:t>
+      </w:r>
+      <w:r>
+        <w:rPr>
+          <w:rFonts w:ascii="Cambria Math" w:eastAsia="Times New Roman" w:hAnsi="Cambria Math" w:cs="Cambria Math"/>
+          <w:kern w:val="0"/>
+          <w:sz w:val="24"/>
+          <w:szCs w:val="24"/>
+          <w:lang w:eastAsia="fr-FR"/>
+          <w14:ligatures w14:val="none"/>
+        </w:rPr>
+        <w:t> </w:t>
+      </w:r>
+      <w:r>
+        <w:rPr>
+          <w:rFonts w:ascii="Lucida Console" w:eastAsia="Times New Roman" w:hAnsi="Lucida Console" w:cs="Times New Roman"/>
+          <w:kern w:val="0"/>
+          <w:sz w:val="24"/>
+          <w:szCs w:val="24"/>
+          <w:lang w:eastAsia="fr-FR"/>
+          <w14:ligatures w14:val="none"/>
+        </w:rPr>
+        <w:t>;</w:t>
+      </w:r>
+      <w:r>
+        <w:rPr>
+          <w:rFonts w:ascii="Lucida Console" w:eastAsia="Times New Roman" w:hAnsi="Lucida Console" w:cs="Lucida Console"/>
+          <w:kern w:val="0"/>
+          <w:sz w:val="24"/>
+          <w:szCs w:val="24"/>
+          <w:lang w:eastAsia="fr-FR"/>
+          <w14:ligatures w14:val="none"/>
+        </w:rPr>
+        <w:t> </w:t>
+      </w:r>
+      <w:proofErr w:type="spellStart"/>
+      <w:r>
+        <w:rPr>
+          <w:rFonts w:ascii="Courier New" w:eastAsia="Times New Roman" w:hAnsi="Courier New" w:cs="Courier New"/>
+          <w:kern w:val="0"/>
+          <w:sz w:val="20"/>
+          <w:szCs w:val="20"/>
+          <w:lang w:eastAsia="fr-FR"/>
+          <w14:ligatures w14:val="none"/>
+        </w:rPr>
+        <w:t>origin</w:t>
+      </w:r>
+      <w:proofErr w:type="spellEnd"/>
+      <w:r>
+        <w:rPr>
+          <w:rFonts w:ascii="Courier New" w:eastAsia="Times New Roman" w:hAnsi="Courier New" w:cs="Courier New"/>
+          <w:kern w:val="0"/>
+          <w:sz w:val="20"/>
+          <w:szCs w:val="20"/>
+          <w:lang w:eastAsia="fr-FR"/>
+          <w14:ligatures w14:val="none"/>
+        </w:rPr>
+        <w:t>/master</w:t>
+      </w:r>
+      <w:r>
+        <w:rPr>
+          <w:rFonts w:ascii="Lucida Console" w:eastAsia="Times New Roman" w:hAnsi="Lucida Console" w:cs="Times New Roman"/>
+          <w:kern w:val="0"/>
+          <w:sz w:val="24"/>
+          <w:szCs w:val="24"/>
+          <w:lang w:eastAsia="fr-FR"/>
+          <w14:ligatures w14:val="none"/>
+        </w:rPr>
+        <w:t> a bougé</w:t>
+      </w:r>
+      <w:r>
+        <w:rPr>
+          <w:rFonts w:ascii="Cambria Math" w:eastAsia="Times New Roman" w:hAnsi="Cambria Math" w:cs="Cambria Math"/>
+          <w:kern w:val="0"/>
+          <w:sz w:val="24"/>
+          <w:szCs w:val="24"/>
+          <w:lang w:eastAsia="fr-FR"/>
+          <w14:ligatures w14:val="none"/>
+        </w:rPr>
+        <w:t> </w:t>
+      </w:r>
+      <w:r>
+        <w:rPr>
+          <w:rFonts w:ascii="Lucida Console" w:eastAsia="Times New Roman" w:hAnsi="Lucida Console" w:cs="Times New Roman"/>
+          <w:kern w:val="0"/>
+          <w:sz w:val="24"/>
+          <w:szCs w:val="24"/>
+          <w:lang w:eastAsia="fr-FR"/>
+          <w14:ligatures w14:val="none"/>
+        </w:rPr>
+        <w:t>: que repr</w:t>
+      </w:r>
+      <w:r>
+        <w:rPr>
+          <w:rFonts w:ascii="Lucida Console" w:eastAsia="Times New Roman" w:hAnsi="Lucida Console" w:cs="Lucida Console"/>
+          <w:kern w:val="0"/>
+          <w:sz w:val="24"/>
+          <w:szCs w:val="24"/>
+          <w:lang w:eastAsia="fr-FR"/>
+          <w14:ligatures w14:val="none"/>
+        </w:rPr>
+        <w:t>é</w:t>
+      </w:r>
+      <w:r>
+        <w:rPr>
+          <w:rFonts w:ascii="Lucida Console" w:eastAsia="Times New Roman" w:hAnsi="Lucida Console" w:cs="Times New Roman"/>
+          <w:kern w:val="0"/>
+          <w:sz w:val="24"/>
+          <w:szCs w:val="24"/>
+          <w:lang w:eastAsia="fr-FR"/>
+          <w14:ligatures w14:val="none"/>
+        </w:rPr>
+        <w:t>sente cette branche</w:t>
+      </w:r>
+      <w:r>
+        <w:rPr>
+          <w:rFonts w:ascii="Cambria Math" w:eastAsia="Times New Roman" w:hAnsi="Cambria Math" w:cs="Cambria Math"/>
+          <w:kern w:val="0"/>
+          <w:sz w:val="24"/>
+          <w:szCs w:val="24"/>
+          <w:lang w:eastAsia="fr-FR"/>
+          <w14:ligatures w14:val="none"/>
+        </w:rPr>
+        <w:t> </w:t>
+      </w:r>
+      <w:r>
+        <w:rPr>
+          <w:rFonts w:ascii="Lucida Console" w:eastAsia="Times New Roman" w:hAnsi="Lucida Console" w:cs="Times New Roman"/>
+          <w:kern w:val="0"/>
+          <w:sz w:val="24"/>
+          <w:szCs w:val="24"/>
+          <w:lang w:eastAsia="fr-FR"/>
+          <w14:ligatures w14:val="none"/>
+        </w:rPr>
+        <w:t>?</w:t>
+      </w:r>
+    </w:p>
+    <w:p>
+      <w:pPr>
+        <w:spacing w:beforeAutospacing="1" w:after="0" w:afterAutospacing="1" w:line="240" w:lineRule="auto"/>
+        <w:ind w:left="1440"/>
+        <w:rPr>
+          <w:rFonts w:ascii="Lucida Console" w:eastAsia="Times New Roman" w:hAnsi="Lucida Console" w:cs="Times New Roman"/>
+          <w:color w:val="4472C4" w:themeColor="accent1"/>
+          <w:kern w:val="0"/>
+          <w:sz w:val="24"/>
+          <w:szCs w:val="24"/>
+          <w:lang w:eastAsia="fr-FR"/>
+          <w14:ligatures w14:val="none"/>
+        </w:rPr>
+      </w:pPr>
+      <w:r>
+        <w:rPr>
+          <w:rFonts w:ascii="Lucida Console" w:eastAsia="Times New Roman" w:hAnsi="Lucida Console" w:cs="Times New Roman"/>
+          <w:color w:val="4472C4" w:themeColor="accent1"/>
+          <w:kern w:val="0"/>
+          <w:sz w:val="24"/>
+          <w:szCs w:val="24"/>
+          <w:lang w:eastAsia="fr-FR"/>
+          <w14:ligatures w14:val="none"/>
+        </w:rPr>
+        <w:t>Cette branche représente le dépôt distant (quand on publie le fichier, c’est lui qui bouge)</w:t>
+      </w:r>
+    </w:p>
+    <w:p>
+      <w:pPr>
+        <w:spacing w:beforeAutospacing="1" w:after="0" w:afterAutospacing="1" w:line="240" w:lineRule="auto"/>
+        <w:ind w:left="1440"/>
+        <w:rPr>
+          <w:rFonts w:ascii="Lucida Console" w:eastAsia="Times New Roman" w:hAnsi="Lucida Console" w:cs="Times New Roman"/>
+          <w:kern w:val="0"/>
+          <w:sz w:val="24"/>
+          <w:szCs w:val="24"/>
+          <w:lang w:eastAsia="fr-FR"/>
+          <w14:ligatures w14:val="none"/>
+        </w:rPr>
+      </w:pPr>
+      <w:r>
+        <w:rPr>
+          <w:rFonts w:ascii="Lucida Console" w:eastAsia="Times New Roman" w:hAnsi="Lucida Console" w:cs="Times New Roman"/>
+          <w:noProof/>
+          <w:kern w:val="0"/>
+          <w:sz w:val="24"/>
+          <w:szCs w:val="24"/>
+          <w:lang w:eastAsia="fr-FR"/>
+          <w14:ligatures w14:val="none"/>
+        </w:rPr>
+        <w:lastRenderedPageBreak/>
+        <w:drawing>
+          <wp:inline distT="0" distB="0" distL="0" distR="0" wp14:anchorId="3B5E2A81" wp14:editId="26916551">
+            <wp:extent cx="5730737" cy="4419983"/>
+            <wp:effectExtent l="0" t="0" r="3810" b="0"/>
+            <wp:docPr id="1525394497" name="Image 1" descr="Une image contenant texte, capture d’écran, Police&#10;&#10;Description générée automatiquement"/>
+            <wp:cNvGraphicFramePr>
+              <a:graphicFrameLocks xmlns:a="http://schemas.openxmlformats.org/drawingml/2006/main" noChangeAspect="1"/>
+            </wp:cNvGraphicFramePr>
+            <a:graphic xmlns:a="http://schemas.openxmlformats.org/drawingml/2006/main">
+              <a:graphicData uri="http://schemas.openxmlformats.org/drawingml/2006/picture">
+                <pic:pic xmlns:pic="http://schemas.openxmlformats.org/drawingml/2006/picture">
+                  <pic:nvPicPr>
+                    <pic:cNvPr id="1525394497" name="Image 1" descr="Une image contenant texte, capture d’écran, Police&#10;&#10;Description générée automatiquement"/>
+                    <pic:cNvPicPr/>
+                  </pic:nvPicPr>
+                  <pic:blipFill>
+                    <a:blip r:embed="rId82"/>
+                    <a:stretch>
+                      <a:fillRect/>
+                    </a:stretch>
+                  </pic:blipFill>
+                  <pic:spPr>
+                    <a:xfrm>
+                      <a:off x="0" y="0"/>
+                      <a:ext cx="5730737" cy="4419983"/>
+                    </a:xfrm>
+                    <a:prstGeom prst="rect">
+                      <a:avLst/>
+                    </a:prstGeom>
+                  </pic:spPr>
+                </pic:pic>
+              </a:graphicData>
+            </a:graphic>
+          </wp:inline>
+        </w:drawing>
+      </w:r>
+    </w:p>
+    <w:p>
+      <w:pPr>
+        <w:numPr>
+          <w:ilvl w:val="0"/>
+          <w:numId w:val="7"/>
+        </w:numPr>
+        <w:spacing w:before="100" w:beforeAutospacing="1" w:after="100" w:afterAutospacing="1" w:line="240" w:lineRule="auto"/>
+        <w:rPr>
+          <w:rFonts w:ascii="Lucida Console" w:eastAsia="Times New Roman" w:hAnsi="Lucida Console" w:cs="Times New Roman"/>
+          <w:kern w:val="0"/>
+          <w:sz w:val="24"/>
+          <w:szCs w:val="24"/>
+          <w:lang w:eastAsia="fr-FR"/>
+          <w14:ligatures w14:val="none"/>
+        </w:rPr>
+      </w:pPr>
+      <w:r>
+        <w:rPr>
+          <w:rFonts w:ascii="Lucida Console" w:eastAsia="Times New Roman" w:hAnsi="Lucida Console" w:cs="Times New Roman"/>
+          <w:kern w:val="0"/>
+          <w:sz w:val="24"/>
+          <w:szCs w:val="24"/>
+          <w:lang w:eastAsia="fr-FR"/>
+          <w14:ligatures w14:val="none"/>
+        </w:rPr>
+        <w:t>Étudier le résultat sur GitHub, en examinant </w:t>
+      </w:r>
+      <w:proofErr w:type="spellStart"/>
+      <w:r>
+        <w:rPr>
+          <w:rFonts w:ascii="Lucida Console" w:eastAsia="Times New Roman" w:hAnsi="Lucida Console" w:cs="Times New Roman"/>
+          <w:i/>
+          <w:iCs/>
+          <w:kern w:val="0"/>
+          <w:sz w:val="24"/>
+          <w:szCs w:val="24"/>
+          <w:lang w:eastAsia="fr-FR"/>
+          <w14:ligatures w14:val="none"/>
+        </w:rPr>
+        <w:t>commits</w:t>
+      </w:r>
+      <w:proofErr w:type="spellEnd"/>
+      <w:r>
+        <w:rPr>
+          <w:rFonts w:ascii="Lucida Console" w:eastAsia="Times New Roman" w:hAnsi="Lucida Console" w:cs="Times New Roman"/>
+          <w:kern w:val="0"/>
+          <w:sz w:val="24"/>
+          <w:szCs w:val="24"/>
+          <w:lang w:eastAsia="fr-FR"/>
+          <w14:ligatures w14:val="none"/>
+        </w:rPr>
+        <w:t> et branches (bouton </w:t>
+      </w:r>
+      <w:r>
+        <w:rPr>
+          <w:rFonts w:ascii="Lucida Console" w:eastAsia="Times New Roman" w:hAnsi="Lucida Console" w:cs="Times New Roman"/>
+          <w:i/>
+          <w:iCs/>
+          <w:kern w:val="0"/>
+          <w:sz w:val="24"/>
+          <w:szCs w:val="24"/>
+          <w:lang w:eastAsia="fr-FR"/>
+          <w14:ligatures w14:val="none"/>
+        </w:rPr>
+        <w:t>drop-down</w:t>
+      </w:r>
+      <w:r>
+        <w:rPr>
+          <w:rFonts w:ascii="Lucida Console" w:eastAsia="Times New Roman" w:hAnsi="Lucida Console" w:cs="Times New Roman"/>
+          <w:kern w:val="0"/>
+          <w:sz w:val="24"/>
+          <w:szCs w:val="24"/>
+          <w:lang w:eastAsia="fr-FR"/>
+          <w14:ligatures w14:val="none"/>
+        </w:rPr>
+        <w:t> sur la page du dépôt pour voir les branches)</w:t>
+      </w:r>
+      <w:r>
+        <w:rPr>
+          <w:rFonts w:ascii="Cambria Math" w:eastAsia="Times New Roman" w:hAnsi="Cambria Math" w:cs="Cambria Math"/>
+          <w:kern w:val="0"/>
+          <w:sz w:val="24"/>
+          <w:szCs w:val="24"/>
+          <w:lang w:eastAsia="fr-FR"/>
+          <w14:ligatures w14:val="none"/>
+        </w:rPr>
+        <w:t> </w:t>
+      </w:r>
+      <w:r>
+        <w:rPr>
+          <w:rFonts w:ascii="Lucida Console" w:eastAsia="Times New Roman" w:hAnsi="Lucida Console" w:cs="Times New Roman"/>
+          <w:kern w:val="0"/>
+          <w:sz w:val="24"/>
+          <w:szCs w:val="24"/>
+          <w:lang w:eastAsia="fr-FR"/>
+          <w14:ligatures w14:val="none"/>
+        </w:rPr>
+        <w:t>: qu</w:t>
+      </w:r>
+      <w:r>
+        <w:rPr>
+          <w:rFonts w:ascii="Lucida Console" w:eastAsia="Times New Roman" w:hAnsi="Lucida Console" w:cs="Lucida Console"/>
+          <w:kern w:val="0"/>
+          <w:sz w:val="24"/>
+          <w:szCs w:val="24"/>
+          <w:lang w:eastAsia="fr-FR"/>
+          <w14:ligatures w14:val="none"/>
+        </w:rPr>
+        <w:t>’</w:t>
+      </w:r>
+      <w:r>
+        <w:rPr>
+          <w:rFonts w:ascii="Lucida Console" w:eastAsia="Times New Roman" w:hAnsi="Lucida Console" w:cs="Times New Roman"/>
+          <w:kern w:val="0"/>
+          <w:sz w:val="24"/>
+          <w:szCs w:val="24"/>
+          <w:lang w:eastAsia="fr-FR"/>
+          <w14:ligatures w14:val="none"/>
+        </w:rPr>
+        <w:t>est-ce qui est diff</w:t>
+      </w:r>
+      <w:r>
+        <w:rPr>
+          <w:rFonts w:ascii="Lucida Console" w:eastAsia="Times New Roman" w:hAnsi="Lucida Console" w:cs="Lucida Console"/>
+          <w:kern w:val="0"/>
+          <w:sz w:val="24"/>
+          <w:szCs w:val="24"/>
+          <w:lang w:eastAsia="fr-FR"/>
+          <w14:ligatures w14:val="none"/>
+        </w:rPr>
+        <w:t>é</w:t>
+      </w:r>
+      <w:r>
+        <w:rPr>
+          <w:rFonts w:ascii="Lucida Console" w:eastAsia="Times New Roman" w:hAnsi="Lucida Console" w:cs="Times New Roman"/>
+          <w:kern w:val="0"/>
+          <w:sz w:val="24"/>
+          <w:szCs w:val="24"/>
+          <w:lang w:eastAsia="fr-FR"/>
+          <w14:ligatures w14:val="none"/>
+        </w:rPr>
+        <w:t>rent de la version locale</w:t>
+      </w:r>
+      <w:r>
+        <w:rPr>
+          <w:rFonts w:ascii="Cambria Math" w:eastAsia="Times New Roman" w:hAnsi="Cambria Math" w:cs="Cambria Math"/>
+          <w:kern w:val="0"/>
+          <w:sz w:val="24"/>
+          <w:szCs w:val="24"/>
+          <w:lang w:eastAsia="fr-FR"/>
+          <w14:ligatures w14:val="none"/>
+        </w:rPr>
+        <w:t> </w:t>
+      </w:r>
+      <w:r>
+        <w:rPr>
+          <w:rFonts w:ascii="Lucida Console" w:eastAsia="Times New Roman" w:hAnsi="Lucida Console" w:cs="Times New Roman"/>
+          <w:kern w:val="0"/>
+          <w:sz w:val="24"/>
+          <w:szCs w:val="24"/>
+          <w:lang w:eastAsia="fr-FR"/>
+          <w14:ligatures w14:val="none"/>
+        </w:rPr>
+        <w:t>?</w:t>
+      </w:r>
+    </w:p>
+    <w:p>
+      <w:pPr>
+        <w:spacing w:before="100" w:beforeAutospacing="1" w:after="100" w:afterAutospacing="1" w:line="240" w:lineRule="auto"/>
+        <w:ind w:left="720"/>
+        <w:rPr>
+          <w:rFonts w:ascii="Lucida Console" w:eastAsia="Times New Roman" w:hAnsi="Lucida Console" w:cs="Times New Roman"/>
+          <w:color w:val="4472C4" w:themeColor="accent1"/>
+          <w:kern w:val="0"/>
+          <w:sz w:val="24"/>
+          <w:szCs w:val="24"/>
+          <w:lang w:eastAsia="fr-FR"/>
+          <w14:ligatures w14:val="none"/>
+        </w:rPr>
+      </w:pPr>
+      <w:r>
+        <w:rPr>
+          <w:rFonts w:ascii="Lucida Console" w:eastAsia="Times New Roman" w:hAnsi="Lucida Console" w:cs="Times New Roman"/>
+          <w:color w:val="4472C4" w:themeColor="accent1"/>
+          <w:kern w:val="0"/>
+          <w:sz w:val="24"/>
+          <w:szCs w:val="24"/>
+          <w:lang w:eastAsia="fr-FR"/>
+          <w14:ligatures w14:val="none"/>
+        </w:rPr>
+        <w:t xml:space="preserve">Ce qui est différent de la version locale a git et que l’on peut voir les </w:t>
+      </w:r>
+      <w:proofErr w:type="spellStart"/>
+      <w:r>
+        <w:rPr>
+          <w:rFonts w:ascii="Lucida Console" w:eastAsia="Times New Roman" w:hAnsi="Lucida Console" w:cs="Times New Roman"/>
+          <w:color w:val="4472C4" w:themeColor="accent1"/>
+          <w:kern w:val="0"/>
+          <w:sz w:val="24"/>
+          <w:szCs w:val="24"/>
+          <w:lang w:eastAsia="fr-FR"/>
+          <w14:ligatures w14:val="none"/>
+        </w:rPr>
+        <w:t>commits</w:t>
+      </w:r>
+      <w:proofErr w:type="spellEnd"/>
+      <w:r>
+        <w:rPr>
+          <w:rFonts w:ascii="Lucida Console" w:eastAsia="Times New Roman" w:hAnsi="Lucida Console" w:cs="Times New Roman"/>
+          <w:color w:val="4472C4" w:themeColor="accent1"/>
+          <w:kern w:val="0"/>
+          <w:sz w:val="24"/>
+          <w:szCs w:val="24"/>
+          <w:lang w:eastAsia="fr-FR"/>
+          <w14:ligatures w14:val="none"/>
+        </w:rPr>
+        <w:t xml:space="preserve"> effectuer au fil du temps </w:t>
+      </w:r>
+    </w:p>
+    <w:p>
+      <w:pPr>
+        <w:spacing w:before="100" w:beforeAutospacing="1" w:after="100" w:afterAutospacing="1" w:line="240" w:lineRule="auto"/>
+        <w:ind w:left="720"/>
+        <w:rPr>
+          <w:rFonts w:ascii="Lucida Console" w:eastAsia="Times New Roman" w:hAnsi="Lucida Console" w:cs="Times New Roman"/>
+          <w:kern w:val="0"/>
+          <w:sz w:val="24"/>
+          <w:szCs w:val="24"/>
+          <w:lang w:eastAsia="fr-FR"/>
+          <w14:ligatures w14:val="none"/>
+        </w:rPr>
+      </w:pPr>
+      <w:r>
+        <w:rPr>
+          <w:rFonts w:ascii="Lucida Console" w:eastAsia="Times New Roman" w:hAnsi="Lucida Console" w:cs="Times New Roman"/>
+          <w:noProof/>
+          <w:kern w:val="0"/>
+          <w:sz w:val="24"/>
+          <w:szCs w:val="24"/>
+          <w:lang w:eastAsia="fr-FR"/>
+          <w14:ligatures w14:val="none"/>
+        </w:rPr>
+        <w:drawing>
+          <wp:inline distT="0" distB="0" distL="0" distR="0" wp14:anchorId="26DD2A75" wp14:editId="3DB68998">
+            <wp:extent cx="5760720" cy="2504440"/>
+            <wp:effectExtent l="0" t="0" r="0" b="0"/>
+            <wp:docPr id="465634407" name="Image 1" descr="Une image contenant texte, logiciel, capture d’écran&#10;&#10;Description générée automatiquement"/>
+            <wp:cNvGraphicFramePr>
+              <a:graphicFrameLocks xmlns:a="http://schemas.openxmlformats.org/drawingml/2006/main" noChangeAspect="1"/>
+            </wp:cNvGraphicFramePr>
+            <a:graphic xmlns:a="http://schemas.openxmlformats.org/drawingml/2006/main">
+              <a:graphicData uri="http://schemas.openxmlformats.org/drawingml/2006/picture">
+                <pic:pic xmlns:pic="http://schemas.openxmlformats.org/drawingml/2006/picture">
+                  <pic:nvPicPr>
+                    <pic:cNvPr id="465634407" name="Image 1" descr="Une image contenant texte, logiciel, capture d’écran&#10;&#10;Description générée automatiquement"/>
+                    <pic:cNvPicPr/>
+                  </pic:nvPicPr>
+                  <pic:blipFill>
+                    <a:blip r:embed="rId83"/>
+                    <a:stretch>
+                      <a:fillRect/>
+                    </a:stretch>
+                  </pic:blipFill>
+                  <pic:spPr>
+                    <a:xfrm>
+                      <a:off x="0" y="0"/>
+                      <a:ext cx="5760720" cy="2504440"/>
+                    </a:xfrm>
+                    <a:prstGeom prst="rect">
+                      <a:avLst/>
+                    </a:prstGeom>
+                  </pic:spPr>
+                </pic:pic>
+              </a:graphicData>
+            </a:graphic>
+          </wp:inline>
+        </w:drawing>
+      </w:r>
+    </w:p>
+    <w:p>
+      <w:pPr>
+        <w:numPr>
+          <w:ilvl w:val="0"/>
+          <w:numId w:val="7"/>
+        </w:numPr>
+        <w:spacing w:beforeAutospacing="1" w:after="0" w:afterAutospacing="1" w:line="240" w:lineRule="auto"/>
+        <w:rPr>
+          <w:rFonts w:ascii="Lucida Console" w:eastAsia="Times New Roman" w:hAnsi="Lucida Console" w:cs="Times New Roman"/>
+          <w:kern w:val="0"/>
+          <w:sz w:val="24"/>
+          <w:szCs w:val="24"/>
+          <w:lang w:eastAsia="fr-FR"/>
+          <w14:ligatures w14:val="none"/>
+        </w:rPr>
+      </w:pPr>
+      <w:r>
+        <w:rPr>
+          <w:rFonts w:ascii="Lucida Console" w:eastAsia="Times New Roman" w:hAnsi="Lucida Console" w:cs="Times New Roman"/>
+          <w:kern w:val="0"/>
+          <w:sz w:val="24"/>
+          <w:szCs w:val="24"/>
+          <w:lang w:eastAsia="fr-FR"/>
+          <w14:ligatures w14:val="none"/>
+        </w:rPr>
+        <w:lastRenderedPageBreak/>
+        <w:t>Le bug est corrigé et intégré</w:t>
+      </w:r>
+      <w:r>
+        <w:rPr>
+          <w:rFonts w:ascii="Cambria Math" w:eastAsia="Times New Roman" w:hAnsi="Cambria Math" w:cs="Cambria Math"/>
+          <w:kern w:val="0"/>
+          <w:sz w:val="24"/>
+          <w:szCs w:val="24"/>
+          <w:lang w:eastAsia="fr-FR"/>
+          <w14:ligatures w14:val="none"/>
+        </w:rPr>
+        <w:t> </w:t>
+      </w:r>
+      <w:r>
+        <w:rPr>
+          <w:rFonts w:ascii="Lucida Console" w:eastAsia="Times New Roman" w:hAnsi="Lucida Console" w:cs="Times New Roman"/>
+          <w:kern w:val="0"/>
+          <w:sz w:val="24"/>
+          <w:szCs w:val="24"/>
+          <w:lang w:eastAsia="fr-FR"/>
+          <w14:ligatures w14:val="none"/>
+        </w:rPr>
+        <w:t>; que doit-on faire de la branche</w:t>
+      </w:r>
+      <w:r>
+        <w:rPr>
+          <w:rFonts w:ascii="Lucida Console" w:eastAsia="Times New Roman" w:hAnsi="Lucida Console" w:cs="Lucida Console"/>
+          <w:kern w:val="0"/>
+          <w:sz w:val="24"/>
+          <w:szCs w:val="24"/>
+          <w:lang w:eastAsia="fr-FR"/>
+          <w14:ligatures w14:val="none"/>
+        </w:rPr>
+        <w:t> </w:t>
+      </w:r>
+      <w:r>
+        <w:rPr>
+          <w:rFonts w:ascii="Courier New" w:eastAsia="Times New Roman" w:hAnsi="Courier New" w:cs="Courier New"/>
+          <w:kern w:val="0"/>
+          <w:sz w:val="20"/>
+          <w:szCs w:val="20"/>
+          <w:lang w:eastAsia="fr-FR"/>
+          <w14:ligatures w14:val="none"/>
+        </w:rPr>
+        <w:t>bugfix1</w:t>
+      </w:r>
+      <w:r>
+        <w:rPr>
+          <w:rFonts w:ascii="Lucida Console" w:eastAsia="Times New Roman" w:hAnsi="Lucida Console" w:cs="Times New Roman"/>
+          <w:kern w:val="0"/>
+          <w:sz w:val="24"/>
+          <w:szCs w:val="24"/>
+          <w:lang w:eastAsia="fr-FR"/>
+          <w14:ligatures w14:val="none"/>
+        </w:rPr>
+        <w:t> maintenant</w:t>
+      </w:r>
+      <w:r>
+        <w:rPr>
+          <w:rFonts w:ascii="Cambria Math" w:eastAsia="Times New Roman" w:hAnsi="Cambria Math" w:cs="Cambria Math"/>
+          <w:kern w:val="0"/>
+          <w:sz w:val="24"/>
+          <w:szCs w:val="24"/>
+          <w:lang w:eastAsia="fr-FR"/>
+          <w14:ligatures w14:val="none"/>
+        </w:rPr>
+        <w:t> </w:t>
+      </w:r>
+      <w:r>
+        <w:rPr>
+          <w:rFonts w:ascii="Lucida Console" w:eastAsia="Times New Roman" w:hAnsi="Lucida Console" w:cs="Times New Roman"/>
+          <w:kern w:val="0"/>
+          <w:sz w:val="24"/>
+          <w:szCs w:val="24"/>
+          <w:lang w:eastAsia="fr-FR"/>
+          <w14:ligatures w14:val="none"/>
+        </w:rPr>
+        <w:t>?</w:t>
+      </w:r>
+    </w:p>
+    <w:p>
+      <w:pPr>
+        <w:spacing w:beforeAutospacing="1" w:after="0" w:afterAutospacing="1" w:line="240" w:lineRule="auto"/>
+        <w:ind w:left="720"/>
+        <w:rPr>
+          <w:rFonts w:ascii="Lucida Console" w:eastAsia="Times New Roman" w:hAnsi="Lucida Console" w:cs="Times New Roman"/>
+          <w:kern w:val="0"/>
+          <w:sz w:val="24"/>
+          <w:szCs w:val="24"/>
+          <w:lang w:eastAsia="fr-FR"/>
+          <w14:ligatures w14:val="none"/>
+        </w:rPr>
+      </w:pPr>
+      <w:r>
+        <w:rPr>
+          <w:rFonts w:ascii="Lucida Console" w:eastAsia="Times New Roman" w:hAnsi="Lucida Console" w:cs="Times New Roman"/>
+          <w:color w:val="4472C4" w:themeColor="accent1"/>
+          <w:kern w:val="0"/>
+          <w:sz w:val="24"/>
+          <w:szCs w:val="24"/>
+          <w:lang w:eastAsia="fr-FR"/>
+          <w14:ligatures w14:val="none"/>
+        </w:rPr>
+        <w:t xml:space="preserve">On doit </w:t>
+      </w:r>
+      <w:r>
+        <w:rPr>
+          <w:rFonts w:ascii="Lucida Console" w:eastAsia="Times New Roman" w:hAnsi="Lucida Console" w:cs="Times New Roman"/>
+          <w:color w:val="4472C4" w:themeColor="accent1"/>
+          <w:kern w:val="0"/>
+          <w:sz w:val="24"/>
+          <w:szCs w:val="24"/>
+          <w:lang w:eastAsia="fr-FR"/>
+          <w14:ligatures w14:val="none"/>
+        </w:rPr>
+        <w:t>supprimer</w:t>
+      </w:r>
+      <w:r>
+        <w:rPr>
+          <w:rFonts w:ascii="Lucida Console" w:eastAsia="Times New Roman" w:hAnsi="Lucida Console" w:cs="Times New Roman"/>
+          <w:color w:val="4472C4" w:themeColor="accent1"/>
+          <w:kern w:val="0"/>
+          <w:sz w:val="24"/>
+          <w:szCs w:val="24"/>
+          <w:lang w:eastAsia="fr-FR"/>
+          <w14:ligatures w14:val="none"/>
+        </w:rPr>
+        <w:t xml:space="preserve"> la branche bugfix1</w:t>
+      </w:r>
+    </w:p>
+    <w:p>
+      <w:pPr>
+        <w:numPr>
+          <w:ilvl w:val="0"/>
+          <w:numId w:val="7"/>
+        </w:numPr>
+        <w:spacing w:before="100" w:beforeAutospacing="1" w:after="100" w:afterAutospacing="1" w:line="240" w:lineRule="auto"/>
+        <w:rPr>
+          <w:rFonts w:ascii="Lucida Console" w:eastAsia="Times New Roman" w:hAnsi="Lucida Console" w:cs="Times New Roman"/>
+          <w:kern w:val="0"/>
+          <w:sz w:val="24"/>
+          <w:szCs w:val="24"/>
+          <w:lang w:eastAsia="fr-FR"/>
+          <w14:ligatures w14:val="none"/>
+        </w:rPr>
+      </w:pPr>
+      <w:r>
+        <w:rPr>
+          <w:rFonts w:ascii="Lucida Console" w:eastAsia="Times New Roman" w:hAnsi="Lucida Console" w:cs="Times New Roman"/>
+          <w:b/>
+          <w:bCs/>
+          <w:i/>
+          <w:iCs/>
+          <w:kern w:val="0"/>
+          <w:sz w:val="24"/>
+          <w:szCs w:val="24"/>
+          <w:lang w:eastAsia="fr-FR"/>
+          <w14:ligatures w14:val="none"/>
+        </w:rPr>
+        <w:t>VALIDATION PROF06</w:t>
+      </w:r>
+    </w:p>
+    <w:p>
+      <w:pPr>
+        <w:numPr>
+          <w:ilvl w:val="0"/>
+          <w:numId w:val="7"/>
+        </w:numPr>
+        <w:spacing w:before="100" w:beforeAutospacing="1" w:after="100" w:afterAutospacing="1" w:line="240" w:lineRule="auto"/>
+        <w:rPr>
+          <w:rFonts w:ascii="Lucida Console" w:eastAsia="Times New Roman" w:hAnsi="Lucida Console" w:cs="Times New Roman"/>
+          <w:kern w:val="0"/>
+          <w:sz w:val="24"/>
+          <w:szCs w:val="24"/>
+          <w:lang w:eastAsia="fr-FR"/>
+          <w14:ligatures w14:val="none"/>
+        </w:rPr>
+      </w:pPr>
+      <w:r>
+        <w:rPr>
+          <w:rFonts w:ascii="Lucida Console" w:eastAsia="Times New Roman" w:hAnsi="Lucida Console" w:cs="Times New Roman"/>
+          <w:kern w:val="0"/>
+          <w:sz w:val="24"/>
+          <w:szCs w:val="24"/>
+          <w:lang w:eastAsia="fr-FR"/>
+          <w14:ligatures w14:val="none"/>
+        </w:rPr>
+        <w:t>Supposons que l’on veuille effectivement publier sur le </w:t>
+      </w:r>
+      <w:proofErr w:type="spellStart"/>
+      <w:r>
+        <w:rPr>
+          <w:rFonts w:ascii="Lucida Console" w:eastAsia="Times New Roman" w:hAnsi="Lucida Console" w:cs="Times New Roman"/>
+          <w:i/>
+          <w:iCs/>
+          <w:kern w:val="0"/>
+          <w:sz w:val="24"/>
+          <w:szCs w:val="24"/>
+          <w:lang w:eastAsia="fr-FR"/>
+          <w14:ligatures w14:val="none"/>
+        </w:rPr>
+        <w:t>remote</w:t>
+      </w:r>
+      <w:proofErr w:type="spellEnd"/>
+      <w:r>
+        <w:rPr>
+          <w:rFonts w:ascii="Lucida Console" w:eastAsia="Times New Roman" w:hAnsi="Lucida Console" w:cs="Times New Roman"/>
+          <w:kern w:val="0"/>
+          <w:sz w:val="24"/>
+          <w:szCs w:val="24"/>
+          <w:lang w:eastAsia="fr-FR"/>
+          <w14:ligatures w14:val="none"/>
+        </w:rPr>
+        <w:t> une branche sur laquelle on travaille (pour sauvegarde ou pour que d’autres puissent l’utiliser)</w:t>
+      </w:r>
+    </w:p>
+    <w:p>
+      <w:pPr>
+        <w:numPr>
+          <w:ilvl w:val="1"/>
+          <w:numId w:val="7"/>
+        </w:numPr>
+        <w:spacing w:beforeAutospacing="1" w:after="0" w:afterAutospacing="1" w:line="240" w:lineRule="auto"/>
+        <w:rPr>
+          <w:rFonts w:ascii="Lucida Console" w:eastAsia="Times New Roman" w:hAnsi="Lucida Console" w:cs="Times New Roman"/>
+          <w:kern w:val="0"/>
+          <w:sz w:val="24"/>
+          <w:szCs w:val="24"/>
+          <w:lang w:eastAsia="fr-FR"/>
+          <w14:ligatures w14:val="none"/>
+        </w:rPr>
+      </w:pPr>
+      <w:r>
+        <w:rPr>
+          <w:rFonts w:ascii="Lucida Console" w:eastAsia="Times New Roman" w:hAnsi="Lucida Console" w:cs="Times New Roman"/>
+          <w:kern w:val="0"/>
+          <w:sz w:val="24"/>
+          <w:szCs w:val="24"/>
+          <w:lang w:eastAsia="fr-FR"/>
+          <w14:ligatures w14:val="none"/>
+        </w:rPr>
+        <w:t>Créer une nouvelle branche </w:t>
+      </w:r>
+      <w:r>
+        <w:rPr>
+          <w:rFonts w:ascii="Courier New" w:eastAsia="Times New Roman" w:hAnsi="Courier New" w:cs="Courier New"/>
+          <w:kern w:val="0"/>
+          <w:sz w:val="20"/>
+          <w:szCs w:val="20"/>
+          <w:lang w:eastAsia="fr-FR"/>
+          <w14:ligatures w14:val="none"/>
+        </w:rPr>
+        <w:t>partage</w:t>
+      </w:r>
+    </w:p>
+    <w:p>
+      <w:pPr>
+        <w:spacing w:beforeAutospacing="1" w:after="0" w:afterAutospacing="1" w:line="240" w:lineRule="auto"/>
+        <w:ind w:left="1440"/>
+        <w:rPr>
+          <w:rFonts w:ascii="Lucida Console" w:eastAsia="Times New Roman" w:hAnsi="Lucida Console" w:cs="Times New Roman"/>
+          <w:kern w:val="0"/>
+          <w:sz w:val="24"/>
+          <w:szCs w:val="24"/>
+          <w:lang w:eastAsia="fr-FR"/>
+          <w14:ligatures w14:val="none"/>
+        </w:rPr>
+      </w:pPr>
+      <w:r>
+        <w:rPr>
+          <w:rFonts w:ascii="Lucida Console" w:eastAsia="Times New Roman" w:hAnsi="Lucida Console" w:cs="Times New Roman"/>
+          <w:noProof/>
+          <w:kern w:val="0"/>
+          <w:sz w:val="24"/>
+          <w:szCs w:val="24"/>
+          <w:lang w:eastAsia="fr-FR"/>
+          <w14:ligatures w14:val="none"/>
+        </w:rPr>
+        <w:drawing>
+          <wp:inline distT="0" distB="0" distL="0" distR="0" wp14:anchorId="621A32EC" wp14:editId="22207A14">
+            <wp:extent cx="2888230" cy="350550"/>
+            <wp:effectExtent l="0" t="0" r="7620" b="0"/>
+            <wp:docPr id="1403336992" name="Image 1"/>
+            <wp:cNvGraphicFramePr>
+              <a:graphicFrameLocks xmlns:a="http://schemas.openxmlformats.org/drawingml/2006/main" noChangeAspect="1"/>
+            </wp:cNvGraphicFramePr>
+            <a:graphic xmlns:a="http://schemas.openxmlformats.org/drawingml/2006/main">
+              <a:graphicData uri="http://schemas.openxmlformats.org/drawingml/2006/picture">
+                <pic:pic xmlns:pic="http://schemas.openxmlformats.org/drawingml/2006/picture">
+                  <pic:nvPicPr>
+                    <pic:cNvPr id="1403336992" name=""/>
+                    <pic:cNvPicPr/>
+                  </pic:nvPicPr>
+                  <pic:blipFill>
+                    <a:blip r:embed="rId84"/>
+                    <a:stretch>
+                      <a:fillRect/>
+                    </a:stretch>
+                  </pic:blipFill>
+                  <pic:spPr>
+                    <a:xfrm>
+                      <a:off x="0" y="0"/>
+                      <a:ext cx="2888230" cy="350550"/>
+                    </a:xfrm>
+                    <a:prstGeom prst="rect">
+                      <a:avLst/>
+                    </a:prstGeom>
+                  </pic:spPr>
+                </pic:pic>
+              </a:graphicData>
+            </a:graphic>
+          </wp:inline>
+        </w:drawing>
+      </w:r>
+    </w:p>
+    <w:p>
+      <w:pPr>
+        <w:numPr>
+          <w:ilvl w:val="1"/>
+          <w:numId w:val="7"/>
+        </w:numPr>
+        <w:spacing w:before="100" w:beforeAutospacing="1" w:after="100" w:afterAutospacing="1" w:line="240" w:lineRule="auto"/>
+        <w:rPr>
+          <w:rFonts w:ascii="Lucida Console" w:eastAsia="Times New Roman" w:hAnsi="Lucida Console" w:cs="Times New Roman"/>
+          <w:kern w:val="0"/>
+          <w:sz w:val="24"/>
+          <w:szCs w:val="24"/>
+          <w:lang w:eastAsia="fr-FR"/>
+          <w14:ligatures w14:val="none"/>
+        </w:rPr>
+      </w:pPr>
+      <w:r>
+        <w:rPr>
+          <w:rFonts w:ascii="Lucida Console" w:eastAsia="Times New Roman" w:hAnsi="Lucida Console" w:cs="Times New Roman"/>
+          <w:kern w:val="0"/>
+          <w:sz w:val="24"/>
+          <w:szCs w:val="24"/>
+          <w:lang w:eastAsia="fr-FR"/>
+          <w14:ligatures w14:val="none"/>
+        </w:rPr>
+        <w:t>Aller sur la branche</w:t>
+      </w:r>
+    </w:p>
+    <w:p>
+      <w:pPr>
+        <w:spacing w:before="100" w:beforeAutospacing="1" w:after="100" w:afterAutospacing="1" w:line="240" w:lineRule="auto"/>
+        <w:ind w:left="1440"/>
+        <w:rPr>
+          <w:rFonts w:ascii="Lucida Console" w:eastAsia="Times New Roman" w:hAnsi="Lucida Console" w:cs="Times New Roman"/>
+          <w:kern w:val="0"/>
+          <w:sz w:val="24"/>
+          <w:szCs w:val="24"/>
+          <w:lang w:eastAsia="fr-FR"/>
+          <w14:ligatures w14:val="none"/>
+        </w:rPr>
+      </w:pPr>
+      <w:r>
+        <w:rPr>
+          <w:rFonts w:ascii="Lucida Console" w:eastAsia="Times New Roman" w:hAnsi="Lucida Console" w:cs="Times New Roman"/>
+          <w:noProof/>
+          <w:kern w:val="0"/>
+          <w:sz w:val="24"/>
+          <w:szCs w:val="24"/>
+          <w:lang w:eastAsia="fr-FR"/>
+          <w14:ligatures w14:val="none"/>
+        </w:rPr>
+        <w:drawing>
+          <wp:inline distT="0" distB="0" distL="0" distR="0" wp14:anchorId="58884558" wp14:editId="7ED918A2">
+            <wp:extent cx="3010161" cy="449619"/>
+            <wp:effectExtent l="0" t="0" r="0" b="7620"/>
+            <wp:docPr id="1191651243" name="Image 1" descr="Une image contenant texte, Police, capture d’écran, Graphique&#10;&#10;Description générée automatiquement"/>
+            <wp:cNvGraphicFramePr>
+              <a:graphicFrameLocks xmlns:a="http://schemas.openxmlformats.org/drawingml/2006/main" noChangeAspect="1"/>
+            </wp:cNvGraphicFramePr>
+            <a:graphic xmlns:a="http://schemas.openxmlformats.org/drawingml/2006/main">
+              <a:graphicData uri="http://schemas.openxmlformats.org/drawingml/2006/picture">
+                <pic:pic xmlns:pic="http://schemas.openxmlformats.org/drawingml/2006/picture">
+                  <pic:nvPicPr>
+                    <pic:cNvPr id="1191651243" name="Image 1" descr="Une image contenant texte, Police, capture d’écran, Graphique&#10;&#10;Description générée automatiquement"/>
+                    <pic:cNvPicPr/>
+                  </pic:nvPicPr>
+                  <pic:blipFill>
+                    <a:blip r:embed="rId85"/>
+                    <a:stretch>
+                      <a:fillRect/>
+                    </a:stretch>
+                  </pic:blipFill>
+                  <pic:spPr>
+                    <a:xfrm>
+                      <a:off x="0" y="0"/>
+                      <a:ext cx="3010161" cy="449619"/>
+                    </a:xfrm>
+                    <a:prstGeom prst="rect">
+                      <a:avLst/>
+                    </a:prstGeom>
+                  </pic:spPr>
+                </pic:pic>
+              </a:graphicData>
+            </a:graphic>
+          </wp:inline>
+        </w:drawing>
+      </w:r>
+    </w:p>
+    <w:p>
+      <w:pPr>
+        <w:numPr>
+          <w:ilvl w:val="1"/>
+          <w:numId w:val="7"/>
+        </w:numPr>
+        <w:spacing w:beforeAutospacing="1" w:after="0" w:afterAutospacing="1" w:line="240" w:lineRule="auto"/>
+        <w:rPr>
+          <w:rFonts w:ascii="Lucida Console" w:eastAsia="Times New Roman" w:hAnsi="Lucida Console" w:cs="Times New Roman"/>
+          <w:kern w:val="0"/>
+          <w:sz w:val="24"/>
+          <w:szCs w:val="24"/>
+          <w:lang w:eastAsia="fr-FR"/>
+          <w14:ligatures w14:val="none"/>
+        </w:rPr>
+      </w:pPr>
+      <w:r>
+        <w:rPr>
+          <w:rFonts w:ascii="Lucida Console" w:eastAsia="Times New Roman" w:hAnsi="Lucida Console" w:cs="Times New Roman"/>
+          <w:kern w:val="0"/>
+          <w:sz w:val="24"/>
+          <w:szCs w:val="24"/>
+          <w:lang w:eastAsia="fr-FR"/>
+          <w14:ligatures w14:val="none"/>
+        </w:rPr>
+        <w:t>Ajouter un fichier </w:t>
+      </w:r>
+      <w:r>
+        <w:rPr>
+          <w:rFonts w:ascii="Courier New" w:eastAsia="Times New Roman" w:hAnsi="Courier New" w:cs="Courier New"/>
+          <w:kern w:val="0"/>
+          <w:sz w:val="20"/>
+          <w:szCs w:val="20"/>
+          <w:lang w:eastAsia="fr-FR"/>
+          <w14:ligatures w14:val="none"/>
+        </w:rPr>
+        <w:t>partage.md</w:t>
+      </w:r>
+    </w:p>
+    <w:p>
+      <w:pPr>
+        <w:spacing w:beforeAutospacing="1" w:after="0" w:afterAutospacing="1" w:line="240" w:lineRule="auto"/>
+        <w:ind w:left="1440"/>
+        <w:rPr>
+          <w:rFonts w:ascii="Lucida Console" w:eastAsia="Times New Roman" w:hAnsi="Lucida Console" w:cs="Times New Roman"/>
+          <w:kern w:val="0"/>
+          <w:sz w:val="24"/>
+          <w:szCs w:val="24"/>
+          <w:lang w:eastAsia="fr-FR"/>
+          <w14:ligatures w14:val="none"/>
+        </w:rPr>
+      </w:pPr>
+      <w:r>
+        <w:rPr>
+          <w:rFonts w:ascii="Lucida Console" w:eastAsia="Times New Roman" w:hAnsi="Lucida Console" w:cs="Times New Roman"/>
+          <w:noProof/>
+          <w:kern w:val="0"/>
+          <w:sz w:val="24"/>
+          <w:szCs w:val="24"/>
+          <w:lang w:eastAsia="fr-FR"/>
+          <w14:ligatures w14:val="none"/>
+        </w:rPr>
+        <w:drawing>
+          <wp:inline distT="0" distB="0" distL="0" distR="0" wp14:anchorId="1CE23649" wp14:editId="2D49631D">
+            <wp:extent cx="3002540" cy="342930"/>
+            <wp:effectExtent l="0" t="0" r="7620" b="0"/>
+            <wp:docPr id="740636745" name="Image 1"/>
+            <wp:cNvGraphicFramePr>
+              <a:graphicFrameLocks xmlns:a="http://schemas.openxmlformats.org/drawingml/2006/main" noChangeAspect="1"/>
+            </wp:cNvGraphicFramePr>
+            <a:graphic xmlns:a="http://schemas.openxmlformats.org/drawingml/2006/main">
+              <a:graphicData uri="http://schemas.openxmlformats.org/drawingml/2006/picture">
+                <pic:pic xmlns:pic="http://schemas.openxmlformats.org/drawingml/2006/picture">
+                  <pic:nvPicPr>
+                    <pic:cNvPr id="740636745" name=""/>
+                    <pic:cNvPicPr/>
+                  </pic:nvPicPr>
+                  <pic:blipFill>
+                    <a:blip r:embed="rId86"/>
+                    <a:stretch>
+                      <a:fillRect/>
+                    </a:stretch>
+                  </pic:blipFill>
+                  <pic:spPr>
+                    <a:xfrm>
+                      <a:off x="0" y="0"/>
+                      <a:ext cx="3002540" cy="342930"/>
+                    </a:xfrm>
+                    <a:prstGeom prst="rect">
+                      <a:avLst/>
+                    </a:prstGeom>
+                  </pic:spPr>
+                </pic:pic>
+              </a:graphicData>
+            </a:graphic>
+          </wp:inline>
+        </w:drawing>
+      </w:r>
+    </w:p>
+    <w:p>
+      <w:pPr>
+        <w:numPr>
+          <w:ilvl w:val="1"/>
+          <w:numId w:val="7"/>
+        </w:numPr>
+        <w:spacing w:before="100" w:beforeAutospacing="1" w:after="100" w:afterAutospacing="1" w:line="240" w:lineRule="auto"/>
+        <w:rPr>
+          <w:rFonts w:ascii="Lucida Console" w:eastAsia="Times New Roman" w:hAnsi="Lucida Console" w:cs="Times New Roman"/>
+          <w:kern w:val="0"/>
+          <w:sz w:val="24"/>
+          <w:szCs w:val="24"/>
+          <w:lang w:eastAsia="fr-FR"/>
+          <w14:ligatures w14:val="none"/>
+        </w:rPr>
+      </w:pPr>
+      <w:r>
+        <w:rPr>
+          <w:rFonts w:ascii="Lucida Console" w:eastAsia="Times New Roman" w:hAnsi="Lucida Console" w:cs="Times New Roman"/>
+          <w:kern w:val="0"/>
+          <w:sz w:val="24"/>
+          <w:szCs w:val="24"/>
+          <w:lang w:eastAsia="fr-FR"/>
+          <w14:ligatures w14:val="none"/>
+        </w:rPr>
+        <w:t>L’inclure dans l’index</w:t>
+      </w:r>
+    </w:p>
+    <w:p>
+      <w:pPr>
+        <w:spacing w:before="100" w:beforeAutospacing="1" w:after="100" w:afterAutospacing="1" w:line="240" w:lineRule="auto"/>
+        <w:ind w:left="1440"/>
+        <w:rPr>
+          <w:rFonts w:ascii="Lucida Console" w:eastAsia="Times New Roman" w:hAnsi="Lucida Console" w:cs="Times New Roman"/>
+          <w:kern w:val="0"/>
+          <w:sz w:val="24"/>
+          <w:szCs w:val="24"/>
+          <w:lang w:eastAsia="fr-FR"/>
+          <w14:ligatures w14:val="none"/>
+        </w:rPr>
+      </w:pPr>
+      <w:r>
+        <w:rPr>
+          <w:rFonts w:ascii="Lucida Console" w:eastAsia="Times New Roman" w:hAnsi="Lucida Console" w:cs="Times New Roman"/>
+          <w:noProof/>
+          <w:kern w:val="0"/>
+          <w:sz w:val="24"/>
+          <w:szCs w:val="24"/>
+          <w:lang w:eastAsia="fr-FR"/>
+          <w14:ligatures w14:val="none"/>
+        </w:rPr>
+        <w:drawing>
+          <wp:inline distT="0" distB="0" distL="0" distR="0" wp14:anchorId="7C4048F3" wp14:editId="493B866A">
+            <wp:extent cx="2941575" cy="350550"/>
+            <wp:effectExtent l="0" t="0" r="0" b="0"/>
+            <wp:docPr id="2040369353" name="Image 1"/>
+            <wp:cNvGraphicFramePr>
+              <a:graphicFrameLocks xmlns:a="http://schemas.openxmlformats.org/drawingml/2006/main" noChangeAspect="1"/>
+            </wp:cNvGraphicFramePr>
+            <a:graphic xmlns:a="http://schemas.openxmlformats.org/drawingml/2006/main">
+              <a:graphicData uri="http://schemas.openxmlformats.org/drawingml/2006/picture">
+                <pic:pic xmlns:pic="http://schemas.openxmlformats.org/drawingml/2006/picture">
+                  <pic:nvPicPr>
+                    <pic:cNvPr id="2040369353" name=""/>
+                    <pic:cNvPicPr/>
+                  </pic:nvPicPr>
+                  <pic:blipFill>
+                    <a:blip r:embed="rId87"/>
+                    <a:stretch>
+                      <a:fillRect/>
+                    </a:stretch>
+                  </pic:blipFill>
+                  <pic:spPr>
+                    <a:xfrm>
+                      <a:off x="0" y="0"/>
+                      <a:ext cx="2941575" cy="350550"/>
+                    </a:xfrm>
+                    <a:prstGeom prst="rect">
+                      <a:avLst/>
+                    </a:prstGeom>
+                  </pic:spPr>
+                </pic:pic>
+              </a:graphicData>
+            </a:graphic>
+          </wp:inline>
+        </w:drawing>
+      </w:r>
+    </w:p>
+    <w:p>
+      <w:pPr>
+        <w:numPr>
+          <w:ilvl w:val="1"/>
+          <w:numId w:val="7"/>
+        </w:numPr>
+        <w:spacing w:before="100" w:beforeAutospacing="1" w:after="100" w:afterAutospacing="1" w:line="240" w:lineRule="auto"/>
+        <w:rPr>
+          <w:rFonts w:ascii="Lucida Console" w:eastAsia="Times New Roman" w:hAnsi="Lucida Console" w:cs="Times New Roman"/>
+          <w:kern w:val="0"/>
+          <w:sz w:val="24"/>
+          <w:szCs w:val="24"/>
+          <w:lang w:eastAsia="fr-FR"/>
+          <w14:ligatures w14:val="none"/>
+        </w:rPr>
+      </w:pPr>
+      <w:r>
+        <w:rPr>
+          <w:rFonts w:ascii="Lucida Console" w:eastAsia="Times New Roman" w:hAnsi="Lucida Console" w:cs="Times New Roman"/>
+          <w:kern w:val="0"/>
+          <w:sz w:val="24"/>
+          <w:szCs w:val="24"/>
+          <w:lang w:eastAsia="fr-FR"/>
+          <w14:ligatures w14:val="none"/>
+        </w:rPr>
+        <w:t>Faire un </w:t>
+      </w:r>
+      <w:r>
+        <w:rPr>
+          <w:rFonts w:ascii="Lucida Console" w:eastAsia="Times New Roman" w:hAnsi="Lucida Console" w:cs="Times New Roman"/>
+          <w:i/>
+          <w:iCs/>
+          <w:kern w:val="0"/>
+          <w:sz w:val="24"/>
+          <w:szCs w:val="24"/>
+          <w:lang w:eastAsia="fr-FR"/>
+          <w14:ligatures w14:val="none"/>
+        </w:rPr>
+        <w:t>commit</w:t>
+      </w:r>
+    </w:p>
+    <w:p>
+      <w:pPr>
+        <w:spacing w:before="100" w:beforeAutospacing="1" w:after="100" w:afterAutospacing="1" w:line="240" w:lineRule="auto"/>
+        <w:ind w:left="1440"/>
+        <w:rPr>
+          <w:rFonts w:ascii="Lucida Console" w:eastAsia="Times New Roman" w:hAnsi="Lucida Console" w:cs="Times New Roman"/>
+          <w:kern w:val="0"/>
+          <w:sz w:val="24"/>
+          <w:szCs w:val="24"/>
+          <w:lang w:eastAsia="fr-FR"/>
+          <w14:ligatures w14:val="none"/>
+        </w:rPr>
+      </w:pPr>
+      <w:r>
+        <w:rPr>
+          <w:rFonts w:ascii="Lucida Console" w:eastAsia="Times New Roman" w:hAnsi="Lucida Console" w:cs="Times New Roman"/>
+          <w:noProof/>
+          <w:kern w:val="0"/>
+          <w:sz w:val="24"/>
+          <w:szCs w:val="24"/>
+          <w:lang w:eastAsia="fr-FR"/>
+          <w14:ligatures w14:val="none"/>
+        </w:rPr>
+        <w:drawing>
+          <wp:inline distT="0" distB="0" distL="0" distR="0" wp14:anchorId="0873C539" wp14:editId="5C61E1B0">
+            <wp:extent cx="3459780" cy="723963"/>
+            <wp:effectExtent l="0" t="0" r="7620" b="0"/>
+            <wp:docPr id="423454260" name="Image 1" descr="Une image contenant texte, Police, capture d’écran&#10;&#10;Description générée automatiquement"/>
+            <wp:cNvGraphicFramePr>
+              <a:graphicFrameLocks xmlns:a="http://schemas.openxmlformats.org/drawingml/2006/main" noChangeAspect="1"/>
+            </wp:cNvGraphicFramePr>
+            <a:graphic xmlns:a="http://schemas.openxmlformats.org/drawingml/2006/main">
+              <a:graphicData uri="http://schemas.openxmlformats.org/drawingml/2006/picture">
+                <pic:pic xmlns:pic="http://schemas.openxmlformats.org/drawingml/2006/picture">
+                  <pic:nvPicPr>
+                    <pic:cNvPr id="423454260" name="Image 1" descr="Une image contenant texte, Police, capture d’écran&#10;&#10;Description générée automatiquement"/>
+                    <pic:cNvPicPr/>
+                  </pic:nvPicPr>
+                  <pic:blipFill>
+                    <a:blip r:embed="rId88"/>
+                    <a:stretch>
+                      <a:fillRect/>
+                    </a:stretch>
+                  </pic:blipFill>
+                  <pic:spPr>
+                    <a:xfrm>
+                      <a:off x="0" y="0"/>
+                      <a:ext cx="3459780" cy="723963"/>
+                    </a:xfrm>
+                    <a:prstGeom prst="rect">
+                      <a:avLst/>
+                    </a:prstGeom>
+                  </pic:spPr>
+                </pic:pic>
+              </a:graphicData>
+            </a:graphic>
+          </wp:inline>
+        </w:drawing>
+      </w:r>
+    </w:p>
+    <w:p>
+      <w:pPr>
+        <w:numPr>
+          <w:ilvl w:val="1"/>
+          <w:numId w:val="7"/>
+        </w:numPr>
+        <w:spacing w:before="100" w:beforeAutospacing="1" w:after="100" w:afterAutospacing="1" w:line="240" w:lineRule="auto"/>
+        <w:rPr>
+          <w:rFonts w:ascii="Lucida Console" w:eastAsia="Times New Roman" w:hAnsi="Lucida Console" w:cs="Times New Roman"/>
+          <w:kern w:val="0"/>
+          <w:sz w:val="24"/>
+          <w:szCs w:val="24"/>
+          <w:lang w:eastAsia="fr-FR"/>
+          <w14:ligatures w14:val="none"/>
+        </w:rPr>
+      </w:pPr>
+      <w:r>
+        <w:rPr>
+          <w:rFonts w:ascii="Lucida Console" w:eastAsia="Times New Roman" w:hAnsi="Lucida Console" w:cs="Times New Roman"/>
+          <w:i/>
+          <w:iCs/>
+          <w:kern w:val="0"/>
+          <w:sz w:val="24"/>
+          <w:szCs w:val="24"/>
+          <w:lang w:eastAsia="fr-FR"/>
+          <w14:ligatures w14:val="none"/>
+        </w:rPr>
+        <w:t>Push</w:t>
+      </w:r>
+    </w:p>
+    <w:p>
+      <w:pPr>
+        <w:spacing w:before="100" w:beforeAutospacing="1" w:after="100" w:afterAutospacing="1" w:line="240" w:lineRule="auto"/>
+        <w:ind w:left="1440"/>
+        <w:rPr>
+          <w:rFonts w:ascii="Lucida Console" w:eastAsia="Times New Roman" w:hAnsi="Lucida Console" w:cs="Times New Roman"/>
+          <w:kern w:val="0"/>
+          <w:sz w:val="24"/>
+          <w:szCs w:val="24"/>
+          <w:lang w:eastAsia="fr-FR"/>
+          <w14:ligatures w14:val="none"/>
+        </w:rPr>
+      </w:pPr>
+      <w:r>
+        <w:rPr>
+          <w:rFonts w:ascii="Lucida Console" w:eastAsia="Times New Roman" w:hAnsi="Lucida Console" w:cs="Times New Roman"/>
+          <w:noProof/>
+          <w:kern w:val="0"/>
+          <w:sz w:val="24"/>
+          <w:szCs w:val="24"/>
+          <w:lang w:eastAsia="fr-FR"/>
+          <w14:ligatures w14:val="none"/>
+        </w:rPr>
+        <w:drawing>
+          <wp:inline distT="0" distB="0" distL="0" distR="0" wp14:anchorId="2C903482" wp14:editId="333B30C1">
+            <wp:extent cx="4572396" cy="1386960"/>
+            <wp:effectExtent l="0" t="0" r="0" b="3810"/>
+            <wp:docPr id="192789999" name="Image 1" descr="Une image contenant texte, capture d’écran, Police&#10;&#10;Description générée automatiquement"/>
+            <wp:cNvGraphicFramePr>
+              <a:graphicFrameLocks xmlns:a="http://schemas.openxmlformats.org/drawingml/2006/main" noChangeAspect="1"/>
+            </wp:cNvGraphicFramePr>
+            <a:graphic xmlns:a="http://schemas.openxmlformats.org/drawingml/2006/main">
+              <a:graphicData uri="http://schemas.openxmlformats.org/drawingml/2006/picture">
+                <pic:pic xmlns:pic="http://schemas.openxmlformats.org/drawingml/2006/picture">
+                  <pic:nvPicPr>
+                    <pic:cNvPr id="192789999" name="Image 1" descr="Une image contenant texte, capture d’écran, Police&#10;&#10;Description générée automatiquement"/>
+                    <pic:cNvPicPr/>
+                  </pic:nvPicPr>
+                  <pic:blipFill>
+                    <a:blip r:embed="rId89"/>
+                    <a:stretch>
+                      <a:fillRect/>
+                    </a:stretch>
+                  </pic:blipFill>
+                  <pic:spPr>
+                    <a:xfrm>
+                      <a:off x="0" y="0"/>
+                      <a:ext cx="4572396" cy="1386960"/>
+                    </a:xfrm>
+                    <a:prstGeom prst="rect">
+                      <a:avLst/>
+                    </a:prstGeom>
+                  </pic:spPr>
+                </pic:pic>
+              </a:graphicData>
+            </a:graphic>
+          </wp:inline>
+        </w:drawing>
+      </w:r>
+    </w:p>
+    <w:p>
+      <w:pPr>
+        <w:numPr>
+          <w:ilvl w:val="1"/>
+          <w:numId w:val="7"/>
+        </w:numPr>
+        <w:spacing w:before="100" w:beforeAutospacing="1" w:after="100" w:afterAutospacing="1" w:line="240" w:lineRule="auto"/>
+        <w:rPr>
+          <w:rFonts w:ascii="Lucida Console" w:eastAsia="Times New Roman" w:hAnsi="Lucida Console" w:cs="Times New Roman"/>
+          <w:kern w:val="0"/>
+          <w:sz w:val="24"/>
+          <w:szCs w:val="24"/>
+          <w:lang w:eastAsia="fr-FR"/>
+          <w14:ligatures w14:val="none"/>
+        </w:rPr>
+      </w:pPr>
+      <w:r>
+        <w:rPr>
+          <w:rFonts w:ascii="Lucida Console" w:eastAsia="Times New Roman" w:hAnsi="Lucida Console" w:cs="Times New Roman"/>
+          <w:kern w:val="0"/>
+          <w:sz w:val="24"/>
+          <w:szCs w:val="24"/>
+          <w:lang w:eastAsia="fr-FR"/>
+          <w14:ligatures w14:val="none"/>
+        </w:rPr>
+        <w:t>Que se passe-t-il</w:t>
+      </w:r>
+      <w:r>
+        <w:rPr>
+          <w:rFonts w:ascii="Cambria Math" w:eastAsia="Times New Roman" w:hAnsi="Cambria Math" w:cs="Cambria Math"/>
+          <w:kern w:val="0"/>
+          <w:sz w:val="24"/>
+          <w:szCs w:val="24"/>
+          <w:lang w:eastAsia="fr-FR"/>
+          <w14:ligatures w14:val="none"/>
+        </w:rPr>
+        <w:t> </w:t>
+      </w:r>
+      <w:r>
+        <w:rPr>
+          <w:rFonts w:ascii="Lucida Console" w:eastAsia="Times New Roman" w:hAnsi="Lucida Console" w:cs="Times New Roman"/>
+          <w:kern w:val="0"/>
+          <w:sz w:val="24"/>
+          <w:szCs w:val="24"/>
+          <w:lang w:eastAsia="fr-FR"/>
+          <w14:ligatures w14:val="none"/>
+        </w:rPr>
+        <w:t>?</w:t>
+      </w:r>
+    </w:p>
+    <w:p>
+      <w:pPr>
+        <w:numPr>
+          <w:ilvl w:val="1"/>
+          <w:numId w:val="7"/>
+        </w:numPr>
+        <w:spacing w:before="100" w:beforeAutospacing="1" w:after="100" w:afterAutospacing="1" w:line="240" w:lineRule="auto"/>
+        <w:rPr>
+          <w:rFonts w:ascii="Lucida Console" w:eastAsia="Times New Roman" w:hAnsi="Lucida Console" w:cs="Times New Roman"/>
+          <w:kern w:val="0"/>
+          <w:sz w:val="24"/>
+          <w:szCs w:val="24"/>
+          <w:lang w:eastAsia="fr-FR"/>
+          <w14:ligatures w14:val="none"/>
+        </w:rPr>
+      </w:pPr>
+      <w:r>
+        <w:rPr>
+          <w:rFonts w:ascii="Lucida Console" w:eastAsia="Times New Roman" w:hAnsi="Lucida Console" w:cs="Times New Roman"/>
+          <w:kern w:val="0"/>
+          <w:sz w:val="24"/>
+          <w:szCs w:val="24"/>
+          <w:lang w:eastAsia="fr-FR"/>
+          <w14:ligatures w14:val="none"/>
+        </w:rPr>
+        <w:t xml:space="preserve">Exécuter la bonne commande pour sauvegarder la branche sur le </w:t>
+      </w:r>
+      <w:proofErr w:type="spellStart"/>
+      <w:r>
+        <w:rPr>
+          <w:rFonts w:ascii="Lucida Console" w:eastAsia="Times New Roman" w:hAnsi="Lucida Console" w:cs="Times New Roman"/>
+          <w:kern w:val="0"/>
+          <w:sz w:val="24"/>
+          <w:szCs w:val="24"/>
+          <w:lang w:eastAsia="fr-FR"/>
+          <w14:ligatures w14:val="none"/>
+        </w:rPr>
+        <w:t>remote</w:t>
+      </w:r>
+      <w:proofErr w:type="spellEnd"/>
+    </w:p>
+    <w:p>
+      <w:pPr>
+        <w:spacing w:before="100" w:beforeAutospacing="1" w:after="100" w:afterAutospacing="1" w:line="240" w:lineRule="auto"/>
+        <w:ind w:left="1440"/>
+        <w:rPr>
+          <w:rFonts w:ascii="Lucida Console" w:eastAsia="Times New Roman" w:hAnsi="Lucida Console" w:cs="Times New Roman"/>
+          <w:kern w:val="0"/>
+          <w:sz w:val="24"/>
+          <w:szCs w:val="24"/>
+          <w:lang w:eastAsia="fr-FR"/>
+          <w14:ligatures w14:val="none"/>
+        </w:rPr>
+      </w:pPr>
+      <w:r>
+        <w:rPr>
+          <w:rFonts w:ascii="Lucida Console" w:eastAsia="Times New Roman" w:hAnsi="Lucida Console" w:cs="Times New Roman"/>
+          <w:noProof/>
+          <w:kern w:val="0"/>
+          <w:sz w:val="24"/>
+          <w:szCs w:val="24"/>
+          <w:lang w:eastAsia="fr-FR"/>
+          <w14:ligatures w14:val="none"/>
+        </w:rPr>
+        <w:lastRenderedPageBreak/>
+        <w:drawing>
+          <wp:inline distT="0" distB="0" distL="0" distR="0" wp14:anchorId="2D36CC72" wp14:editId="2A4DFA19">
+            <wp:extent cx="4930567" cy="2187130"/>
+            <wp:effectExtent l="0" t="0" r="3810" b="3810"/>
+            <wp:docPr id="1877979628" name="Image 1" descr="Une image contenant texte, capture d’écran, Police&#10;&#10;Description générée automatiquement"/>
+            <wp:cNvGraphicFramePr>
+              <a:graphicFrameLocks xmlns:a="http://schemas.openxmlformats.org/drawingml/2006/main" noChangeAspect="1"/>
+            </wp:cNvGraphicFramePr>
+            <a:graphic xmlns:a="http://schemas.openxmlformats.org/drawingml/2006/main">
+              <a:graphicData uri="http://schemas.openxmlformats.org/drawingml/2006/picture">
+                <pic:pic xmlns:pic="http://schemas.openxmlformats.org/drawingml/2006/picture">
+                  <pic:nvPicPr>
+                    <pic:cNvPr id="1877979628" name="Image 1" descr="Une image contenant texte, capture d’écran, Police&#10;&#10;Description générée automatiquement"/>
+                    <pic:cNvPicPr/>
+                  </pic:nvPicPr>
+                  <pic:blipFill>
+                    <a:blip r:embed="rId90"/>
+                    <a:stretch>
+                      <a:fillRect/>
+                    </a:stretch>
+                  </pic:blipFill>
+                  <pic:spPr>
+                    <a:xfrm>
+                      <a:off x="0" y="0"/>
+                      <a:ext cx="4930567" cy="2187130"/>
+                    </a:xfrm>
+                    <a:prstGeom prst="rect">
+                      <a:avLst/>
+                    </a:prstGeom>
+                  </pic:spPr>
+                </pic:pic>
+              </a:graphicData>
+            </a:graphic>
+          </wp:inline>
+        </w:drawing>
+      </w:r>
+    </w:p>
+    <w:p>
+      <w:pPr>
+        <w:numPr>
+          <w:ilvl w:val="1"/>
+          <w:numId w:val="7"/>
+        </w:numPr>
+        <w:spacing w:before="100" w:beforeAutospacing="1" w:after="100" w:afterAutospacing="1" w:line="240" w:lineRule="auto"/>
+        <w:rPr>
+          <w:rFonts w:ascii="Lucida Console" w:eastAsia="Times New Roman" w:hAnsi="Lucida Console" w:cs="Times New Roman"/>
+          <w:kern w:val="0"/>
+          <w:sz w:val="24"/>
+          <w:szCs w:val="24"/>
+          <w:lang w:eastAsia="fr-FR"/>
+          <w14:ligatures w14:val="none"/>
+        </w:rPr>
+      </w:pPr>
+      <w:r>
+        <w:rPr>
+          <w:rFonts w:ascii="Lucida Console" w:eastAsia="Times New Roman" w:hAnsi="Lucida Console" w:cs="Times New Roman"/>
+          <w:kern w:val="0"/>
+          <w:sz w:val="24"/>
+          <w:szCs w:val="24"/>
+          <w:lang w:eastAsia="fr-FR"/>
+          <w14:ligatures w14:val="none"/>
+        </w:rPr>
+        <w:t>Vérifier sur GitHub que la branche apparaît bien</w:t>
+      </w:r>
+    </w:p>
+    <w:p>
+      <w:pPr>
+        <w:numPr>
+          <w:ilvl w:val="0"/>
+          <w:numId w:val="7"/>
+        </w:numPr>
+        <w:spacing w:beforeAutospacing="1" w:after="0" w:afterAutospacing="1" w:line="240" w:lineRule="auto"/>
+        <w:rPr>
+          <w:rFonts w:ascii="Lucida Console" w:eastAsia="Times New Roman" w:hAnsi="Lucida Console" w:cs="Times New Roman"/>
+          <w:kern w:val="0"/>
+          <w:sz w:val="24"/>
+          <w:szCs w:val="24"/>
+          <w:lang w:eastAsia="fr-FR"/>
+          <w14:ligatures w14:val="none"/>
+        </w:rPr>
+      </w:pPr>
+      <w:r>
+        <w:rPr>
+          <w:rFonts w:ascii="Lucida Console" w:eastAsia="Times New Roman" w:hAnsi="Lucida Console" w:cs="Times New Roman"/>
+          <w:kern w:val="0"/>
+          <w:sz w:val="24"/>
+          <w:szCs w:val="24"/>
+          <w:lang w:eastAsia="fr-FR"/>
+          <w14:ligatures w14:val="none"/>
+        </w:rPr>
+        <w:t>La branche </w:t>
+      </w:r>
+      <w:r>
+        <w:rPr>
+          <w:rFonts w:ascii="Courier New" w:eastAsia="Times New Roman" w:hAnsi="Courier New" w:cs="Courier New"/>
+          <w:kern w:val="0"/>
+          <w:sz w:val="20"/>
+          <w:szCs w:val="20"/>
+          <w:lang w:eastAsia="fr-FR"/>
+          <w14:ligatures w14:val="none"/>
+        </w:rPr>
+        <w:t>partage</w:t>
+      </w:r>
+      <w:r>
+        <w:rPr>
+          <w:rFonts w:ascii="Lucida Console" w:eastAsia="Times New Roman" w:hAnsi="Lucida Console" w:cs="Times New Roman"/>
+          <w:kern w:val="0"/>
+          <w:sz w:val="24"/>
+          <w:szCs w:val="24"/>
+          <w:lang w:eastAsia="fr-FR"/>
+          <w14:ligatures w14:val="none"/>
+        </w:rPr>
+        <w:t> n’a pas été fusionnée avant le </w:t>
+      </w:r>
+      <w:r>
+        <w:rPr>
+          <w:rFonts w:ascii="Lucida Console" w:eastAsia="Times New Roman" w:hAnsi="Lucida Console" w:cs="Times New Roman"/>
+          <w:i/>
+          <w:iCs/>
+          <w:kern w:val="0"/>
+          <w:sz w:val="24"/>
+          <w:szCs w:val="24"/>
+          <w:lang w:eastAsia="fr-FR"/>
+          <w14:ligatures w14:val="none"/>
+        </w:rPr>
+        <w:t>push</w:t>
+      </w:r>
+      <w:r>
+        <w:rPr>
+          <w:rFonts w:ascii="Cambria Math" w:eastAsia="Times New Roman" w:hAnsi="Cambria Math" w:cs="Cambria Math"/>
+          <w:kern w:val="0"/>
+          <w:sz w:val="24"/>
+          <w:szCs w:val="24"/>
+          <w:lang w:eastAsia="fr-FR"/>
+          <w14:ligatures w14:val="none"/>
+        </w:rPr>
+        <w:t> </w:t>
+      </w:r>
+      <w:r>
+        <w:rPr>
+          <w:rFonts w:ascii="Lucida Console" w:eastAsia="Times New Roman" w:hAnsi="Lucida Console" w:cs="Times New Roman"/>
+          <w:kern w:val="0"/>
+          <w:sz w:val="24"/>
+          <w:szCs w:val="24"/>
+          <w:lang w:eastAsia="fr-FR"/>
+          <w14:ligatures w14:val="none"/>
+        </w:rPr>
+        <w:t>; on va utiliser un autre moyen offert par GitHub pour fusionner une branche en</w:t>
+      </w:r>
+      <w:r>
+        <w:rPr>
+          <w:rFonts w:ascii="Lucida Console" w:eastAsia="Times New Roman" w:hAnsi="Lucida Console" w:cs="Lucida Console"/>
+          <w:kern w:val="0"/>
+          <w:sz w:val="24"/>
+          <w:szCs w:val="24"/>
+          <w:lang w:eastAsia="fr-FR"/>
+          <w14:ligatures w14:val="none"/>
+        </w:rPr>
+        <w:t> </w:t>
+      </w:r>
+      <w:proofErr w:type="spellStart"/>
+      <w:r>
+        <w:rPr>
+          <w:rFonts w:ascii="Lucida Console" w:eastAsia="Times New Roman" w:hAnsi="Lucida Console" w:cs="Times New Roman"/>
+          <w:i/>
+          <w:iCs/>
+          <w:kern w:val="0"/>
+          <w:sz w:val="24"/>
+          <w:szCs w:val="24"/>
+          <w:lang w:eastAsia="fr-FR"/>
+          <w14:ligatures w14:val="none"/>
+        </w:rPr>
+        <w:t>remote</w:t>
+      </w:r>
+      <w:proofErr w:type="spellEnd"/>
+      <w:r>
+        <w:rPr>
+          <w:rFonts w:ascii="Cambria Math" w:eastAsia="Times New Roman" w:hAnsi="Cambria Math" w:cs="Cambria Math"/>
+          <w:kern w:val="0"/>
+          <w:sz w:val="24"/>
+          <w:szCs w:val="24"/>
+          <w:lang w:eastAsia="fr-FR"/>
+          <w14:ligatures w14:val="none"/>
+        </w:rPr>
+        <w:t> </w:t>
+      </w:r>
+      <w:r>
+        <w:rPr>
+          <w:rFonts w:ascii="Lucida Console" w:eastAsia="Times New Roman" w:hAnsi="Lucida Console" w:cs="Times New Roman"/>
+          <w:kern w:val="0"/>
+          <w:sz w:val="24"/>
+          <w:szCs w:val="24"/>
+          <w:lang w:eastAsia="fr-FR"/>
+          <w14:ligatures w14:val="none"/>
+        </w:rPr>
+        <w:t>: la</w:t>
+      </w:r>
+      <w:r>
+        <w:rPr>
+          <w:rFonts w:ascii="Lucida Console" w:eastAsia="Times New Roman" w:hAnsi="Lucida Console" w:cs="Lucida Console"/>
+          <w:kern w:val="0"/>
+          <w:sz w:val="24"/>
+          <w:szCs w:val="24"/>
+          <w:lang w:eastAsia="fr-FR"/>
+          <w14:ligatures w14:val="none"/>
+        </w:rPr>
+        <w:t> </w:t>
+      </w:r>
+      <w:r>
+        <w:rPr>
+          <w:rFonts w:ascii="Lucida Console" w:eastAsia="Times New Roman" w:hAnsi="Lucida Console" w:cs="Times New Roman"/>
+          <w:b/>
+          <w:bCs/>
+          <w:i/>
+          <w:iCs/>
+          <w:kern w:val="0"/>
+          <w:sz w:val="24"/>
+          <w:szCs w:val="24"/>
+          <w:lang w:eastAsia="fr-FR"/>
+          <w14:ligatures w14:val="none"/>
+        </w:rPr>
+        <w:t xml:space="preserve">Pull </w:t>
+      </w:r>
+      <w:proofErr w:type="spellStart"/>
+      <w:r>
+        <w:rPr>
+          <w:rFonts w:ascii="Lucida Console" w:eastAsia="Times New Roman" w:hAnsi="Lucida Console" w:cs="Times New Roman"/>
+          <w:b/>
+          <w:bCs/>
+          <w:i/>
+          <w:iCs/>
+          <w:kern w:val="0"/>
+          <w:sz w:val="24"/>
+          <w:szCs w:val="24"/>
+          <w:lang w:eastAsia="fr-FR"/>
+          <w14:ligatures w14:val="none"/>
+        </w:rPr>
+        <w:t>Request</w:t>
+      </w:r>
+      <w:proofErr w:type="spellEnd"/>
+    </w:p>
+    <w:p>
+      <w:pPr>
+        <w:numPr>
+          <w:ilvl w:val="1"/>
+          <w:numId w:val="7"/>
+        </w:numPr>
+        <w:spacing w:before="100" w:beforeAutospacing="1" w:after="100" w:afterAutospacing="1" w:line="240" w:lineRule="auto"/>
+        <w:rPr>
+          <w:rFonts w:ascii="Lucida Console" w:eastAsia="Times New Roman" w:hAnsi="Lucida Console" w:cs="Times New Roman"/>
+          <w:kern w:val="0"/>
+          <w:sz w:val="24"/>
+          <w:szCs w:val="24"/>
+          <w:lang w:eastAsia="fr-FR"/>
+          <w14:ligatures w14:val="none"/>
+        </w:rPr>
+      </w:pPr>
+      <w:r>
+        <w:rPr>
+          <w:rFonts w:ascii="Lucida Console" w:eastAsia="Times New Roman" w:hAnsi="Lucida Console" w:cs="Times New Roman"/>
+          <w:kern w:val="0"/>
+          <w:sz w:val="24"/>
+          <w:szCs w:val="24"/>
+          <w:lang w:eastAsia="fr-FR"/>
+          <w14:ligatures w14:val="none"/>
+        </w:rPr>
+        <w:t>La </w:t>
+      </w:r>
+      <w:r>
+        <w:rPr>
+          <w:rFonts w:ascii="Lucida Console" w:eastAsia="Times New Roman" w:hAnsi="Lucida Console" w:cs="Times New Roman"/>
+          <w:i/>
+          <w:iCs/>
+          <w:kern w:val="0"/>
+          <w:sz w:val="24"/>
+          <w:szCs w:val="24"/>
+          <w:lang w:eastAsia="fr-FR"/>
+          <w14:ligatures w14:val="none"/>
+        </w:rPr>
+        <w:t xml:space="preserve">Pull </w:t>
+      </w:r>
+      <w:proofErr w:type="spellStart"/>
+      <w:r>
+        <w:rPr>
+          <w:rFonts w:ascii="Lucida Console" w:eastAsia="Times New Roman" w:hAnsi="Lucida Console" w:cs="Times New Roman"/>
+          <w:i/>
+          <w:iCs/>
+          <w:kern w:val="0"/>
+          <w:sz w:val="24"/>
+          <w:szCs w:val="24"/>
+          <w:lang w:eastAsia="fr-FR"/>
+          <w14:ligatures w14:val="none"/>
+        </w:rPr>
+        <w:t>Request</w:t>
+      </w:r>
+      <w:proofErr w:type="spellEnd"/>
+      <w:r>
+        <w:rPr>
+          <w:rFonts w:ascii="Lucida Console" w:eastAsia="Times New Roman" w:hAnsi="Lucida Console" w:cs="Times New Roman"/>
+          <w:kern w:val="0"/>
+          <w:sz w:val="24"/>
+          <w:szCs w:val="24"/>
+          <w:lang w:eastAsia="fr-FR"/>
+          <w14:ligatures w14:val="none"/>
+        </w:rPr>
+        <w:t> est très utilisée en collaboration</w:t>
+      </w:r>
+      <w:r>
+        <w:rPr>
+          <w:rFonts w:ascii="Cambria Math" w:eastAsia="Times New Roman" w:hAnsi="Cambria Math" w:cs="Cambria Math"/>
+          <w:kern w:val="0"/>
+          <w:sz w:val="24"/>
+          <w:szCs w:val="24"/>
+          <w:lang w:eastAsia="fr-FR"/>
+          <w14:ligatures w14:val="none"/>
+        </w:rPr>
+        <w:t> </w:t>
+      </w:r>
+      <w:r>
+        <w:rPr>
+          <w:rFonts w:ascii="Lucida Console" w:eastAsia="Times New Roman" w:hAnsi="Lucida Console" w:cs="Times New Roman"/>
+          <w:kern w:val="0"/>
+          <w:sz w:val="24"/>
+          <w:szCs w:val="24"/>
+          <w:lang w:eastAsia="fr-FR"/>
+          <w14:ligatures w14:val="none"/>
+        </w:rPr>
+        <w:t xml:space="preserve">: elle permet </w:t>
+      </w:r>
+      <w:r>
+        <w:rPr>
+          <w:rFonts w:ascii="Lucida Console" w:eastAsia="Times New Roman" w:hAnsi="Lucida Console" w:cs="Lucida Console"/>
+          <w:kern w:val="0"/>
+          <w:sz w:val="24"/>
+          <w:szCs w:val="24"/>
+          <w:lang w:eastAsia="fr-FR"/>
+          <w14:ligatures w14:val="none"/>
+        </w:rPr>
+        <w:t>à</w:t>
+      </w:r>
+      <w:r>
+        <w:rPr>
+          <w:rFonts w:ascii="Lucida Console" w:eastAsia="Times New Roman" w:hAnsi="Lucida Console" w:cs="Times New Roman"/>
+          <w:kern w:val="0"/>
+          <w:sz w:val="24"/>
+          <w:szCs w:val="24"/>
+          <w:lang w:eastAsia="fr-FR"/>
+          <w14:ligatures w14:val="none"/>
+        </w:rPr>
+        <w:t xml:space="preserve"> l</w:t>
+      </w:r>
+      <w:r>
+        <w:rPr>
+          <w:rFonts w:ascii="Lucida Console" w:eastAsia="Times New Roman" w:hAnsi="Lucida Console" w:cs="Lucida Console"/>
+          <w:kern w:val="0"/>
+          <w:sz w:val="24"/>
+          <w:szCs w:val="24"/>
+          <w:lang w:eastAsia="fr-FR"/>
+          <w14:ligatures w14:val="none"/>
+        </w:rPr>
+        <w:t>’</w:t>
+      </w:r>
+      <w:r>
+        <w:rPr>
+          <w:rFonts w:ascii="Lucida Console" w:eastAsia="Times New Roman" w:hAnsi="Lucida Console" w:cs="Times New Roman"/>
+          <w:kern w:val="0"/>
+          <w:sz w:val="24"/>
+          <w:szCs w:val="24"/>
+          <w:lang w:eastAsia="fr-FR"/>
+          <w14:ligatures w14:val="none"/>
+        </w:rPr>
+        <w:t>int</w:t>
+      </w:r>
+      <w:r>
+        <w:rPr>
+          <w:rFonts w:ascii="Lucida Console" w:eastAsia="Times New Roman" w:hAnsi="Lucida Console" w:cs="Lucida Console"/>
+          <w:kern w:val="0"/>
+          <w:sz w:val="24"/>
+          <w:szCs w:val="24"/>
+          <w:lang w:eastAsia="fr-FR"/>
+          <w14:ligatures w14:val="none"/>
+        </w:rPr>
+        <w:t>é</w:t>
+      </w:r>
+      <w:r>
+        <w:rPr>
+          <w:rFonts w:ascii="Lucida Console" w:eastAsia="Times New Roman" w:hAnsi="Lucida Console" w:cs="Times New Roman"/>
+          <w:kern w:val="0"/>
+          <w:sz w:val="24"/>
+          <w:szCs w:val="24"/>
+          <w:lang w:eastAsia="fr-FR"/>
+          <w14:ligatures w14:val="none"/>
+        </w:rPr>
+        <w:t>grateur du projet d</w:t>
+      </w:r>
+      <w:r>
+        <w:rPr>
+          <w:rFonts w:ascii="Lucida Console" w:eastAsia="Times New Roman" w:hAnsi="Lucida Console" w:cs="Lucida Console"/>
+          <w:kern w:val="0"/>
+          <w:sz w:val="24"/>
+          <w:szCs w:val="24"/>
+          <w:lang w:eastAsia="fr-FR"/>
+          <w14:ligatures w14:val="none"/>
+        </w:rPr>
+        <w:t>’</w:t>
+      </w:r>
+      <w:r>
+        <w:rPr>
+          <w:rFonts w:ascii="Lucida Console" w:eastAsia="Times New Roman" w:hAnsi="Lucida Console" w:cs="Times New Roman"/>
+          <w:kern w:val="0"/>
+          <w:sz w:val="24"/>
+          <w:szCs w:val="24"/>
+          <w:lang w:eastAsia="fr-FR"/>
+          <w14:ligatures w14:val="none"/>
+        </w:rPr>
+        <w:t>examiner les demandes de</w:t>
+      </w:r>
+      <w:r>
+        <w:rPr>
+          <w:rFonts w:ascii="Lucida Console" w:eastAsia="Times New Roman" w:hAnsi="Lucida Console" w:cs="Lucida Console"/>
+          <w:kern w:val="0"/>
+          <w:sz w:val="24"/>
+          <w:szCs w:val="24"/>
+          <w:lang w:eastAsia="fr-FR"/>
+          <w14:ligatures w14:val="none"/>
+        </w:rPr>
+        <w:t> </w:t>
+      </w:r>
+      <w:r>
+        <w:rPr>
+          <w:rFonts w:ascii="Lucida Console" w:eastAsia="Times New Roman" w:hAnsi="Lucida Console" w:cs="Times New Roman"/>
+          <w:i/>
+          <w:iCs/>
+          <w:kern w:val="0"/>
+          <w:sz w:val="24"/>
+          <w:szCs w:val="24"/>
+          <w:lang w:eastAsia="fr-FR"/>
+          <w14:ligatures w14:val="none"/>
+        </w:rPr>
+        <w:t>merge</w:t>
+      </w:r>
+      <w:r>
+        <w:rPr>
+          <w:rFonts w:ascii="Lucida Console" w:eastAsia="Times New Roman" w:hAnsi="Lucida Console" w:cs="Times New Roman"/>
+          <w:kern w:val="0"/>
+          <w:sz w:val="24"/>
+          <w:szCs w:val="24"/>
+          <w:lang w:eastAsia="fr-FR"/>
+          <w14:ligatures w14:val="none"/>
+        </w:rPr>
+        <w:t> au niveau du </w:t>
+      </w:r>
+      <w:proofErr w:type="spellStart"/>
+      <w:r>
+        <w:rPr>
+          <w:rFonts w:ascii="Lucida Console" w:eastAsia="Times New Roman" w:hAnsi="Lucida Console" w:cs="Times New Roman"/>
+          <w:i/>
+          <w:iCs/>
+          <w:kern w:val="0"/>
+          <w:sz w:val="24"/>
+          <w:szCs w:val="24"/>
+          <w:lang w:eastAsia="fr-FR"/>
+          <w14:ligatures w14:val="none"/>
+        </w:rPr>
+        <w:t>remote</w:t>
+      </w:r>
+      <w:proofErr w:type="spellEnd"/>
+      <w:r>
+        <w:rPr>
+          <w:rFonts w:ascii="Lucida Console" w:eastAsia="Times New Roman" w:hAnsi="Lucida Console" w:cs="Times New Roman"/>
+          <w:kern w:val="0"/>
+          <w:sz w:val="24"/>
+          <w:szCs w:val="24"/>
+          <w:lang w:eastAsia="fr-FR"/>
+          <w14:ligatures w14:val="none"/>
+        </w:rPr>
+        <w:t> avant de les accepter (ou non)</w:t>
+      </w:r>
+    </w:p>
+    <w:p>
+      <w:pPr>
+        <w:numPr>
+          <w:ilvl w:val="0"/>
+          <w:numId w:val="7"/>
+        </w:numPr>
+        <w:spacing w:before="100" w:beforeAutospacing="1" w:after="100" w:afterAutospacing="1" w:line="240" w:lineRule="auto"/>
+        <w:rPr>
+          <w:rFonts w:ascii="Lucida Console" w:eastAsia="Times New Roman" w:hAnsi="Lucida Console" w:cs="Times New Roman"/>
+          <w:kern w:val="0"/>
+          <w:sz w:val="24"/>
+          <w:szCs w:val="24"/>
+          <w:lang w:eastAsia="fr-FR"/>
+          <w14:ligatures w14:val="none"/>
+        </w:rPr>
+      </w:pPr>
+      <w:r>
+        <w:rPr>
+          <w:rFonts w:ascii="Lucida Console" w:eastAsia="Times New Roman" w:hAnsi="Lucida Console" w:cs="Times New Roman"/>
+          <w:kern w:val="0"/>
+          <w:sz w:val="24"/>
+          <w:szCs w:val="24"/>
+          <w:lang w:eastAsia="fr-FR"/>
+          <w14:ligatures w14:val="none"/>
+        </w:rPr>
+        <w:t>Sur GitHub, cliquer sur le bouton </w:t>
+      </w:r>
+      <w:r>
+        <w:rPr>
+          <w:rFonts w:ascii="Lucida Console" w:eastAsia="Times New Roman" w:hAnsi="Lucida Console" w:cs="Times New Roman"/>
+          <w:i/>
+          <w:iCs/>
+          <w:kern w:val="0"/>
+          <w:sz w:val="24"/>
+          <w:szCs w:val="24"/>
+          <w:lang w:eastAsia="fr-FR"/>
+          <w14:ligatures w14:val="none"/>
+        </w:rPr>
+        <w:t xml:space="preserve">Compare &amp; pull </w:t>
+      </w:r>
+      <w:proofErr w:type="spellStart"/>
+      <w:r>
+        <w:rPr>
+          <w:rFonts w:ascii="Lucida Console" w:eastAsia="Times New Roman" w:hAnsi="Lucida Console" w:cs="Times New Roman"/>
+          <w:i/>
+          <w:iCs/>
+          <w:kern w:val="0"/>
+          <w:sz w:val="24"/>
+          <w:szCs w:val="24"/>
+          <w:lang w:eastAsia="fr-FR"/>
+          <w14:ligatures w14:val="none"/>
+        </w:rPr>
+        <w:t>request</w:t>
+      </w:r>
+      <w:proofErr w:type="spellEnd"/>
+      <w:r>
+        <w:rPr>
+          <w:rFonts w:ascii="Lucida Console" w:eastAsia="Times New Roman" w:hAnsi="Lucida Console" w:cs="Times New Roman"/>
+          <w:kern w:val="0"/>
+          <w:sz w:val="24"/>
+          <w:szCs w:val="24"/>
+          <w:lang w:eastAsia="fr-FR"/>
+          <w14:ligatures w14:val="none"/>
+        </w:rPr>
+        <w:t>, qui apparaît directement sur la page du dépôt depuis le dernier </w:t>
+      </w:r>
+      <w:r>
+        <w:rPr>
+          <w:rFonts w:ascii="Lucida Console" w:eastAsia="Times New Roman" w:hAnsi="Lucida Console" w:cs="Times New Roman"/>
+          <w:i/>
+          <w:iCs/>
+          <w:kern w:val="0"/>
+          <w:sz w:val="24"/>
+          <w:szCs w:val="24"/>
+          <w:lang w:eastAsia="fr-FR"/>
+          <w14:ligatures w14:val="none"/>
+        </w:rPr>
+        <w:t>push</w:t>
+      </w:r>
+      <w:r>
+        <w:rPr>
+          <w:rFonts w:ascii="Lucida Console" w:eastAsia="Times New Roman" w:hAnsi="Lucida Console" w:cs="Times New Roman"/>
+          <w:kern w:val="0"/>
+          <w:sz w:val="24"/>
+          <w:szCs w:val="24"/>
+          <w:lang w:eastAsia="fr-FR"/>
+          <w14:ligatures w14:val="none"/>
+        </w:rPr>
+        <w:t> qui a ajouté la branche (voir ci-dessus).</w:t>
+      </w:r>
+    </w:p>
+    <w:p>
+      <w:pPr>
+        <w:numPr>
+          <w:ilvl w:val="0"/>
+          <w:numId w:val="7"/>
+        </w:numPr>
+        <w:spacing w:before="100" w:beforeAutospacing="1" w:after="100" w:afterAutospacing="1" w:line="240" w:lineRule="auto"/>
+        <w:rPr>
+          <w:rFonts w:ascii="Lucida Console" w:eastAsia="Times New Roman" w:hAnsi="Lucida Console" w:cs="Times New Roman"/>
+          <w:kern w:val="0"/>
+          <w:sz w:val="24"/>
+          <w:szCs w:val="24"/>
+          <w:lang w:eastAsia="fr-FR"/>
+          <w14:ligatures w14:val="none"/>
+        </w:rPr>
+      </w:pPr>
+      <w:r>
+        <w:rPr>
+          <w:rFonts w:ascii="Lucida Console" w:eastAsia="Times New Roman" w:hAnsi="Lucida Console" w:cs="Times New Roman"/>
+          <w:kern w:val="0"/>
+          <w:sz w:val="24"/>
+          <w:szCs w:val="24"/>
+          <w:lang w:eastAsia="fr-FR"/>
+          <w14:ligatures w14:val="none"/>
+        </w:rPr>
+        <w:t>À gauche, la branche d’intégration («</w:t>
+      </w:r>
+      <w:r>
+        <w:rPr>
+          <w:rFonts w:ascii="Cambria Math" w:eastAsia="Times New Roman" w:hAnsi="Cambria Math" w:cs="Cambria Math"/>
+          <w:kern w:val="0"/>
+          <w:sz w:val="24"/>
+          <w:szCs w:val="24"/>
+          <w:lang w:eastAsia="fr-FR"/>
+          <w14:ligatures w14:val="none"/>
+        </w:rPr>
+        <w:t> </w:t>
+      </w:r>
+      <w:r>
+        <w:rPr>
+          <w:rFonts w:ascii="Lucida Console" w:eastAsia="Times New Roman" w:hAnsi="Lucida Console" w:cs="Times New Roman"/>
+          <w:i/>
+          <w:iCs/>
+          <w:kern w:val="0"/>
+          <w:sz w:val="24"/>
+          <w:szCs w:val="24"/>
+          <w:lang w:eastAsia="fr-FR"/>
+          <w14:ligatures w14:val="none"/>
+        </w:rPr>
+        <w:t>base</w:t>
+      </w:r>
+      <w:r>
+        <w:rPr>
+          <w:rFonts w:ascii="Cambria Math" w:eastAsia="Times New Roman" w:hAnsi="Cambria Math" w:cs="Cambria Math"/>
+          <w:kern w:val="0"/>
+          <w:sz w:val="24"/>
+          <w:szCs w:val="24"/>
+          <w:lang w:eastAsia="fr-FR"/>
+          <w14:ligatures w14:val="none"/>
+        </w:rPr>
+        <w:t> </w:t>
+      </w:r>
+      <w:r>
+        <w:rPr>
+          <w:rFonts w:ascii="Lucida Console" w:eastAsia="Times New Roman" w:hAnsi="Lucida Console" w:cs="Lucida Console"/>
+          <w:kern w:val="0"/>
+          <w:sz w:val="24"/>
+          <w:szCs w:val="24"/>
+          <w:lang w:eastAsia="fr-FR"/>
+          <w14:ligatures w14:val="none"/>
+        </w:rPr>
+        <w:t>»</w:t>
+      </w:r>
+      <w:r>
+        <w:rPr>
+          <w:rFonts w:ascii="Lucida Console" w:eastAsia="Times New Roman" w:hAnsi="Lucida Console" w:cs="Times New Roman"/>
+          <w:kern w:val="0"/>
+          <w:sz w:val="24"/>
+          <w:szCs w:val="24"/>
+          <w:lang w:eastAsia="fr-FR"/>
+          <w14:ligatures w14:val="none"/>
+        </w:rPr>
+        <w:t>, qui re</w:t>
+      </w:r>
+      <w:r>
+        <w:rPr>
+          <w:rFonts w:ascii="Lucida Console" w:eastAsia="Times New Roman" w:hAnsi="Lucida Console" w:cs="Lucida Console"/>
+          <w:kern w:val="0"/>
+          <w:sz w:val="24"/>
+          <w:szCs w:val="24"/>
+          <w:lang w:eastAsia="fr-FR"/>
+          <w14:ligatures w14:val="none"/>
+        </w:rPr>
+        <w:t>ç</w:t>
+      </w:r>
+      <w:r>
+        <w:rPr>
+          <w:rFonts w:ascii="Lucida Console" w:eastAsia="Times New Roman" w:hAnsi="Lucida Console" w:cs="Times New Roman"/>
+          <w:kern w:val="0"/>
+          <w:sz w:val="24"/>
+          <w:szCs w:val="24"/>
+          <w:lang w:eastAsia="fr-FR"/>
+          <w14:ligatures w14:val="none"/>
+        </w:rPr>
+        <w:t>oit le</w:t>
+      </w:r>
+      <w:r>
+        <w:rPr>
+          <w:rFonts w:ascii="Lucida Console" w:eastAsia="Times New Roman" w:hAnsi="Lucida Console" w:cs="Lucida Console"/>
+          <w:kern w:val="0"/>
+          <w:sz w:val="24"/>
+          <w:szCs w:val="24"/>
+          <w:lang w:eastAsia="fr-FR"/>
+          <w14:ligatures w14:val="none"/>
+        </w:rPr>
+        <w:t> </w:t>
+      </w:r>
+      <w:r>
+        <w:rPr>
+          <w:rFonts w:ascii="Lucida Console" w:eastAsia="Times New Roman" w:hAnsi="Lucida Console" w:cs="Times New Roman"/>
+          <w:i/>
+          <w:iCs/>
+          <w:kern w:val="0"/>
+          <w:sz w:val="24"/>
+          <w:szCs w:val="24"/>
+          <w:lang w:eastAsia="fr-FR"/>
+          <w14:ligatures w14:val="none"/>
+        </w:rPr>
+        <w:t>merge</w:t>
+      </w:r>
+      <w:r>
+        <w:rPr>
+          <w:rFonts w:ascii="Lucida Console" w:eastAsia="Times New Roman" w:hAnsi="Lucida Console" w:cs="Times New Roman"/>
+          <w:kern w:val="0"/>
+          <w:sz w:val="24"/>
+          <w:szCs w:val="24"/>
+          <w:lang w:eastAsia="fr-FR"/>
+          <w14:ligatures w14:val="none"/>
+        </w:rPr>
+        <w:t>)</w:t>
+      </w:r>
+      <w:r>
+        <w:rPr>
+          <w:rFonts w:ascii="Cambria Math" w:eastAsia="Times New Roman" w:hAnsi="Cambria Math" w:cs="Cambria Math"/>
+          <w:kern w:val="0"/>
+          <w:sz w:val="24"/>
+          <w:szCs w:val="24"/>
+          <w:lang w:eastAsia="fr-FR"/>
+          <w14:ligatures w14:val="none"/>
+        </w:rPr>
+        <w:t> </w:t>
+      </w:r>
+      <w:r>
+        <w:rPr>
+          <w:rFonts w:ascii="Lucida Console" w:eastAsia="Times New Roman" w:hAnsi="Lucida Console" w:cs="Times New Roman"/>
+          <w:kern w:val="0"/>
+          <w:sz w:val="24"/>
+          <w:szCs w:val="24"/>
+          <w:lang w:eastAsia="fr-FR"/>
+          <w14:ligatures w14:val="none"/>
+        </w:rPr>
+        <w:t xml:space="preserve">; </w:t>
+      </w:r>
+      <w:r>
+        <w:rPr>
+          <w:rFonts w:ascii="Lucida Console" w:eastAsia="Times New Roman" w:hAnsi="Lucida Console" w:cs="Lucida Console"/>
+          <w:kern w:val="0"/>
+          <w:sz w:val="24"/>
+          <w:szCs w:val="24"/>
+          <w:lang w:eastAsia="fr-FR"/>
+          <w14:ligatures w14:val="none"/>
+        </w:rPr>
+        <w:t>à</w:t>
+      </w:r>
+      <w:r>
+        <w:rPr>
+          <w:rFonts w:ascii="Lucida Console" w:eastAsia="Times New Roman" w:hAnsi="Lucida Console" w:cs="Times New Roman"/>
+          <w:kern w:val="0"/>
+          <w:sz w:val="24"/>
+          <w:szCs w:val="24"/>
+          <w:lang w:eastAsia="fr-FR"/>
+          <w14:ligatures w14:val="none"/>
+        </w:rPr>
+        <w:t xml:space="preserve"> droite, la branche </w:t>
+      </w:r>
+      <w:r>
+        <w:rPr>
+          <w:rFonts w:ascii="Lucida Console" w:eastAsia="Times New Roman" w:hAnsi="Lucida Console" w:cs="Lucida Console"/>
+          <w:kern w:val="0"/>
+          <w:sz w:val="24"/>
+          <w:szCs w:val="24"/>
+          <w:lang w:eastAsia="fr-FR"/>
+          <w14:ligatures w14:val="none"/>
+        </w:rPr>
+        <w:t>à</w:t>
+      </w:r>
+      <w:r>
+        <w:rPr>
+          <w:rFonts w:ascii="Lucida Console" w:eastAsia="Times New Roman" w:hAnsi="Lucida Console" w:cs="Times New Roman"/>
+          <w:kern w:val="0"/>
+          <w:sz w:val="24"/>
+          <w:szCs w:val="24"/>
+          <w:lang w:eastAsia="fr-FR"/>
+          <w14:ligatures w14:val="none"/>
+        </w:rPr>
+        <w:t xml:space="preserve"> fusionner (</w:t>
+      </w:r>
+      <w:r>
+        <w:rPr>
+          <w:rFonts w:ascii="Lucida Console" w:eastAsia="Times New Roman" w:hAnsi="Lucida Console" w:cs="Lucida Console"/>
+          <w:kern w:val="0"/>
+          <w:sz w:val="24"/>
+          <w:szCs w:val="24"/>
+          <w:lang w:eastAsia="fr-FR"/>
+          <w14:ligatures w14:val="none"/>
+        </w:rPr>
+        <w:t>«</w:t>
+      </w:r>
+      <w:r>
+        <w:rPr>
+          <w:rFonts w:ascii="Cambria Math" w:eastAsia="Times New Roman" w:hAnsi="Cambria Math" w:cs="Cambria Math"/>
+          <w:kern w:val="0"/>
+          <w:sz w:val="24"/>
+          <w:szCs w:val="24"/>
+          <w:lang w:eastAsia="fr-FR"/>
+          <w14:ligatures w14:val="none"/>
+        </w:rPr>
+        <w:t> </w:t>
+      </w:r>
+      <w:r>
+        <w:rPr>
+          <w:rFonts w:ascii="Lucida Console" w:eastAsia="Times New Roman" w:hAnsi="Lucida Console" w:cs="Times New Roman"/>
+          <w:i/>
+          <w:iCs/>
+          <w:kern w:val="0"/>
+          <w:sz w:val="24"/>
+          <w:szCs w:val="24"/>
+          <w:lang w:eastAsia="fr-FR"/>
+          <w14:ligatures w14:val="none"/>
+        </w:rPr>
+        <w:t>compare</w:t>
+      </w:r>
+      <w:r>
+        <w:rPr>
+          <w:rFonts w:ascii="Cambria Math" w:eastAsia="Times New Roman" w:hAnsi="Cambria Math" w:cs="Cambria Math"/>
+          <w:kern w:val="0"/>
+          <w:sz w:val="24"/>
+          <w:szCs w:val="24"/>
+          <w:lang w:eastAsia="fr-FR"/>
+          <w14:ligatures w14:val="none"/>
+        </w:rPr>
+        <w:t> </w:t>
+      </w:r>
+      <w:r>
+        <w:rPr>
+          <w:rFonts w:ascii="Lucida Console" w:eastAsia="Times New Roman" w:hAnsi="Lucida Console" w:cs="Lucida Console"/>
+          <w:kern w:val="0"/>
+          <w:sz w:val="24"/>
+          <w:szCs w:val="24"/>
+          <w:lang w:eastAsia="fr-FR"/>
+          <w14:ligatures w14:val="none"/>
+        </w:rPr>
+        <w:t>»</w:t>
+      </w:r>
+      <w:r>
+        <w:rPr>
+          <w:rFonts w:ascii="Lucida Console" w:eastAsia="Times New Roman" w:hAnsi="Lucida Console" w:cs="Times New Roman"/>
+          <w:kern w:val="0"/>
+          <w:sz w:val="24"/>
+          <w:szCs w:val="24"/>
+          <w:lang w:eastAsia="fr-FR"/>
+          <w14:ligatures w14:val="none"/>
+        </w:rPr>
+        <w:t>)</w:t>
+      </w:r>
+    </w:p>
+    <w:p>
+      <w:pPr>
+        <w:numPr>
+          <w:ilvl w:val="1"/>
+          <w:numId w:val="7"/>
+        </w:numPr>
+        <w:spacing w:beforeAutospacing="1" w:after="0" w:afterAutospacing="1" w:line="240" w:lineRule="auto"/>
+        <w:rPr>
+          <w:rFonts w:ascii="Lucida Console" w:eastAsia="Times New Roman" w:hAnsi="Lucida Console" w:cs="Times New Roman"/>
+          <w:kern w:val="0"/>
+          <w:sz w:val="24"/>
+          <w:szCs w:val="24"/>
+          <w:lang w:eastAsia="fr-FR"/>
+          <w14:ligatures w14:val="none"/>
+        </w:rPr>
+      </w:pPr>
+      <w:r>
+        <w:rPr>
+          <w:rFonts w:ascii="Lucida Console" w:eastAsia="Times New Roman" w:hAnsi="Lucida Console" w:cs="Times New Roman"/>
+          <w:kern w:val="0"/>
+          <w:sz w:val="24"/>
+          <w:szCs w:val="24"/>
+          <w:lang w:eastAsia="fr-FR"/>
+          <w14:ligatures w14:val="none"/>
+        </w:rPr>
+        <w:t>On doit fusionner </w:t>
+      </w:r>
+      <w:r>
+        <w:rPr>
+          <w:rFonts w:ascii="Courier New" w:eastAsia="Times New Roman" w:hAnsi="Courier New" w:cs="Courier New"/>
+          <w:kern w:val="0"/>
+          <w:sz w:val="20"/>
+          <w:szCs w:val="20"/>
+          <w:lang w:eastAsia="fr-FR"/>
+          <w14:ligatures w14:val="none"/>
+        </w:rPr>
+        <w:t>partage</w:t>
+      </w:r>
+      <w:r>
+        <w:rPr>
+          <w:rFonts w:ascii="Lucida Console" w:eastAsia="Times New Roman" w:hAnsi="Lucida Console" w:cs="Times New Roman"/>
+          <w:kern w:val="0"/>
+          <w:sz w:val="24"/>
+          <w:szCs w:val="24"/>
+          <w:lang w:eastAsia="fr-FR"/>
+          <w14:ligatures w14:val="none"/>
+        </w:rPr>
+        <w:t> dans </w:t>
+      </w:r>
+      <w:r>
+        <w:rPr>
+          <w:rFonts w:ascii="Courier New" w:eastAsia="Times New Roman" w:hAnsi="Courier New" w:cs="Courier New"/>
+          <w:kern w:val="0"/>
+          <w:sz w:val="20"/>
+          <w:szCs w:val="20"/>
+          <w:lang w:eastAsia="fr-FR"/>
+          <w14:ligatures w14:val="none"/>
+        </w:rPr>
+        <w:t>master</w:t>
+      </w:r>
+    </w:p>
+    <w:p>
+      <w:pPr>
+        <w:numPr>
+          <w:ilvl w:val="1"/>
+          <w:numId w:val="7"/>
+        </w:numPr>
+        <w:spacing w:before="100" w:beforeAutospacing="1" w:after="100" w:afterAutospacing="1" w:line="240" w:lineRule="auto"/>
+        <w:rPr>
+          <w:rFonts w:ascii="Lucida Console" w:eastAsia="Times New Roman" w:hAnsi="Lucida Console" w:cs="Times New Roman"/>
+          <w:kern w:val="0"/>
+          <w:sz w:val="24"/>
+          <w:szCs w:val="24"/>
+          <w:lang w:eastAsia="fr-FR"/>
+          <w14:ligatures w14:val="none"/>
+        </w:rPr>
+      </w:pPr>
+      <w:r>
+        <w:rPr>
+          <w:rFonts w:ascii="Lucida Console" w:eastAsia="Times New Roman" w:hAnsi="Lucida Console" w:cs="Times New Roman"/>
+          <w:kern w:val="0"/>
+          <w:sz w:val="24"/>
+          <w:szCs w:val="24"/>
+          <w:lang w:eastAsia="fr-FR"/>
+          <w14:ligatures w14:val="none"/>
+        </w:rPr>
+        <w:t>Attention, il faut bien choisir le repo de base qui est sur votre propre compte (pas le compte du dépôt d’origine que vous avez </w:t>
+      </w:r>
+      <w:r>
+        <w:rPr>
+          <w:rFonts w:ascii="Lucida Console" w:eastAsia="Times New Roman" w:hAnsi="Lucida Console" w:cs="Times New Roman"/>
+          <w:i/>
+          <w:iCs/>
+          <w:kern w:val="0"/>
+          <w:sz w:val="24"/>
+          <w:szCs w:val="24"/>
+          <w:lang w:eastAsia="fr-FR"/>
+          <w14:ligatures w14:val="none"/>
+        </w:rPr>
+        <w:t>forké</w:t>
+      </w:r>
+      <w:r>
+        <w:rPr>
+          <w:rFonts w:ascii="Lucida Console" w:eastAsia="Times New Roman" w:hAnsi="Lucida Console" w:cs="Times New Roman"/>
+          <w:kern w:val="0"/>
+          <w:sz w:val="24"/>
+          <w:szCs w:val="24"/>
+          <w:lang w:eastAsia="fr-FR"/>
+          <w14:ligatures w14:val="none"/>
+        </w:rPr>
+        <w:t>)</w:t>
+      </w:r>
+    </w:p>
+    <w:p>
+      <w:pPr>
+        <w:numPr>
+          <w:ilvl w:val="1"/>
+          <w:numId w:val="7"/>
+        </w:numPr>
+        <w:spacing w:before="100" w:beforeAutospacing="1" w:after="100" w:afterAutospacing="1" w:line="240" w:lineRule="auto"/>
+        <w:rPr>
+          <w:rFonts w:ascii="Lucida Console" w:eastAsia="Times New Roman" w:hAnsi="Lucida Console" w:cs="Times New Roman"/>
+          <w:kern w:val="0"/>
+          <w:sz w:val="24"/>
+          <w:szCs w:val="24"/>
+          <w:lang w:eastAsia="fr-FR"/>
+          <w14:ligatures w14:val="none"/>
+        </w:rPr>
+      </w:pPr>
+      <w:r>
+        <w:rPr>
+          <w:rFonts w:ascii="Lucida Console" w:eastAsia="Times New Roman" w:hAnsi="Lucida Console" w:cs="Times New Roman"/>
+          <w:kern w:val="0"/>
+          <w:sz w:val="24"/>
+          <w:szCs w:val="24"/>
+          <w:lang w:eastAsia="fr-FR"/>
+          <w14:ligatures w14:val="none"/>
+        </w:rPr>
+        <w:t>On peut ajouter d’autres informations</w:t>
+      </w:r>
+      <w:r>
+        <w:rPr>
+          <w:rFonts w:ascii="Cambria Math" w:eastAsia="Times New Roman" w:hAnsi="Cambria Math" w:cs="Cambria Math"/>
+          <w:kern w:val="0"/>
+          <w:sz w:val="24"/>
+          <w:szCs w:val="24"/>
+          <w:lang w:eastAsia="fr-FR"/>
+          <w14:ligatures w14:val="none"/>
+        </w:rPr>
+        <w:t> </w:t>
+      </w:r>
+      <w:r>
+        <w:rPr>
+          <w:rFonts w:ascii="Lucida Console" w:eastAsia="Times New Roman" w:hAnsi="Lucida Console" w:cs="Times New Roman"/>
+          <w:kern w:val="0"/>
+          <w:sz w:val="24"/>
+          <w:szCs w:val="24"/>
+          <w:lang w:eastAsia="fr-FR"/>
+          <w14:ligatures w14:val="none"/>
+        </w:rPr>
+        <w:t xml:space="preserve">: titre et </w:t>
+      </w:r>
+      <w:proofErr w:type="gramStart"/>
+      <w:r>
+        <w:rPr>
+          <w:rFonts w:ascii="Lucida Console" w:eastAsia="Times New Roman" w:hAnsi="Lucida Console" w:cs="Times New Roman"/>
+          <w:kern w:val="0"/>
+          <w:sz w:val="24"/>
+          <w:szCs w:val="24"/>
+          <w:lang w:eastAsia="fr-FR"/>
+          <w14:ligatures w14:val="none"/>
+        </w:rPr>
+        <w:t>commentaire</w:t>
+      </w:r>
+      <w:proofErr w:type="gramEnd"/>
+      <w:r>
+        <w:rPr>
+          <w:rFonts w:ascii="Lucida Console" w:eastAsia="Times New Roman" w:hAnsi="Lucida Console" w:cs="Times New Roman"/>
+          <w:kern w:val="0"/>
+          <w:sz w:val="24"/>
+          <w:szCs w:val="24"/>
+          <w:lang w:eastAsia="fr-FR"/>
+          <w14:ligatures w14:val="none"/>
+        </w:rPr>
+        <w:t xml:space="preserve"> de la</w:t>
+      </w:r>
+      <w:r>
+        <w:rPr>
+          <w:rFonts w:ascii="Lucida Console" w:eastAsia="Times New Roman" w:hAnsi="Lucida Console" w:cs="Lucida Console"/>
+          <w:kern w:val="0"/>
+          <w:sz w:val="24"/>
+          <w:szCs w:val="24"/>
+          <w:lang w:eastAsia="fr-FR"/>
+          <w14:ligatures w14:val="none"/>
+        </w:rPr>
+        <w:t> </w:t>
+      </w:r>
+      <w:r>
+        <w:rPr>
+          <w:rFonts w:ascii="Lucida Console" w:eastAsia="Times New Roman" w:hAnsi="Lucida Console" w:cs="Times New Roman"/>
+          <w:i/>
+          <w:iCs/>
+          <w:kern w:val="0"/>
+          <w:sz w:val="24"/>
+          <w:szCs w:val="24"/>
+          <w:lang w:eastAsia="fr-FR"/>
+          <w14:ligatures w14:val="none"/>
+        </w:rPr>
+        <w:t xml:space="preserve">pull </w:t>
+      </w:r>
+      <w:proofErr w:type="spellStart"/>
+      <w:r>
+        <w:rPr>
+          <w:rFonts w:ascii="Lucida Console" w:eastAsia="Times New Roman" w:hAnsi="Lucida Console" w:cs="Times New Roman"/>
+          <w:i/>
+          <w:iCs/>
+          <w:kern w:val="0"/>
+          <w:sz w:val="24"/>
+          <w:szCs w:val="24"/>
+          <w:lang w:eastAsia="fr-FR"/>
+          <w14:ligatures w14:val="none"/>
+        </w:rPr>
+        <w:t>request</w:t>
+      </w:r>
+      <w:proofErr w:type="spellEnd"/>
+      <w:r>
+        <w:rPr>
+          <w:rFonts w:ascii="Lucida Console" w:eastAsia="Times New Roman" w:hAnsi="Lucida Console" w:cs="Times New Roman"/>
+          <w:kern w:val="0"/>
+          <w:sz w:val="24"/>
+          <w:szCs w:val="24"/>
+          <w:lang w:eastAsia="fr-FR"/>
+          <w14:ligatures w14:val="none"/>
+        </w:rPr>
+        <w:t xml:space="preserve">, et même </w:t>
+      </w:r>
+      <w:proofErr w:type="spellStart"/>
+      <w:r>
+        <w:rPr>
+          <w:rFonts w:ascii="Lucida Console" w:eastAsia="Times New Roman" w:hAnsi="Lucida Console" w:cs="Times New Roman"/>
+          <w:kern w:val="0"/>
+          <w:sz w:val="24"/>
+          <w:szCs w:val="24"/>
+          <w:lang w:eastAsia="fr-FR"/>
+          <w14:ligatures w14:val="none"/>
+        </w:rPr>
+        <w:t>upload</w:t>
+      </w:r>
+      <w:proofErr w:type="spellEnd"/>
+      <w:r>
+        <w:rPr>
+          <w:rFonts w:ascii="Lucida Console" w:eastAsia="Times New Roman" w:hAnsi="Lucida Console" w:cs="Times New Roman"/>
+          <w:kern w:val="0"/>
+          <w:sz w:val="24"/>
+          <w:szCs w:val="24"/>
+          <w:lang w:eastAsia="fr-FR"/>
+          <w14:ligatures w14:val="none"/>
+        </w:rPr>
+        <w:t xml:space="preserve"> de fichiers annexes, liens éventuels… Également, on peut ajouter des labels pour </w:t>
+      </w:r>
+      <w:proofErr w:type="spellStart"/>
+      <w:r>
+        <w:rPr>
+          <w:rFonts w:ascii="Lucida Console" w:eastAsia="Times New Roman" w:hAnsi="Lucida Console" w:cs="Times New Roman"/>
+          <w:kern w:val="0"/>
+          <w:sz w:val="24"/>
+          <w:szCs w:val="24"/>
+          <w:lang w:eastAsia="fr-FR"/>
+          <w14:ligatures w14:val="none"/>
+        </w:rPr>
+        <w:t>étiquetter</w:t>
+      </w:r>
+      <w:proofErr w:type="spellEnd"/>
+      <w:r>
+        <w:rPr>
+          <w:rFonts w:ascii="Lucida Console" w:eastAsia="Times New Roman" w:hAnsi="Lucida Console" w:cs="Times New Roman"/>
+          <w:kern w:val="0"/>
+          <w:sz w:val="24"/>
+          <w:szCs w:val="24"/>
+          <w:lang w:eastAsia="fr-FR"/>
+          <w14:ligatures w14:val="none"/>
+        </w:rPr>
+        <w:t xml:space="preserve"> la </w:t>
+      </w:r>
+      <w:r>
+        <w:rPr>
+          <w:rFonts w:ascii="Lucida Console" w:eastAsia="Times New Roman" w:hAnsi="Lucida Console" w:cs="Times New Roman"/>
+          <w:i/>
+          <w:iCs/>
+          <w:kern w:val="0"/>
+          <w:sz w:val="24"/>
+          <w:szCs w:val="24"/>
+          <w:lang w:eastAsia="fr-FR"/>
+          <w14:ligatures w14:val="none"/>
+        </w:rPr>
+        <w:t xml:space="preserve">pull </w:t>
+      </w:r>
+      <w:proofErr w:type="spellStart"/>
+      <w:r>
+        <w:rPr>
+          <w:rFonts w:ascii="Lucida Console" w:eastAsia="Times New Roman" w:hAnsi="Lucida Console" w:cs="Times New Roman"/>
+          <w:i/>
+          <w:iCs/>
+          <w:kern w:val="0"/>
+          <w:sz w:val="24"/>
+          <w:szCs w:val="24"/>
+          <w:lang w:eastAsia="fr-FR"/>
+          <w14:ligatures w14:val="none"/>
+        </w:rPr>
+        <w:t>request</w:t>
+      </w:r>
+      <w:proofErr w:type="spellEnd"/>
+      <w:r>
+        <w:rPr>
+          <w:rFonts w:ascii="Lucida Console" w:eastAsia="Times New Roman" w:hAnsi="Lucida Console" w:cs="Times New Roman"/>
+          <w:kern w:val="0"/>
+          <w:sz w:val="24"/>
+          <w:szCs w:val="24"/>
+          <w:lang w:eastAsia="fr-FR"/>
+          <w14:ligatures w14:val="none"/>
+        </w:rPr>
+        <w:t> et lui affecter un </w:t>
+      </w:r>
+      <w:proofErr w:type="spellStart"/>
+      <w:r>
+        <w:rPr>
+          <w:rFonts w:ascii="Lucida Console" w:eastAsia="Times New Roman" w:hAnsi="Lucida Console" w:cs="Times New Roman"/>
+          <w:i/>
+          <w:iCs/>
+          <w:kern w:val="0"/>
+          <w:sz w:val="24"/>
+          <w:szCs w:val="24"/>
+          <w:lang w:eastAsia="fr-FR"/>
+          <w14:ligatures w14:val="none"/>
+        </w:rPr>
+        <w:t>reviewer</w:t>
+      </w:r>
+      <w:proofErr w:type="spellEnd"/>
+      <w:r>
+        <w:rPr>
+          <w:rFonts w:ascii="Lucida Console" w:eastAsia="Times New Roman" w:hAnsi="Lucida Console" w:cs="Times New Roman"/>
+          <w:kern w:val="0"/>
+          <w:sz w:val="24"/>
+          <w:szCs w:val="24"/>
+          <w:lang w:eastAsia="fr-FR"/>
+          <w14:ligatures w14:val="none"/>
+        </w:rPr>
+        <w:t>, qui va officiellement être en charge</w:t>
+      </w:r>
+    </w:p>
+    <w:p>
+      <w:pPr>
+        <w:numPr>
+          <w:ilvl w:val="1"/>
+          <w:numId w:val="7"/>
+        </w:numPr>
+        <w:spacing w:before="100" w:beforeAutospacing="1" w:after="100" w:afterAutospacing="1" w:line="240" w:lineRule="auto"/>
+        <w:rPr>
+          <w:rFonts w:ascii="Lucida Console" w:eastAsia="Times New Roman" w:hAnsi="Lucida Console" w:cs="Times New Roman"/>
+          <w:kern w:val="0"/>
+          <w:sz w:val="24"/>
+          <w:szCs w:val="24"/>
+          <w:lang w:eastAsia="fr-FR"/>
+          <w14:ligatures w14:val="none"/>
+        </w:rPr>
+      </w:pPr>
+      <w:r>
+        <w:rPr>
+          <w:rFonts w:ascii="Lucida Console" w:eastAsia="Times New Roman" w:hAnsi="Lucida Console" w:cs="Times New Roman"/>
+          <w:kern w:val="0"/>
+          <w:sz w:val="24"/>
+          <w:szCs w:val="24"/>
+          <w:lang w:eastAsia="fr-FR"/>
+          <w14:ligatures w14:val="none"/>
+        </w:rPr>
+        <w:t>Valider en cliquant sur le bouton </w:t>
+      </w:r>
+      <w:proofErr w:type="spellStart"/>
+      <w:r>
+        <w:rPr>
+          <w:rFonts w:ascii="Lucida Console" w:eastAsia="Times New Roman" w:hAnsi="Lucida Console" w:cs="Times New Roman"/>
+          <w:i/>
+          <w:iCs/>
+          <w:kern w:val="0"/>
+          <w:sz w:val="24"/>
+          <w:szCs w:val="24"/>
+          <w:lang w:eastAsia="fr-FR"/>
+          <w14:ligatures w14:val="none"/>
+        </w:rPr>
+        <w:t>Create</w:t>
+      </w:r>
+      <w:proofErr w:type="spellEnd"/>
+      <w:r>
+        <w:rPr>
+          <w:rFonts w:ascii="Lucida Console" w:eastAsia="Times New Roman" w:hAnsi="Lucida Console" w:cs="Times New Roman"/>
+          <w:i/>
+          <w:iCs/>
+          <w:kern w:val="0"/>
+          <w:sz w:val="24"/>
+          <w:szCs w:val="24"/>
+          <w:lang w:eastAsia="fr-FR"/>
+          <w14:ligatures w14:val="none"/>
+        </w:rPr>
+        <w:t xml:space="preserve"> pull </w:t>
+      </w:r>
+      <w:proofErr w:type="spellStart"/>
+      <w:r>
+        <w:rPr>
+          <w:rFonts w:ascii="Lucida Console" w:eastAsia="Times New Roman" w:hAnsi="Lucida Console" w:cs="Times New Roman"/>
+          <w:i/>
+          <w:iCs/>
+          <w:kern w:val="0"/>
+          <w:sz w:val="24"/>
+          <w:szCs w:val="24"/>
+          <w:lang w:eastAsia="fr-FR"/>
+          <w14:ligatures w14:val="none"/>
+        </w:rPr>
+        <w:t>request</w:t>
+      </w:r>
+      <w:proofErr w:type="spellEnd"/>
+    </w:p>
+    <w:p>
+      <w:pPr>
+        <w:numPr>
+          <w:ilvl w:val="0"/>
+          <w:numId w:val="7"/>
+        </w:numPr>
+        <w:spacing w:before="100" w:beforeAutospacing="1" w:after="100" w:afterAutospacing="1" w:line="240" w:lineRule="auto"/>
+        <w:rPr>
+          <w:rFonts w:ascii="Lucida Console" w:eastAsia="Times New Roman" w:hAnsi="Lucida Console" w:cs="Times New Roman"/>
+          <w:kern w:val="0"/>
+          <w:sz w:val="24"/>
+          <w:szCs w:val="24"/>
+          <w:lang w:eastAsia="fr-FR"/>
+          <w14:ligatures w14:val="none"/>
+        </w:rPr>
+      </w:pPr>
+      <w:r>
+        <w:rPr>
+          <w:rFonts w:ascii="Lucida Console" w:eastAsia="Times New Roman" w:hAnsi="Lucida Console" w:cs="Times New Roman"/>
+          <w:kern w:val="0"/>
+          <w:sz w:val="24"/>
+          <w:szCs w:val="24"/>
+          <w:lang w:eastAsia="fr-FR"/>
+          <w14:ligatures w14:val="none"/>
+        </w:rPr>
+        <w:t>La page résultante informe sur les branches source et cible, sur les </w:t>
+      </w:r>
+      <w:proofErr w:type="spellStart"/>
+      <w:r>
+        <w:rPr>
+          <w:rFonts w:ascii="Lucida Console" w:eastAsia="Times New Roman" w:hAnsi="Lucida Console" w:cs="Times New Roman"/>
+          <w:i/>
+          <w:iCs/>
+          <w:kern w:val="0"/>
+          <w:sz w:val="24"/>
+          <w:szCs w:val="24"/>
+          <w:lang w:eastAsia="fr-FR"/>
+          <w14:ligatures w14:val="none"/>
+        </w:rPr>
+        <w:t>commits</w:t>
+      </w:r>
+      <w:proofErr w:type="spellEnd"/>
+      <w:r>
+        <w:rPr>
+          <w:rFonts w:ascii="Lucida Console" w:eastAsia="Times New Roman" w:hAnsi="Lucida Console" w:cs="Times New Roman"/>
+          <w:kern w:val="0"/>
+          <w:sz w:val="24"/>
+          <w:szCs w:val="24"/>
+          <w:lang w:eastAsia="fr-FR"/>
+          <w14:ligatures w14:val="none"/>
+        </w:rPr>
+        <w:t> concernés, les fichiers qui ont été modifiés…</w:t>
+      </w:r>
+    </w:p>
+    <w:p>
+      <w:pPr>
+        <w:numPr>
+          <w:ilvl w:val="0"/>
+          <w:numId w:val="7"/>
+        </w:numPr>
+        <w:spacing w:before="100" w:beforeAutospacing="1" w:after="100" w:afterAutospacing="1" w:line="240" w:lineRule="auto"/>
+        <w:rPr>
+          <w:rFonts w:ascii="Lucida Console" w:eastAsia="Times New Roman" w:hAnsi="Lucida Console" w:cs="Times New Roman"/>
+          <w:kern w:val="0"/>
+          <w:sz w:val="24"/>
+          <w:szCs w:val="24"/>
+          <w:lang w:eastAsia="fr-FR"/>
+          <w14:ligatures w14:val="none"/>
+        </w:rPr>
+      </w:pPr>
+      <w:r>
+        <w:rPr>
+          <w:rFonts w:ascii="Lucida Console" w:eastAsia="Times New Roman" w:hAnsi="Lucida Console" w:cs="Times New Roman"/>
+          <w:kern w:val="0"/>
+          <w:sz w:val="24"/>
+          <w:szCs w:val="24"/>
+          <w:lang w:eastAsia="fr-FR"/>
+          <w14:ligatures w14:val="none"/>
+        </w:rPr>
+        <w:t>On peut aussi y démarrer une conversation notamment entre l’émetteur de la </w:t>
+      </w:r>
+      <w:r>
+        <w:rPr>
+          <w:rFonts w:ascii="Lucida Console" w:eastAsia="Times New Roman" w:hAnsi="Lucida Console" w:cs="Times New Roman"/>
+          <w:i/>
+          <w:iCs/>
+          <w:kern w:val="0"/>
+          <w:sz w:val="24"/>
+          <w:szCs w:val="24"/>
+          <w:lang w:eastAsia="fr-FR"/>
+          <w14:ligatures w14:val="none"/>
+        </w:rPr>
+        <w:t xml:space="preserve">pull </w:t>
+      </w:r>
+      <w:proofErr w:type="spellStart"/>
+      <w:r>
+        <w:rPr>
+          <w:rFonts w:ascii="Lucida Console" w:eastAsia="Times New Roman" w:hAnsi="Lucida Console" w:cs="Times New Roman"/>
+          <w:i/>
+          <w:iCs/>
+          <w:kern w:val="0"/>
+          <w:sz w:val="24"/>
+          <w:szCs w:val="24"/>
+          <w:lang w:eastAsia="fr-FR"/>
+          <w14:ligatures w14:val="none"/>
+        </w:rPr>
+        <w:t>request</w:t>
+      </w:r>
+      <w:proofErr w:type="spellEnd"/>
+      <w:r>
+        <w:rPr>
+          <w:rFonts w:ascii="Lucida Console" w:eastAsia="Times New Roman" w:hAnsi="Lucida Console" w:cs="Times New Roman"/>
+          <w:kern w:val="0"/>
+          <w:sz w:val="24"/>
+          <w:szCs w:val="24"/>
+          <w:lang w:eastAsia="fr-FR"/>
+          <w14:ligatures w14:val="none"/>
+        </w:rPr>
+        <w:t> et l’intégrateur</w:t>
+      </w:r>
+    </w:p>
+    <w:p>
+      <w:pPr>
+        <w:numPr>
+          <w:ilvl w:val="0"/>
+          <w:numId w:val="7"/>
+        </w:numPr>
+        <w:spacing w:before="100" w:beforeAutospacing="1" w:after="100" w:afterAutospacing="1" w:line="240" w:lineRule="auto"/>
+        <w:rPr>
+          <w:rFonts w:ascii="Lucida Console" w:eastAsia="Times New Roman" w:hAnsi="Lucida Console" w:cs="Times New Roman"/>
+          <w:kern w:val="0"/>
+          <w:sz w:val="24"/>
+          <w:szCs w:val="24"/>
+          <w:lang w:eastAsia="fr-FR"/>
+          <w14:ligatures w14:val="none"/>
+        </w:rPr>
+      </w:pPr>
+      <w:r>
+        <w:rPr>
+          <w:rFonts w:ascii="Lucida Console" w:eastAsia="Times New Roman" w:hAnsi="Lucida Console" w:cs="Times New Roman"/>
+          <w:kern w:val="0"/>
+          <w:sz w:val="24"/>
+          <w:szCs w:val="24"/>
+          <w:lang w:eastAsia="fr-FR"/>
+          <w14:ligatures w14:val="none"/>
+        </w:rPr>
+        <w:t>On voit que l’intégrateur (possesseur du compte cible) peut accepter la </w:t>
+      </w:r>
+      <w:r>
+        <w:rPr>
+          <w:rFonts w:ascii="Lucida Console" w:eastAsia="Times New Roman" w:hAnsi="Lucida Console" w:cs="Times New Roman"/>
+          <w:i/>
+          <w:iCs/>
+          <w:kern w:val="0"/>
+          <w:sz w:val="24"/>
+          <w:szCs w:val="24"/>
+          <w:lang w:eastAsia="fr-FR"/>
+          <w14:ligatures w14:val="none"/>
+        </w:rPr>
+        <w:t xml:space="preserve">pull </w:t>
+      </w:r>
+      <w:proofErr w:type="spellStart"/>
+      <w:r>
+        <w:rPr>
+          <w:rFonts w:ascii="Lucida Console" w:eastAsia="Times New Roman" w:hAnsi="Lucida Console" w:cs="Times New Roman"/>
+          <w:i/>
+          <w:iCs/>
+          <w:kern w:val="0"/>
+          <w:sz w:val="24"/>
+          <w:szCs w:val="24"/>
+          <w:lang w:eastAsia="fr-FR"/>
+          <w14:ligatures w14:val="none"/>
+        </w:rPr>
+        <w:t>request</w:t>
+      </w:r>
+      <w:proofErr w:type="spellEnd"/>
+      <w:r>
+        <w:rPr>
+          <w:rFonts w:ascii="Lucida Console" w:eastAsia="Times New Roman" w:hAnsi="Lucida Console" w:cs="Times New Roman"/>
+          <w:kern w:val="0"/>
+          <w:sz w:val="24"/>
+          <w:szCs w:val="24"/>
+          <w:lang w:eastAsia="fr-FR"/>
+          <w14:ligatures w14:val="none"/>
+        </w:rPr>
+        <w:t> en cliquant sur le bouton </w:t>
+      </w:r>
+      <w:r>
+        <w:rPr>
+          <w:rFonts w:ascii="Lucida Console" w:eastAsia="Times New Roman" w:hAnsi="Lucida Console" w:cs="Times New Roman"/>
+          <w:i/>
+          <w:iCs/>
+          <w:kern w:val="0"/>
+          <w:sz w:val="24"/>
+          <w:szCs w:val="24"/>
+          <w:lang w:eastAsia="fr-FR"/>
+          <w14:ligatures w14:val="none"/>
+        </w:rPr>
+        <w:t xml:space="preserve">Merge pull </w:t>
+      </w:r>
+      <w:proofErr w:type="spellStart"/>
+      <w:r>
+        <w:rPr>
+          <w:rFonts w:ascii="Lucida Console" w:eastAsia="Times New Roman" w:hAnsi="Lucida Console" w:cs="Times New Roman"/>
+          <w:i/>
+          <w:iCs/>
+          <w:kern w:val="0"/>
+          <w:sz w:val="24"/>
+          <w:szCs w:val="24"/>
+          <w:lang w:eastAsia="fr-FR"/>
+          <w14:ligatures w14:val="none"/>
+        </w:rPr>
+        <w:t>request</w:t>
+      </w:r>
+      <w:proofErr w:type="spellEnd"/>
+      <w:r>
+        <w:rPr>
+          <w:rFonts w:ascii="Lucida Console" w:eastAsia="Times New Roman" w:hAnsi="Lucida Console" w:cs="Times New Roman"/>
+          <w:kern w:val="0"/>
+          <w:sz w:val="24"/>
+          <w:szCs w:val="24"/>
+          <w:lang w:eastAsia="fr-FR"/>
+          <w14:ligatures w14:val="none"/>
+        </w:rPr>
+        <w:t> (ou refuser en cliquant sur </w:t>
+      </w:r>
+      <w:r>
+        <w:rPr>
+          <w:rFonts w:ascii="Lucida Console" w:eastAsia="Times New Roman" w:hAnsi="Lucida Console" w:cs="Times New Roman"/>
+          <w:i/>
+          <w:iCs/>
+          <w:kern w:val="0"/>
+          <w:sz w:val="24"/>
+          <w:szCs w:val="24"/>
+          <w:lang w:eastAsia="fr-FR"/>
+          <w14:ligatures w14:val="none"/>
+        </w:rPr>
+        <w:t xml:space="preserve">Close pull </w:t>
+      </w:r>
+      <w:proofErr w:type="spellStart"/>
+      <w:r>
+        <w:rPr>
+          <w:rFonts w:ascii="Lucida Console" w:eastAsia="Times New Roman" w:hAnsi="Lucida Console" w:cs="Times New Roman"/>
+          <w:i/>
+          <w:iCs/>
+          <w:kern w:val="0"/>
+          <w:sz w:val="24"/>
+          <w:szCs w:val="24"/>
+          <w:lang w:eastAsia="fr-FR"/>
+          <w14:ligatures w14:val="none"/>
+        </w:rPr>
+        <w:t>request</w:t>
+      </w:r>
+      <w:proofErr w:type="spellEnd"/>
+      <w:r>
+        <w:rPr>
+          <w:rFonts w:ascii="Lucida Console" w:eastAsia="Times New Roman" w:hAnsi="Lucida Console" w:cs="Times New Roman"/>
+          <w:kern w:val="0"/>
+          <w:sz w:val="24"/>
+          <w:szCs w:val="24"/>
+          <w:lang w:eastAsia="fr-FR"/>
+          <w14:ligatures w14:val="none"/>
+        </w:rPr>
+        <w:t>).</w:t>
+      </w:r>
+    </w:p>
+    <w:p>
+      <w:pPr>
+        <w:numPr>
+          <w:ilvl w:val="0"/>
+          <w:numId w:val="7"/>
+        </w:numPr>
+        <w:spacing w:before="100" w:beforeAutospacing="1" w:after="100" w:afterAutospacing="1" w:line="240" w:lineRule="auto"/>
+        <w:rPr>
+          <w:rFonts w:ascii="Lucida Console" w:eastAsia="Times New Roman" w:hAnsi="Lucida Console" w:cs="Times New Roman"/>
+          <w:kern w:val="0"/>
+          <w:sz w:val="24"/>
+          <w:szCs w:val="24"/>
+          <w:lang w:eastAsia="fr-FR"/>
+          <w14:ligatures w14:val="none"/>
+        </w:rPr>
+      </w:pPr>
+      <w:r>
+        <w:rPr>
+          <w:rFonts w:ascii="Lucida Console" w:eastAsia="Times New Roman" w:hAnsi="Lucida Console" w:cs="Times New Roman"/>
+          <w:kern w:val="0"/>
+          <w:sz w:val="24"/>
+          <w:szCs w:val="24"/>
+          <w:lang w:eastAsia="fr-FR"/>
+          <w14:ligatures w14:val="none"/>
+        </w:rPr>
+        <w:t>En discutant de la </w:t>
+      </w:r>
+      <w:r>
+        <w:rPr>
+          <w:rFonts w:ascii="Lucida Console" w:eastAsia="Times New Roman" w:hAnsi="Lucida Console" w:cs="Times New Roman"/>
+          <w:i/>
+          <w:iCs/>
+          <w:kern w:val="0"/>
+          <w:sz w:val="24"/>
+          <w:szCs w:val="24"/>
+          <w:lang w:eastAsia="fr-FR"/>
+          <w14:ligatures w14:val="none"/>
+        </w:rPr>
+        <w:t xml:space="preserve">pull </w:t>
+      </w:r>
+      <w:proofErr w:type="spellStart"/>
+      <w:r>
+        <w:rPr>
+          <w:rFonts w:ascii="Lucida Console" w:eastAsia="Times New Roman" w:hAnsi="Lucida Console" w:cs="Times New Roman"/>
+          <w:i/>
+          <w:iCs/>
+          <w:kern w:val="0"/>
+          <w:sz w:val="24"/>
+          <w:szCs w:val="24"/>
+          <w:lang w:eastAsia="fr-FR"/>
+          <w14:ligatures w14:val="none"/>
+        </w:rPr>
+        <w:t>request</w:t>
+      </w:r>
+      <w:proofErr w:type="spellEnd"/>
+      <w:r>
+        <w:rPr>
+          <w:rFonts w:ascii="Lucida Console" w:eastAsia="Times New Roman" w:hAnsi="Lucida Console" w:cs="Times New Roman"/>
+          <w:kern w:val="0"/>
+          <w:sz w:val="24"/>
+          <w:szCs w:val="24"/>
+          <w:lang w:eastAsia="fr-FR"/>
+          <w14:ligatures w14:val="none"/>
+        </w:rPr>
+        <w:t>, on se rend compte que certaines choses devraient être modifiées</w:t>
+      </w:r>
+    </w:p>
+    <w:p>
+      <w:pPr>
+        <w:numPr>
+          <w:ilvl w:val="1"/>
+          <w:numId w:val="7"/>
+        </w:numPr>
+        <w:spacing w:beforeAutospacing="1" w:after="0" w:afterAutospacing="1" w:line="240" w:lineRule="auto"/>
+        <w:rPr>
+          <w:rFonts w:ascii="Lucida Console" w:eastAsia="Times New Roman" w:hAnsi="Lucida Console" w:cs="Times New Roman"/>
+          <w:kern w:val="0"/>
+          <w:sz w:val="24"/>
+          <w:szCs w:val="24"/>
+          <w:lang w:eastAsia="fr-FR"/>
+          <w14:ligatures w14:val="none"/>
+        </w:rPr>
+      </w:pPr>
+      <w:r>
+        <w:rPr>
+          <w:rFonts w:ascii="Lucida Console" w:eastAsia="Times New Roman" w:hAnsi="Lucida Console" w:cs="Times New Roman"/>
+          <w:kern w:val="0"/>
+          <w:sz w:val="24"/>
+          <w:szCs w:val="24"/>
+          <w:lang w:eastAsia="fr-FR"/>
+          <w14:ligatures w14:val="none"/>
+        </w:rPr>
+        <w:t>Repartir en local pour effectuer une modification sur </w:t>
+      </w:r>
+      <w:r>
+        <w:rPr>
+          <w:rFonts w:ascii="Courier New" w:eastAsia="Times New Roman" w:hAnsi="Courier New" w:cs="Courier New"/>
+          <w:kern w:val="0"/>
+          <w:sz w:val="20"/>
+          <w:szCs w:val="20"/>
+          <w:lang w:eastAsia="fr-FR"/>
+          <w14:ligatures w14:val="none"/>
+        </w:rPr>
+        <w:t>partage.md</w:t>
+      </w:r>
+      <w:r>
+        <w:rPr>
+          <w:rFonts w:ascii="Lucida Console" w:eastAsia="Times New Roman" w:hAnsi="Lucida Console" w:cs="Times New Roman"/>
+          <w:kern w:val="0"/>
+          <w:sz w:val="24"/>
+          <w:szCs w:val="24"/>
+          <w:lang w:eastAsia="fr-FR"/>
+          <w14:ligatures w14:val="none"/>
+        </w:rPr>
+        <w:t> et ajouter </w:t>
+      </w:r>
+      <w:r>
+        <w:rPr>
+          <w:rFonts w:ascii="Courier New" w:eastAsia="Times New Roman" w:hAnsi="Courier New" w:cs="Courier New"/>
+          <w:kern w:val="0"/>
+          <w:sz w:val="20"/>
+          <w:szCs w:val="20"/>
+          <w:lang w:eastAsia="fr-FR"/>
+          <w14:ligatures w14:val="none"/>
+        </w:rPr>
+        <w:t>precision.md</w:t>
+      </w:r>
+    </w:p>
+    <w:p>
+      <w:pPr>
+        <w:numPr>
+          <w:ilvl w:val="1"/>
+          <w:numId w:val="7"/>
+        </w:numPr>
+        <w:spacing w:before="100" w:beforeAutospacing="1" w:after="100" w:afterAutospacing="1" w:line="240" w:lineRule="auto"/>
+        <w:rPr>
+          <w:rFonts w:ascii="Lucida Console" w:eastAsia="Times New Roman" w:hAnsi="Lucida Console" w:cs="Times New Roman"/>
+          <w:kern w:val="0"/>
+          <w:sz w:val="24"/>
+          <w:szCs w:val="24"/>
+          <w:lang w:eastAsia="fr-FR"/>
+          <w14:ligatures w14:val="none"/>
+        </w:rPr>
+      </w:pPr>
+      <w:r>
+        <w:rPr>
+          <w:rFonts w:ascii="Lucida Console" w:eastAsia="Times New Roman" w:hAnsi="Lucida Console" w:cs="Times New Roman"/>
+          <w:i/>
+          <w:iCs/>
+          <w:kern w:val="0"/>
+          <w:sz w:val="24"/>
+          <w:szCs w:val="24"/>
+          <w:lang w:eastAsia="fr-FR"/>
+          <w14:ligatures w14:val="none"/>
+        </w:rPr>
+        <w:t>Commit</w:t>
+      </w:r>
+      <w:r>
+        <w:rPr>
+          <w:rFonts w:ascii="Lucida Console" w:eastAsia="Times New Roman" w:hAnsi="Lucida Console" w:cs="Times New Roman"/>
+          <w:kern w:val="0"/>
+          <w:sz w:val="24"/>
+          <w:szCs w:val="24"/>
+          <w:lang w:eastAsia="fr-FR"/>
+          <w14:ligatures w14:val="none"/>
+        </w:rPr>
+        <w:t xml:space="preserve"> des deux </w:t>
+      </w:r>
+      <w:proofErr w:type="spellStart"/>
+      <w:r>
+        <w:rPr>
+          <w:rFonts w:ascii="Lucida Console" w:eastAsia="Times New Roman" w:hAnsi="Lucida Console" w:cs="Times New Roman"/>
+          <w:kern w:val="0"/>
+          <w:sz w:val="24"/>
+          <w:szCs w:val="24"/>
+          <w:lang w:eastAsia="fr-FR"/>
+          <w14:ligatures w14:val="none"/>
+        </w:rPr>
+        <w:t>modifs</w:t>
+      </w:r>
+      <w:proofErr w:type="spellEnd"/>
+    </w:p>
+    <w:p>
+      <w:pPr>
+        <w:numPr>
+          <w:ilvl w:val="1"/>
+          <w:numId w:val="7"/>
+        </w:numPr>
+        <w:spacing w:before="100" w:beforeAutospacing="1" w:after="100" w:afterAutospacing="1" w:line="240" w:lineRule="auto"/>
+        <w:rPr>
+          <w:rFonts w:ascii="Lucida Console" w:eastAsia="Times New Roman" w:hAnsi="Lucida Console" w:cs="Times New Roman"/>
+          <w:kern w:val="0"/>
+          <w:sz w:val="24"/>
+          <w:szCs w:val="24"/>
+          <w:lang w:eastAsia="fr-FR"/>
+          <w14:ligatures w14:val="none"/>
+        </w:rPr>
+      </w:pPr>
+      <w:r>
+        <w:rPr>
+          <w:rFonts w:ascii="Lucida Console" w:eastAsia="Times New Roman" w:hAnsi="Lucida Console" w:cs="Times New Roman"/>
+          <w:i/>
+          <w:iCs/>
+          <w:kern w:val="0"/>
+          <w:sz w:val="24"/>
+          <w:szCs w:val="24"/>
+          <w:lang w:eastAsia="fr-FR"/>
+          <w14:ligatures w14:val="none"/>
+        </w:rPr>
+        <w:t>Push</w:t>
+      </w:r>
+    </w:p>
+    <w:p>
+      <w:pPr>
+        <w:numPr>
+          <w:ilvl w:val="1"/>
+          <w:numId w:val="7"/>
+        </w:numPr>
+        <w:spacing w:before="100" w:beforeAutospacing="1" w:after="100" w:afterAutospacing="1" w:line="240" w:lineRule="auto"/>
+        <w:rPr>
+          <w:rFonts w:ascii="Lucida Console" w:eastAsia="Times New Roman" w:hAnsi="Lucida Console" w:cs="Times New Roman"/>
+          <w:kern w:val="0"/>
+          <w:sz w:val="24"/>
+          <w:szCs w:val="24"/>
+          <w:lang w:eastAsia="fr-FR"/>
+          <w14:ligatures w14:val="none"/>
+        </w:rPr>
+      </w:pPr>
+      <w:r>
+        <w:rPr>
+          <w:rFonts w:ascii="Lucida Console" w:eastAsia="Times New Roman" w:hAnsi="Lucida Console" w:cs="Times New Roman"/>
+          <w:kern w:val="0"/>
+          <w:sz w:val="24"/>
+          <w:szCs w:val="24"/>
+          <w:lang w:eastAsia="fr-FR"/>
+          <w14:ligatures w14:val="none"/>
+        </w:rPr>
+        <w:t>Observer la </w:t>
+      </w:r>
+      <w:r>
+        <w:rPr>
+          <w:rFonts w:ascii="Lucida Console" w:eastAsia="Times New Roman" w:hAnsi="Lucida Console" w:cs="Times New Roman"/>
+          <w:i/>
+          <w:iCs/>
+          <w:kern w:val="0"/>
+          <w:sz w:val="24"/>
+          <w:szCs w:val="24"/>
+          <w:lang w:eastAsia="fr-FR"/>
+          <w14:ligatures w14:val="none"/>
+        </w:rPr>
+        <w:t xml:space="preserve">pull </w:t>
+      </w:r>
+      <w:proofErr w:type="spellStart"/>
+      <w:r>
+        <w:rPr>
+          <w:rFonts w:ascii="Lucida Console" w:eastAsia="Times New Roman" w:hAnsi="Lucida Console" w:cs="Times New Roman"/>
+          <w:i/>
+          <w:iCs/>
+          <w:kern w:val="0"/>
+          <w:sz w:val="24"/>
+          <w:szCs w:val="24"/>
+          <w:lang w:eastAsia="fr-FR"/>
+          <w14:ligatures w14:val="none"/>
+        </w:rPr>
+        <w:t>request</w:t>
+      </w:r>
+      <w:proofErr w:type="spellEnd"/>
+      <w:r>
+        <w:rPr>
+          <w:rFonts w:ascii="Cambria Math" w:eastAsia="Times New Roman" w:hAnsi="Cambria Math" w:cs="Cambria Math"/>
+          <w:kern w:val="0"/>
+          <w:sz w:val="24"/>
+          <w:szCs w:val="24"/>
+          <w:lang w:eastAsia="fr-FR"/>
+          <w14:ligatures w14:val="none"/>
+        </w:rPr>
+        <w:t> </w:t>
+      </w:r>
+      <w:r>
+        <w:rPr>
+          <w:rFonts w:ascii="Lucida Console" w:eastAsia="Times New Roman" w:hAnsi="Lucida Console" w:cs="Times New Roman"/>
+          <w:kern w:val="0"/>
+          <w:sz w:val="24"/>
+          <w:szCs w:val="24"/>
+          <w:lang w:eastAsia="fr-FR"/>
+          <w14:ligatures w14:val="none"/>
+        </w:rPr>
+        <w:t>: que s</w:t>
+      </w:r>
+      <w:r>
+        <w:rPr>
+          <w:rFonts w:ascii="Lucida Console" w:eastAsia="Times New Roman" w:hAnsi="Lucida Console" w:cs="Lucida Console"/>
+          <w:kern w:val="0"/>
+          <w:sz w:val="24"/>
+          <w:szCs w:val="24"/>
+          <w:lang w:eastAsia="fr-FR"/>
+          <w14:ligatures w14:val="none"/>
+        </w:rPr>
+        <w:t>’</w:t>
+      </w:r>
+      <w:r>
+        <w:rPr>
+          <w:rFonts w:ascii="Lucida Console" w:eastAsia="Times New Roman" w:hAnsi="Lucida Console" w:cs="Times New Roman"/>
+          <w:kern w:val="0"/>
+          <w:sz w:val="24"/>
+          <w:szCs w:val="24"/>
+          <w:lang w:eastAsia="fr-FR"/>
+          <w14:ligatures w14:val="none"/>
+        </w:rPr>
+        <w:t>est-il pass</w:t>
+      </w:r>
+      <w:r>
+        <w:rPr>
+          <w:rFonts w:ascii="Lucida Console" w:eastAsia="Times New Roman" w:hAnsi="Lucida Console" w:cs="Lucida Console"/>
+          <w:kern w:val="0"/>
+          <w:sz w:val="24"/>
+          <w:szCs w:val="24"/>
+          <w:lang w:eastAsia="fr-FR"/>
+          <w14:ligatures w14:val="none"/>
+        </w:rPr>
+        <w:t>é</w:t>
+      </w:r>
+      <w:r>
+        <w:rPr>
+          <w:rFonts w:ascii="Cambria Math" w:eastAsia="Times New Roman" w:hAnsi="Cambria Math" w:cs="Cambria Math"/>
+          <w:kern w:val="0"/>
+          <w:sz w:val="24"/>
+          <w:szCs w:val="24"/>
+          <w:lang w:eastAsia="fr-FR"/>
+          <w14:ligatures w14:val="none"/>
+        </w:rPr>
+        <w:t> </w:t>
+      </w:r>
+      <w:r>
+        <w:rPr>
+          <w:rFonts w:ascii="Lucida Console" w:eastAsia="Times New Roman" w:hAnsi="Lucida Console" w:cs="Times New Roman"/>
+          <w:kern w:val="0"/>
+          <w:sz w:val="24"/>
+          <w:szCs w:val="24"/>
+          <w:lang w:eastAsia="fr-FR"/>
+          <w14:ligatures w14:val="none"/>
+        </w:rPr>
+        <w:t>?</w:t>
+      </w:r>
+    </w:p>
+    <w:p>
+      <w:pPr>
+        <w:numPr>
+          <w:ilvl w:val="1"/>
+          <w:numId w:val="7"/>
+        </w:numPr>
+        <w:spacing w:before="100" w:beforeAutospacing="1" w:after="100" w:afterAutospacing="1" w:line="240" w:lineRule="auto"/>
+        <w:rPr>
+          <w:rFonts w:ascii="Lucida Console" w:eastAsia="Times New Roman" w:hAnsi="Lucida Console" w:cs="Times New Roman"/>
+          <w:kern w:val="0"/>
+          <w:sz w:val="24"/>
+          <w:szCs w:val="24"/>
+          <w:lang w:eastAsia="fr-FR"/>
+          <w14:ligatures w14:val="none"/>
+        </w:rPr>
+      </w:pPr>
+      <w:r>
+        <w:rPr>
+          <w:rFonts w:ascii="Lucida Console" w:eastAsia="Times New Roman" w:hAnsi="Lucida Console" w:cs="Times New Roman"/>
+          <w:kern w:val="0"/>
+          <w:sz w:val="24"/>
+          <w:szCs w:val="24"/>
+          <w:lang w:eastAsia="fr-FR"/>
+          <w14:ligatures w14:val="none"/>
+        </w:rPr>
+        <w:lastRenderedPageBreak/>
+        <w:t>Finalement, faire le </w:t>
+      </w:r>
+      <w:r>
+        <w:rPr>
+          <w:rFonts w:ascii="Lucida Console" w:eastAsia="Times New Roman" w:hAnsi="Lucida Console" w:cs="Times New Roman"/>
+          <w:i/>
+          <w:iCs/>
+          <w:kern w:val="0"/>
+          <w:sz w:val="24"/>
+          <w:szCs w:val="24"/>
+          <w:lang w:eastAsia="fr-FR"/>
+          <w14:ligatures w14:val="none"/>
+        </w:rPr>
+        <w:t>merge</w:t>
+      </w:r>
+      <w:r>
+        <w:rPr>
+          <w:rFonts w:ascii="Lucida Console" w:eastAsia="Times New Roman" w:hAnsi="Lucida Console" w:cs="Times New Roman"/>
+          <w:kern w:val="0"/>
+          <w:sz w:val="24"/>
+          <w:szCs w:val="24"/>
+          <w:lang w:eastAsia="fr-FR"/>
+          <w14:ligatures w14:val="none"/>
+        </w:rPr>
+        <w:t> sur la page de la </w:t>
+      </w:r>
+      <w:r>
+        <w:rPr>
+          <w:rFonts w:ascii="Lucida Console" w:eastAsia="Times New Roman" w:hAnsi="Lucida Console" w:cs="Times New Roman"/>
+          <w:i/>
+          <w:iCs/>
+          <w:kern w:val="0"/>
+          <w:sz w:val="24"/>
+          <w:szCs w:val="24"/>
+          <w:lang w:eastAsia="fr-FR"/>
+          <w14:ligatures w14:val="none"/>
+        </w:rPr>
+        <w:t xml:space="preserve">pull </w:t>
+      </w:r>
+      <w:proofErr w:type="spellStart"/>
+      <w:r>
+        <w:rPr>
+          <w:rFonts w:ascii="Lucida Console" w:eastAsia="Times New Roman" w:hAnsi="Lucida Console" w:cs="Times New Roman"/>
+          <w:i/>
+          <w:iCs/>
+          <w:kern w:val="0"/>
+          <w:sz w:val="24"/>
+          <w:szCs w:val="24"/>
+          <w:lang w:eastAsia="fr-FR"/>
+          <w14:ligatures w14:val="none"/>
+        </w:rPr>
+        <w:t>request</w:t>
+      </w:r>
+      <w:proofErr w:type="spellEnd"/>
+    </w:p>
+    <w:p>
+      <w:pPr>
+        <w:numPr>
+          <w:ilvl w:val="1"/>
+          <w:numId w:val="7"/>
+        </w:numPr>
+        <w:spacing w:before="100" w:beforeAutospacing="1" w:after="100" w:afterAutospacing="1" w:line="240" w:lineRule="auto"/>
+        <w:rPr>
+          <w:rFonts w:ascii="Lucida Console" w:eastAsia="Times New Roman" w:hAnsi="Lucida Console" w:cs="Times New Roman"/>
+          <w:kern w:val="0"/>
+          <w:sz w:val="24"/>
+          <w:szCs w:val="24"/>
+          <w:lang w:eastAsia="fr-FR"/>
+          <w14:ligatures w14:val="none"/>
+        </w:rPr>
+      </w:pPr>
+      <w:r>
+        <w:rPr>
+          <w:rFonts w:ascii="Lucida Console" w:eastAsia="Times New Roman" w:hAnsi="Lucida Console" w:cs="Times New Roman"/>
+          <w:kern w:val="0"/>
+          <w:sz w:val="24"/>
+          <w:szCs w:val="24"/>
+          <w:lang w:eastAsia="fr-FR"/>
+          <w14:ligatures w14:val="none"/>
+        </w:rPr>
+        <w:t>Noter que l’interface nous propose alors de supprimer la branche devenue inutile</w:t>
+      </w:r>
+      <w:r>
+        <w:rPr>
+          <w:rFonts w:ascii="Cambria Math" w:eastAsia="Times New Roman" w:hAnsi="Cambria Math" w:cs="Cambria Math"/>
+          <w:kern w:val="0"/>
+          <w:sz w:val="24"/>
+          <w:szCs w:val="24"/>
+          <w:lang w:eastAsia="fr-FR"/>
+          <w14:ligatures w14:val="none"/>
+        </w:rPr>
+        <w:t> </w:t>
+      </w:r>
+      <w:r>
+        <w:rPr>
+          <w:rFonts w:ascii="Lucida Console" w:eastAsia="Times New Roman" w:hAnsi="Lucida Console" w:cs="Times New Roman"/>
+          <w:kern w:val="0"/>
+          <w:sz w:val="24"/>
+          <w:szCs w:val="24"/>
+          <w:lang w:eastAsia="fr-FR"/>
+          <w14:ligatures w14:val="none"/>
+        </w:rPr>
+        <w:t>; supprimer la branche</w:t>
+      </w:r>
+    </w:p>
+    <w:p>
+      <w:pPr>
+        <w:numPr>
+          <w:ilvl w:val="0"/>
+          <w:numId w:val="7"/>
+        </w:numPr>
+        <w:spacing w:before="100" w:beforeAutospacing="1" w:after="100" w:afterAutospacing="1" w:line="240" w:lineRule="auto"/>
+        <w:rPr>
+          <w:rFonts w:ascii="Lucida Console" w:eastAsia="Times New Roman" w:hAnsi="Lucida Console" w:cs="Times New Roman"/>
+          <w:kern w:val="0"/>
+          <w:sz w:val="24"/>
+          <w:szCs w:val="24"/>
+          <w:lang w:eastAsia="fr-FR"/>
+          <w14:ligatures w14:val="none"/>
+        </w:rPr>
+      </w:pPr>
+      <w:r>
+        <w:rPr>
+          <w:rFonts w:ascii="Lucida Console" w:eastAsia="Times New Roman" w:hAnsi="Lucida Console" w:cs="Times New Roman"/>
+          <w:kern w:val="0"/>
+          <w:sz w:val="24"/>
+          <w:szCs w:val="24"/>
+          <w:lang w:eastAsia="fr-FR"/>
+          <w14:ligatures w14:val="none"/>
+        </w:rPr>
+        <w:t>Dans un contexte de travail en collaboration sur un même dépôt, donner un </w:t>
+      </w:r>
+      <w:r>
+        <w:rPr>
+          <w:rFonts w:ascii="Lucida Console" w:eastAsia="Times New Roman" w:hAnsi="Lucida Console" w:cs="Times New Roman"/>
+          <w:i/>
+          <w:iCs/>
+          <w:kern w:val="0"/>
+          <w:sz w:val="24"/>
+          <w:szCs w:val="24"/>
+          <w:lang w:eastAsia="fr-FR"/>
+          <w14:ligatures w14:val="none"/>
+        </w:rPr>
+        <w:t>workflow</w:t>
+      </w:r>
+      <w:r>
+        <w:rPr>
+          <w:rFonts w:ascii="Lucida Console" w:eastAsia="Times New Roman" w:hAnsi="Lucida Console" w:cs="Times New Roman"/>
+          <w:kern w:val="0"/>
+          <w:sz w:val="24"/>
+          <w:szCs w:val="24"/>
+          <w:lang w:eastAsia="fr-FR"/>
+          <w14:ligatures w14:val="none"/>
+        </w:rPr>
+        <w:t xml:space="preserve"> (façon de travailler) possible qui va permettre à tous les intervenants de viser des ajouts à la branche d’intégration, d’en discuter, et ceci sans danger pour la branche d’intégration, avant que finalement l’intégrateur (probablement propriétaire du </w:t>
+      </w:r>
+      <w:proofErr w:type="spellStart"/>
+      <w:r>
+        <w:rPr>
+          <w:rFonts w:ascii="Lucida Console" w:eastAsia="Times New Roman" w:hAnsi="Lucida Console" w:cs="Times New Roman"/>
+          <w:kern w:val="0"/>
+          <w:sz w:val="24"/>
+          <w:szCs w:val="24"/>
+          <w:lang w:eastAsia="fr-FR"/>
+          <w14:ligatures w14:val="none"/>
+        </w:rPr>
+        <w:t>dépot</w:t>
+      </w:r>
+      <w:proofErr w:type="spellEnd"/>
+      <w:r>
+        <w:rPr>
+          <w:rFonts w:ascii="Lucida Console" w:eastAsia="Times New Roman" w:hAnsi="Lucida Console" w:cs="Times New Roman"/>
+          <w:kern w:val="0"/>
+          <w:sz w:val="24"/>
+          <w:szCs w:val="24"/>
+          <w:lang w:eastAsia="fr-FR"/>
+          <w14:ligatures w14:val="none"/>
+        </w:rPr>
+        <w:t>) accepte les changements.</w:t>
+      </w:r>
+    </w:p>
+    <w:p>
+      <w:pPr>
+        <w:numPr>
+          <w:ilvl w:val="0"/>
+          <w:numId w:val="7"/>
+        </w:numPr>
+        <w:spacing w:before="100" w:beforeAutospacing="1" w:after="100" w:afterAutospacing="1" w:line="240" w:lineRule="auto"/>
+        <w:rPr>
+          <w:rFonts w:ascii="Lucida Console" w:eastAsia="Times New Roman" w:hAnsi="Lucida Console" w:cs="Times New Roman"/>
+          <w:kern w:val="0"/>
+          <w:sz w:val="24"/>
+          <w:szCs w:val="24"/>
+          <w:lang w:eastAsia="fr-FR"/>
+          <w14:ligatures w14:val="none"/>
+        </w:rPr>
+      </w:pPr>
+      <w:r>
+        <w:rPr>
+          <w:rFonts w:ascii="Lucida Console" w:eastAsia="Times New Roman" w:hAnsi="Lucida Console" w:cs="Times New Roman"/>
+          <w:b/>
+          <w:bCs/>
+          <w:i/>
+          <w:iCs/>
+          <w:kern w:val="0"/>
+          <w:sz w:val="24"/>
+          <w:szCs w:val="24"/>
+          <w:lang w:eastAsia="fr-FR"/>
+          <w14:ligatures w14:val="none"/>
+        </w:rPr>
+        <w:t>VALIDATION PROF07</w:t>
+      </w:r>
+    </w:p>
+    <w:p/>
     <w:sectPr>
       <w:pgSz w:w="11906" w:h="16838"/>
       <w:pgMar w:top="1417" w:right="1417" w:bottom="1417" w:left="1417" w:header="708" w:footer="708" w:gutter="0"/>
@@ -12523,6 +18789,155 @@
     <w:nsid w:val="59A4367A"/>
     <w:multiLevelType w:val="multilevel"/>
     <w:tmpl w:val="399EECAE"/>
+    <w:lvl w:ilvl="0">
+      <w:start w:val="1"/>
+      <w:numFmt w:val="bullet"/>
+      <w:lvlText w:val=""/>
+      <w:lvlJc w:val="left"/>
+      <w:pPr>
+        <w:tabs>
+          <w:tab w:val="num" w:pos="720"/>
+        </w:tabs>
+        <w:ind w:left="720" w:hanging="360"/>
+      </w:pPr>
+      <w:rPr>
+        <w:rFonts w:ascii="Symbol" w:hAnsi="Symbol" w:hint="default"/>
+        <w:sz w:val="20"/>
+      </w:rPr>
+    </w:lvl>
+    <w:lvl w:ilvl="1">
+      <w:start w:val="1"/>
+      <w:numFmt w:val="bullet"/>
+      <w:lvlText w:val="o"/>
+      <w:lvlJc w:val="left"/>
+      <w:pPr>
+        <w:tabs>
+          <w:tab w:val="num" w:pos="1440"/>
+        </w:tabs>
+        <w:ind w:left="1440" w:hanging="360"/>
+      </w:pPr>
+      <w:rPr>
+        <w:rFonts w:ascii="Courier New" w:hAnsi="Courier New" w:hint="default"/>
+        <w:sz w:val="20"/>
+      </w:rPr>
+    </w:lvl>
+    <w:lvl w:ilvl="2" w:tentative="1">
+      <w:start w:val="1"/>
+      <w:numFmt w:val="bullet"/>
+      <w:lvlText w:val=""/>
+      <w:lvlJc w:val="left"/>
+      <w:pPr>
+        <w:tabs>
+          <w:tab w:val="num" w:pos="2160"/>
+        </w:tabs>
+        <w:ind w:left="2160" w:hanging="360"/>
+      </w:pPr>
+      <w:rPr>
+        <w:rFonts w:ascii="Wingdings" w:hAnsi="Wingdings" w:hint="default"/>
+        <w:sz w:val="20"/>
+      </w:rPr>
+    </w:lvl>
+    <w:lvl w:ilvl="3" w:tentative="1">
+      <w:start w:val="1"/>
+      <w:numFmt w:val="bullet"/>
+      <w:lvlText w:val=""/>
+      <w:lvlJc w:val="left"/>
+      <w:pPr>
+        <w:tabs>
+          <w:tab w:val="num" w:pos="2880"/>
+        </w:tabs>
+        <w:ind w:left="2880" w:hanging="360"/>
+      </w:pPr>
+      <w:rPr>
+        <w:rFonts w:ascii="Wingdings" w:hAnsi="Wingdings" w:hint="default"/>
+        <w:sz w:val="20"/>
+      </w:rPr>
+    </w:lvl>
+    <w:lvl w:ilvl="4" w:tentative="1">
+      <w:start w:val="1"/>
+      <w:numFmt w:val="bullet"/>
+      <w:lvlText w:val=""/>
+      <w:lvlJc w:val="left"/>
+      <w:pPr>
+        <w:tabs>
+          <w:tab w:val="num" w:pos="3600"/>
+        </w:tabs>
+        <w:ind w:left="3600" w:hanging="360"/>
+      </w:pPr>
+      <w:rPr>
+        <w:rFonts w:ascii="Wingdings" w:hAnsi="Wingdings" w:hint="default"/>
+        <w:sz w:val="20"/>
+      </w:rPr>
+    </w:lvl>
+    <w:lvl w:ilvl="5" w:tentative="1">
+      <w:start w:val="1"/>
+      <w:numFmt w:val="bullet"/>
+      <w:lvlText w:val=""/>
+      <w:lvlJc w:val="left"/>
+      <w:pPr>
+        <w:tabs>
+          <w:tab w:val="num" w:pos="4320"/>
+        </w:tabs>
+        <w:ind w:left="4320" w:hanging="360"/>
+      </w:pPr>
+      <w:rPr>
+        <w:rFonts w:ascii="Wingdings" w:hAnsi="Wingdings" w:hint="default"/>
+        <w:sz w:val="20"/>
+      </w:rPr>
+    </w:lvl>
+    <w:lvl w:ilvl="6" w:tentative="1">
+      <w:start w:val="1"/>
+      <w:numFmt w:val="bullet"/>
+      <w:lvlText w:val=""/>
+      <w:lvlJc w:val="left"/>
+      <w:pPr>
+        <w:tabs>
+          <w:tab w:val="num" w:pos="5040"/>
+        </w:tabs>
+        <w:ind w:left="5040" w:hanging="360"/>
+      </w:pPr>
+      <w:rPr>
+        <w:rFonts w:ascii="Wingdings" w:hAnsi="Wingdings" w:hint="default"/>
+        <w:sz w:val="20"/>
+      </w:rPr>
+    </w:lvl>
+    <w:lvl w:ilvl="7" w:tentative="1">
+      <w:start w:val="1"/>
+      <w:numFmt w:val="bullet"/>
+      <w:lvlText w:val=""/>
+      <w:lvlJc w:val="left"/>
+      <w:pPr>
+        <w:tabs>
+          <w:tab w:val="num" w:pos="5760"/>
+        </w:tabs>
+        <w:ind w:left="5760" w:hanging="360"/>
+      </w:pPr>
+      <w:rPr>
+        <w:rFonts w:ascii="Wingdings" w:hAnsi="Wingdings" w:hint="default"/>
+        <w:sz w:val="20"/>
+      </w:rPr>
+    </w:lvl>
+    <w:lvl w:ilvl="8" w:tentative="1">
+      <w:start w:val="1"/>
+      <w:numFmt w:val="bullet"/>
+      <w:lvlText w:val=""/>
+      <w:lvlJc w:val="left"/>
+      <w:pPr>
+        <w:tabs>
+          <w:tab w:val="num" w:pos="6480"/>
+        </w:tabs>
+        <w:ind w:left="6480" w:hanging="360"/>
+      </w:pPr>
+      <w:rPr>
+        <w:rFonts w:ascii="Wingdings" w:hAnsi="Wingdings" w:hint="default"/>
+        <w:sz w:val="20"/>
+      </w:rPr>
+    </w:lvl>
+  </w:abstractNum>
+  <w:abstractNum w:abstractNumId="6" w15:restartNumberingAfterBreak="0">
+    <w:nsid w:val="6E7954A7"/>
+    <w:multiLevelType w:val="multilevel"/>
+    <w:tmpl w:val="95BCE890"/>
     <w:lvl w:ilvl="0">
       <w:start w:val="1"/>
       <w:numFmt w:val="bullet"/>
@@ -12685,6 +19100,9 @@
   </w:num>
   <w:num w:numId="6" w16cid:durableId="1190026093">
     <w:abstractNumId w:val="3"/>
+  </w:num>
+  <w:num w:numId="7" w16cid:durableId="1198007088">
+    <w:abstractNumId w:val="6"/>
   </w:num>
 </w:numbering>
 </file>
